--- a/Git_Github.docx
+++ b/Git_Github.docx
@@ -8,8 +8,13 @@
         <w:pStyle w:val="Titre1"/>
       </w:pPr>
       <w:r>
-        <w:t>Git &amp; Github</w:t>
-      </w:r>
+        <w:t xml:space="preserve">Git &amp; </w:t>
+      </w:r>
+      <w:proofErr w:type="spellStart"/>
+      <w:r>
+        <w:t>Github</w:t>
+      </w:r>
+      <w:proofErr w:type="spellEnd"/>
     </w:p>
     <w:p>
       <w:pPr>
@@ -22,7 +27,21 @@
     <w:p/>
     <w:p>
       <w:r>
-        <w:t>Git et Github sont différents en tout points, Git est une application qui s’utilise en ligne de commande, il est installé localement à la machine et est maintenu par Linux, il se concentre sur le contrôle des versions et le partage de codes</w:t>
+        <w:t xml:space="preserve">Git et </w:t>
+      </w:r>
+      <w:proofErr w:type="spellStart"/>
+      <w:r>
+        <w:t>Github</w:t>
+      </w:r>
+      <w:proofErr w:type="spellEnd"/>
+      <w:r>
+        <w:t xml:space="preserve"> sont différents en </w:t>
+      </w:r>
+      <w:r>
+        <w:t>tous</w:t>
+      </w:r>
+      <w:r>
+        <w:t xml:space="preserve"> points, Git est une application qui s’utilise en ligne de commande, il est installé localement à la machine et est maintenu par Linux, il se concentre sur le contrôle des versions et le partage de codes</w:t>
       </w:r>
       <w:r>
         <w:t>.</w:t>
@@ -39,17 +58,39 @@
       </w:r>
     </w:p>
     <w:p>
-      <w:r>
-        <w:t>Github quant à lui est un service</w:t>
-      </w:r>
-      <w:r>
-        <w:t xml:space="preserve"> il possède une interface graphique accessible et hébergé sur le web, il est </w:t>
+      <w:proofErr w:type="spellStart"/>
+      <w:r>
+        <w:t>Github</w:t>
+      </w:r>
+      <w:proofErr w:type="spellEnd"/>
+      <w:r>
+        <w:t xml:space="preserve"> quant à lui est un </w:t>
+      </w:r>
+      <w:r>
+        <w:t>dépôt distant.</w:t>
+      </w:r>
+      <w:r>
+        <w:t xml:space="preserve"> </w:t>
+      </w:r>
+      <w:r>
+        <w:t>I</w:t>
+      </w:r>
+      <w:r>
+        <w:t xml:space="preserve">l possède une interface graphique accessible et hébergé sur le web, il est </w:t>
       </w:r>
       <w:r>
         <w:t>maintenu</w:t>
       </w:r>
       <w:r>
-        <w:t xml:space="preserve"> par Microsoft, son objectif est de centraliser les codes sources et de les héberger, Github est aussi un service d’hébergement pour des répertoires Git.</w:t>
+        <w:t xml:space="preserve"> par Microsoft, son objectif est de centraliser les codes sources et de les héberger, </w:t>
+      </w:r>
+      <w:proofErr w:type="spellStart"/>
+      <w:r>
+        <w:t>Github</w:t>
+      </w:r>
+      <w:proofErr w:type="spellEnd"/>
+      <w:r>
+        <w:t xml:space="preserve"> est aussi un service d’hébergement pour des répertoires Git.</w:t>
       </w:r>
     </w:p>
     <w:p>
@@ -60,13 +101,394 @@
         <mc:AlternateContent>
           <mc:Choice Requires="wps">
             <w:drawing>
-              <wp:anchor distT="0" distB="0" distL="114300" distR="114300" simplePos="0" relativeHeight="251659264" behindDoc="0" locked="0" layoutInCell="1" allowOverlap="1" wp14:anchorId="595F7857" wp14:editId="0976BAF9">
+              <wp:anchor distT="0" distB="0" distL="114300" distR="114300" simplePos="0" relativeHeight="251670528" behindDoc="0" locked="0" layoutInCell="1" allowOverlap="1" wp14:anchorId="40315465" wp14:editId="1092C6A9">
+                <wp:simplePos x="0" y="0"/>
+                <wp:positionH relativeFrom="margin">
+                  <wp:posOffset>384853</wp:posOffset>
+                </wp:positionH>
+                <wp:positionV relativeFrom="paragraph">
+                  <wp:posOffset>102593</wp:posOffset>
+                </wp:positionV>
+                <wp:extent cx="3556522" cy="2507078"/>
+                <wp:effectExtent l="0" t="0" r="25400" b="26670"/>
+                <wp:wrapNone/>
+                <wp:docPr id="1729063050" name="Rectangle 1"/>
+                <wp:cNvGraphicFramePr/>
+                <a:graphic xmlns:a="http://schemas.openxmlformats.org/drawingml/2006/main">
+                  <a:graphicData uri="http://schemas.microsoft.com/office/word/2010/wordprocessingShape">
+                    <wps:wsp>
+                      <wps:cNvSpPr/>
+                      <wps:spPr>
+                        <a:xfrm>
+                          <a:off x="0" y="0"/>
+                          <a:ext cx="3556522" cy="2507078"/>
+                        </a:xfrm>
+                        <a:prstGeom prst="rect">
+                          <a:avLst/>
+                        </a:prstGeom>
+                        <a:noFill/>
+                        <a:ln>
+                          <a:solidFill>
+                            <a:schemeClr val="tx1"/>
+                          </a:solidFill>
+                        </a:ln>
+                      </wps:spPr>
+                      <wps:style>
+                        <a:lnRef idx="2">
+                          <a:schemeClr val="accent1">
+                            <a:shade val="15000"/>
+                          </a:schemeClr>
+                        </a:lnRef>
+                        <a:fillRef idx="1">
+                          <a:schemeClr val="accent1"/>
+                        </a:fillRef>
+                        <a:effectRef idx="0">
+                          <a:schemeClr val="accent1"/>
+                        </a:effectRef>
+                        <a:fontRef idx="minor">
+                          <a:schemeClr val="lt1"/>
+                        </a:fontRef>
+                      </wps:style>
+                      <wps:bodyPr rot="0" spcFirstLastPara="0" vertOverflow="overflow" horzOverflow="overflow" vert="horz" wrap="square" lIns="91440" tIns="45720" rIns="91440" bIns="45720" numCol="1" spcCol="0" rtlCol="0" fromWordArt="0" anchor="ctr" anchorCtr="0" forceAA="0" compatLnSpc="1">
+                        <a:prstTxWarp prst="textNoShape">
+                          <a:avLst/>
+                        </a:prstTxWarp>
+                        <a:noAutofit/>
+                      </wps:bodyPr>
+                    </wps:wsp>
+                  </a:graphicData>
+                </a:graphic>
+                <wp14:sizeRelH relativeFrom="margin">
+                  <wp14:pctWidth>0</wp14:pctWidth>
+                </wp14:sizeRelH>
+                <wp14:sizeRelV relativeFrom="margin">
+                  <wp14:pctHeight>0</wp14:pctHeight>
+                </wp14:sizeRelV>
+              </wp:anchor>
+            </w:drawing>
+          </mc:Choice>
+          <mc:Fallback>
+            <w:pict>
+              <v:rect w14:anchorId="4E256D1B" id="Rectangle 1" o:spid="_x0000_s1026" style="position:absolute;margin-left:30.3pt;margin-top:8.1pt;width:280.05pt;height:197.4pt;z-index:251670528;visibility:visible;mso-wrap-style:square;mso-width-percent:0;mso-height-percent:0;mso-wrap-distance-left:9pt;mso-wrap-distance-top:0;mso-wrap-distance-right:9pt;mso-wrap-distance-bottom:0;mso-position-horizontal:absolute;mso-position-horizontal-relative:margin;mso-position-vertical:absolute;mso-position-vertical-relative:text;mso-width-percent:0;mso-height-percent:0;mso-width-relative:margin;mso-height-relative:margin;v-text-anchor:middle" o:gfxdata="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" filled="f" strokecolor="black [3213]" strokeweight="1pt">
+                <w10:wrap anchorx="margin"/>
+              </v:rect>
+            </w:pict>
+          </mc:Fallback>
+        </mc:AlternateContent>
+      </w:r>
+      <w:r>
+        <w:rPr>
+          <w:noProof/>
+        </w:rPr>
+        <mc:AlternateContent>
+          <mc:Choice Requires="wps">
+            <w:drawing>
+              <wp:anchor distT="45720" distB="45720" distL="114300" distR="114300" simplePos="0" relativeHeight="251672576" behindDoc="0" locked="0" layoutInCell="1" allowOverlap="1" wp14:anchorId="1B25BA02" wp14:editId="52BD14D6">
                 <wp:simplePos x="0" y="0"/>
                 <wp:positionH relativeFrom="column">
-                  <wp:posOffset>3234423</wp:posOffset>
+                  <wp:posOffset>625475</wp:posOffset>
                 </wp:positionH>
                 <wp:positionV relativeFrom="paragraph">
-                  <wp:posOffset>2195813</wp:posOffset>
+                  <wp:posOffset>175260</wp:posOffset>
+                </wp:positionV>
+                <wp:extent cx="454025" cy="274320"/>
+                <wp:effectExtent l="0" t="0" r="3175" b="0"/>
+                <wp:wrapNone/>
+                <wp:docPr id="1867647399" name="Zone de texte 2"/>
+                <wp:cNvGraphicFramePr>
+                  <a:graphicFrameLocks xmlns:a="http://schemas.openxmlformats.org/drawingml/2006/main"/>
+                </wp:cNvGraphicFramePr>
+                <a:graphic xmlns:a="http://schemas.openxmlformats.org/drawingml/2006/main">
+                  <a:graphicData uri="http://schemas.microsoft.com/office/word/2010/wordprocessingShape">
+                    <wps:wsp>
+                      <wps:cNvSpPr txBox="1">
+                        <a:spLocks noChangeArrowheads="1"/>
+                      </wps:cNvSpPr>
+                      <wps:spPr bwMode="auto">
+                        <a:xfrm>
+                          <a:off x="0" y="0"/>
+                          <a:ext cx="454025" cy="274320"/>
+                        </a:xfrm>
+                        <a:prstGeom prst="rect">
+                          <a:avLst/>
+                        </a:prstGeom>
+                        <a:solidFill>
+                          <a:srgbClr val="FFFFFF"/>
+                        </a:solidFill>
+                        <a:ln w="9525">
+                          <a:noFill/>
+                          <a:miter lim="800000"/>
+                          <a:headEnd/>
+                          <a:tailEnd/>
+                        </a:ln>
+                      </wps:spPr>
+                      <wps:txbx>
+                        <w:txbxContent>
+                          <w:p>
+                            <w:r>
+                              <w:t>Git</w:t>
+                            </w:r>
+                          </w:p>
+                        </w:txbxContent>
+                      </wps:txbx>
+                      <wps:bodyPr rot="0" vert="horz" wrap="square" lIns="91440" tIns="45720" rIns="91440" bIns="45720" anchor="t" anchorCtr="0">
+                        <a:noAutofit/>
+                      </wps:bodyPr>
+                    </wps:wsp>
+                  </a:graphicData>
+                </a:graphic>
+                <wp14:sizeRelH relativeFrom="margin">
+                  <wp14:pctWidth>0</wp14:pctWidth>
+                </wp14:sizeRelH>
+                <wp14:sizeRelV relativeFrom="margin">
+                  <wp14:pctHeight>0</wp14:pctHeight>
+                </wp14:sizeRelV>
+              </wp:anchor>
+            </w:drawing>
+          </mc:Choice>
+          <mc:Fallback>
+            <w:pict>
+              <v:shapetype w14:anchorId="1B25BA02" id="_x0000_t202" coordsize="21600,21600" o:spt="202" path="m,l,21600r21600,l21600,xe">
+                <v:stroke joinstyle="miter"/>
+                <v:path gradientshapeok="t" o:connecttype="rect"/>
+              </v:shapetype>
+              <v:shape id="Zone de texte 2" o:spid="_x0000_s1026" type="#_x0000_t202" style="position:absolute;margin-left:49.25pt;margin-top:13.8pt;width:35.75pt;height:21.6pt;z-index:251672576;visibility:visible;mso-wrap-style:square;mso-width-percent:0;mso-height-percent:0;mso-wrap-distance-left:9pt;mso-wrap-distance-top:3.6pt;mso-wrap-distance-right:9pt;mso-wrap-distance-bottom:3.6pt;mso-position-horizontal:absolute;mso-position-horizontal-relative:text;mso-position-vertical:absolute;mso-position-vertical-relative:text;mso-width-percent:0;mso-height-percent:0;mso-width-relative:margin;mso-height-relative:margin;v-text-anchor:top" o:gfxdata="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" stroked="f">
+                <v:textbox>
+                  <w:txbxContent>
+                    <w:p>
+                      <w:r>
+                        <w:t>Git</w:t>
+                      </w:r>
+                    </w:p>
+                  </w:txbxContent>
+                </v:textbox>
+              </v:shape>
+            </w:pict>
+          </mc:Fallback>
+        </mc:AlternateContent>
+      </w:r>
+    </w:p>
+    <w:p>
+      <w:r>
+        <w:rPr>
+          <w:noProof/>
+        </w:rPr>
+        <w:drawing>
+          <wp:inline distT="0" distB="0" distL="0" distR="0" wp14:anchorId="19ED5741" wp14:editId="392DF382">
+            <wp:extent cx="3790377" cy="2172614"/>
+            <wp:effectExtent l="0" t="0" r="635" b="0"/>
+            <wp:docPr id="209880268" name="Image 1" descr="Git Tutorial - A Comprehensive Guide for Beginners"/>
+            <wp:cNvGraphicFramePr>
+              <a:graphicFrameLocks xmlns:a="http://schemas.openxmlformats.org/drawingml/2006/main" noChangeAspect="1"/>
+            </wp:cNvGraphicFramePr>
+            <a:graphic xmlns:a="http://schemas.openxmlformats.org/drawingml/2006/main">
+              <a:graphicData uri="http://schemas.openxmlformats.org/drawingml/2006/picture">
+                <pic:pic xmlns:pic="http://schemas.openxmlformats.org/drawingml/2006/picture">
+                  <pic:nvPicPr>
+                    <pic:cNvPr id="0" name="Picture 1" descr="Git Tutorial - A Comprehensive Guide for Beginners"/>
+                    <pic:cNvPicPr>
+                      <a:picLocks noChangeAspect="1" noChangeArrowheads="1"/>
+                    </pic:cNvPicPr>
+                  </pic:nvPicPr>
+                  <pic:blipFill>
+                    <a:blip r:embed="rId8">
+                      <a:extLst>
+                        <a:ext uri="{28A0092B-C50C-407E-A947-70E740481C1C}">
+                          <a14:useLocalDpi xmlns:a14="http://schemas.microsoft.com/office/drawing/2010/main" val="0"/>
+                        </a:ext>
+                      </a:extLst>
+                    </a:blip>
+                    <a:srcRect/>
+                    <a:stretch>
+                      <a:fillRect/>
+                    </a:stretch>
+                  </pic:blipFill>
+                  <pic:spPr bwMode="auto">
+                    <a:xfrm>
+                      <a:off x="0" y="0"/>
+                      <a:ext cx="3830901" cy="2195842"/>
+                    </a:xfrm>
+                    <a:prstGeom prst="rect">
+                      <a:avLst/>
+                    </a:prstGeom>
+                    <a:noFill/>
+                    <a:ln>
+                      <a:noFill/>
+                    </a:ln>
+                  </pic:spPr>
+                </pic:pic>
+              </a:graphicData>
+            </a:graphic>
+          </wp:inline>
+        </w:drawing>
+      </w:r>
+    </w:p>
+    <w:p>
+      <w:r>
+        <w:rPr>
+          <w:noProof/>
+        </w:rPr>
+        <mc:AlternateContent>
+          <mc:Choice Requires="wps">
+            <w:drawing>
+              <wp:anchor distT="0" distB="0" distL="114300" distR="114300" simplePos="0" relativeHeight="251668480" behindDoc="0" locked="0" layoutInCell="1" allowOverlap="1" wp14:anchorId="2A27BBDF" wp14:editId="71BBDE64">
+                <wp:simplePos x="0" y="0"/>
+                <wp:positionH relativeFrom="margin">
+                  <wp:posOffset>2348288</wp:posOffset>
+                </wp:positionH>
+                <wp:positionV relativeFrom="paragraph">
+                  <wp:posOffset>227895</wp:posOffset>
+                </wp:positionV>
+                <wp:extent cx="3544570" cy="2523603"/>
+                <wp:effectExtent l="0" t="0" r="17780" b="10160"/>
+                <wp:wrapNone/>
+                <wp:docPr id="1428634209" name="Rectangle 1"/>
+                <wp:cNvGraphicFramePr/>
+                <a:graphic xmlns:a="http://schemas.openxmlformats.org/drawingml/2006/main">
+                  <a:graphicData uri="http://schemas.microsoft.com/office/word/2010/wordprocessingShape">
+                    <wps:wsp>
+                      <wps:cNvSpPr/>
+                      <wps:spPr>
+                        <a:xfrm>
+                          <a:off x="0" y="0"/>
+                          <a:ext cx="3544570" cy="2523603"/>
+                        </a:xfrm>
+                        <a:prstGeom prst="rect">
+                          <a:avLst/>
+                        </a:prstGeom>
+                        <a:noFill/>
+                        <a:ln>
+                          <a:solidFill>
+                            <a:schemeClr val="tx1"/>
+                          </a:solidFill>
+                        </a:ln>
+                      </wps:spPr>
+                      <wps:style>
+                        <a:lnRef idx="2">
+                          <a:schemeClr val="accent1">
+                            <a:shade val="15000"/>
+                          </a:schemeClr>
+                        </a:lnRef>
+                        <a:fillRef idx="1">
+                          <a:schemeClr val="accent1"/>
+                        </a:fillRef>
+                        <a:effectRef idx="0">
+                          <a:schemeClr val="accent1"/>
+                        </a:effectRef>
+                        <a:fontRef idx="minor">
+                          <a:schemeClr val="lt1"/>
+                        </a:fontRef>
+                      </wps:style>
+                      <wps:bodyPr rot="0" spcFirstLastPara="0" vertOverflow="overflow" horzOverflow="overflow" vert="horz" wrap="square" lIns="91440" tIns="45720" rIns="91440" bIns="45720" numCol="1" spcCol="0" rtlCol="0" fromWordArt="0" anchor="ctr" anchorCtr="0" forceAA="0" compatLnSpc="1">
+                        <a:prstTxWarp prst="textNoShape">
+                          <a:avLst/>
+                        </a:prstTxWarp>
+                        <a:noAutofit/>
+                      </wps:bodyPr>
+                    </wps:wsp>
+                  </a:graphicData>
+                </a:graphic>
+                <wp14:sizeRelH relativeFrom="margin">
+                  <wp14:pctWidth>0</wp14:pctWidth>
+                </wp14:sizeRelH>
+                <wp14:sizeRelV relativeFrom="margin">
+                  <wp14:pctHeight>0</wp14:pctHeight>
+                </wp14:sizeRelV>
+              </wp:anchor>
+            </w:drawing>
+          </mc:Choice>
+          <mc:Fallback>
+            <w:pict>
+              <v:rect w14:anchorId="31CA1746" id="Rectangle 1" o:spid="_x0000_s1026" style="position:absolute;margin-left:184.9pt;margin-top:17.95pt;width:279.1pt;height:198.7pt;z-index:251668480;visibility:visible;mso-wrap-style:square;mso-width-percent:0;mso-height-percent:0;mso-wrap-distance-left:9pt;mso-wrap-distance-top:0;mso-wrap-distance-right:9pt;mso-wrap-distance-bottom:0;mso-position-horizontal:absolute;mso-position-horizontal-relative:margin;mso-position-vertical:absolute;mso-position-vertical-relative:text;mso-width-percent:0;mso-height-percent:0;mso-width-relative:margin;mso-height-relative:margin;v-text-anchor:middle" o:gfxdata="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" filled="f" strokecolor="black [3213]" strokeweight="1pt">
+                <w10:wrap anchorx="margin"/>
+              </v:rect>
+            </w:pict>
+          </mc:Fallback>
+        </mc:AlternateContent>
+      </w:r>
+      <w:r>
+        <w:rPr>
+          <w:noProof/>
+        </w:rPr>
+        <w:drawing>
+          <wp:anchor distT="0" distB="0" distL="114300" distR="114300" simplePos="0" relativeHeight="251658240" behindDoc="0" locked="0" layoutInCell="1" allowOverlap="1" wp14:anchorId="7E6E56BF" wp14:editId="7AB0AA38">
+            <wp:simplePos x="0" y="0"/>
+            <wp:positionH relativeFrom="margin">
+              <wp:align>right</wp:align>
+            </wp:positionH>
+            <wp:positionV relativeFrom="paragraph">
+              <wp:posOffset>170021</wp:posOffset>
+            </wp:positionV>
+            <wp:extent cx="3341374" cy="2501799"/>
+            <wp:effectExtent l="0" t="0" r="0" b="0"/>
+            <wp:wrapNone/>
+            <wp:docPr id="325706688" name="Image 3"/>
+            <wp:cNvGraphicFramePr>
+              <a:graphicFrameLocks xmlns:a="http://schemas.openxmlformats.org/drawingml/2006/main" noChangeAspect="1"/>
+            </wp:cNvGraphicFramePr>
+            <a:graphic xmlns:a="http://schemas.openxmlformats.org/drawingml/2006/main">
+              <a:graphicData uri="http://schemas.openxmlformats.org/drawingml/2006/picture">
+                <pic:pic xmlns:pic="http://schemas.openxmlformats.org/drawingml/2006/picture">
+                  <pic:nvPicPr>
+                    <pic:cNvPr id="0" name="Picture 5"/>
+                    <pic:cNvPicPr>
+                      <a:picLocks noChangeAspect="1" noChangeArrowheads="1"/>
+                    </pic:cNvPicPr>
+                  </pic:nvPicPr>
+                  <pic:blipFill>
+                    <a:blip r:embed="rId9">
+                      <a:extLst>
+                        <a:ext uri="{28A0092B-C50C-407E-A947-70E740481C1C}">
+                          <a14:useLocalDpi xmlns:a14="http://schemas.microsoft.com/office/drawing/2010/main" val="0"/>
+                        </a:ext>
+                      </a:extLst>
+                    </a:blip>
+                    <a:srcRect/>
+                    <a:stretch>
+                      <a:fillRect/>
+                    </a:stretch>
+                  </pic:blipFill>
+                  <pic:spPr bwMode="auto">
+                    <a:xfrm>
+                      <a:off x="0" y="0"/>
+                      <a:ext cx="3341374" cy="2501799"/>
+                    </a:xfrm>
+                    <a:prstGeom prst="rect">
+                      <a:avLst/>
+                    </a:prstGeom>
+                    <a:noFill/>
+                    <a:ln>
+                      <a:noFill/>
+                    </a:ln>
+                  </pic:spPr>
+                </pic:pic>
+              </a:graphicData>
+            </a:graphic>
+            <wp14:sizeRelH relativeFrom="page">
+              <wp14:pctWidth>0</wp14:pctWidth>
+            </wp14:sizeRelH>
+            <wp14:sizeRelV relativeFrom="page">
+              <wp14:pctHeight>0</wp14:pctHeight>
+            </wp14:sizeRelV>
+          </wp:anchor>
+        </w:drawing>
+      </w:r>
+    </w:p>
+    <w:p>
+      <w:r>
+        <w:rPr>
+          <w:noProof/>
+        </w:rPr>
+        <mc:AlternateContent>
+          <mc:Choice Requires="wps">
+            <w:drawing>
+              <wp:anchor distT="0" distB="0" distL="114300" distR="114300" simplePos="0" relativeHeight="251659264" behindDoc="0" locked="0" layoutInCell="1" allowOverlap="1" wp14:anchorId="595F7857" wp14:editId="3D59104A">
+                <wp:simplePos x="0" y="0"/>
+                <wp:positionH relativeFrom="column">
+                  <wp:posOffset>3295763</wp:posOffset>
+                </wp:positionH>
+                <wp:positionV relativeFrom="paragraph">
+                  <wp:posOffset>65350</wp:posOffset>
                 </wp:positionV>
                 <wp:extent cx="1496933" cy="247135"/>
                 <wp:effectExtent l="0" t="0" r="27305" b="19685"/>
@@ -124,28 +546,153 @@
           </mc:Choice>
           <mc:Fallback>
             <w:pict>
-              <v:rect w14:anchorId="20EAB9FC" id="Rectangle 4" o:spid="_x0000_s1026" style="position:absolute;margin-left:254.7pt;margin-top:172.9pt;width:117.85pt;height:19.45pt;z-index:251659264;visibility:visible;mso-wrap-style:square;mso-wrap-distance-left:9pt;mso-wrap-distance-top:0;mso-wrap-distance-right:9pt;mso-wrap-distance-bottom:0;mso-position-horizontal:absolute;mso-position-horizontal-relative:text;mso-position-vertical:absolute;mso-position-vertical-relative:text;v-text-anchor:middle" o:gfxdata="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" fillcolor="white [3212]" strokecolor="white [3212]" strokeweight="1pt"/>
+              <v:rect w14:anchorId="10646A6B" id="Rectangle 4" o:spid="_x0000_s1026" style="position:absolute;margin-left:259.5pt;margin-top:5.15pt;width:117.85pt;height:19.45pt;z-index:251659264;visibility:visible;mso-wrap-style:square;mso-wrap-distance-left:9pt;mso-wrap-distance-top:0;mso-wrap-distance-right:9pt;mso-wrap-distance-bottom:0;mso-position-horizontal:absolute;mso-position-horizontal-relative:text;mso-position-vertical:absolute;mso-position-vertical-relative:text;v-text-anchor:middle" o:gfxdata="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" fillcolor="white [3212]" strokecolor="white [3212]" strokeweight="1pt"/>
             </w:pict>
           </mc:Fallback>
         </mc:AlternateContent>
       </w:r>
+    </w:p>
+    <w:p/>
+    <w:p/>
+    <w:p/>
+    <w:p/>
+    <w:p/>
+    <w:p/>
+    <w:p/>
+    <w:p/>
+    <w:p/>
+    <w:p/>
+    <w:p/>
+    <w:p>
+      <w:pPr>
+        <w:pStyle w:val="Titre1"/>
+      </w:pPr>
+      <w:r>
+        <w:t>Notre organisation</w:t>
+      </w:r>
+    </w:p>
+    <w:p>
+      <w:pPr>
+        <w:pStyle w:val="Titre2"/>
+      </w:pPr>
+      <w:r>
+        <w:t>Git</w:t>
+      </w:r>
+    </w:p>
+    <w:p/>
+    <w:p>
+      <w:r>
+        <w:rPr>
+          <w:noProof/>
+        </w:rPr>
+        <mc:AlternateContent>
+          <mc:Choice Requires="wps">
+            <w:drawing>
+              <wp:anchor distT="0" distB="0" distL="114300" distR="114300" simplePos="0" relativeHeight="251666432" behindDoc="0" locked="0" layoutInCell="1" allowOverlap="1" wp14:anchorId="16B0A4A1" wp14:editId="2DDFB6AC">
+                <wp:simplePos x="0" y="0"/>
+                <wp:positionH relativeFrom="margin">
+                  <wp:posOffset>-114420</wp:posOffset>
+                </wp:positionH>
+                <wp:positionV relativeFrom="paragraph">
+                  <wp:posOffset>414538</wp:posOffset>
+                </wp:positionV>
+                <wp:extent cx="3792236" cy="1884898"/>
+                <wp:effectExtent l="0" t="0" r="17780" b="20320"/>
+                <wp:wrapNone/>
+                <wp:docPr id="451558436" name="Rectangle 1"/>
+                <wp:cNvGraphicFramePr/>
+                <a:graphic xmlns:a="http://schemas.openxmlformats.org/drawingml/2006/main">
+                  <a:graphicData uri="http://schemas.microsoft.com/office/word/2010/wordprocessingShape">
+                    <wps:wsp>
+                      <wps:cNvSpPr/>
+                      <wps:spPr>
+                        <a:xfrm>
+                          <a:off x="0" y="0"/>
+                          <a:ext cx="3792236" cy="1884898"/>
+                        </a:xfrm>
+                        <a:prstGeom prst="rect">
+                          <a:avLst/>
+                        </a:prstGeom>
+                        <a:noFill/>
+                        <a:ln>
+                          <a:solidFill>
+                            <a:schemeClr val="tx1"/>
+                          </a:solidFill>
+                        </a:ln>
+                      </wps:spPr>
+                      <wps:style>
+                        <a:lnRef idx="2">
+                          <a:schemeClr val="accent1">
+                            <a:shade val="15000"/>
+                          </a:schemeClr>
+                        </a:lnRef>
+                        <a:fillRef idx="1">
+                          <a:schemeClr val="accent1"/>
+                        </a:fillRef>
+                        <a:effectRef idx="0">
+                          <a:schemeClr val="accent1"/>
+                        </a:effectRef>
+                        <a:fontRef idx="minor">
+                          <a:schemeClr val="lt1"/>
+                        </a:fontRef>
+                      </wps:style>
+                      <wps:bodyPr rot="0" spcFirstLastPara="0" vertOverflow="overflow" horzOverflow="overflow" vert="horz" wrap="square" lIns="91440" tIns="45720" rIns="91440" bIns="45720" numCol="1" spcCol="0" rtlCol="0" fromWordArt="0" anchor="ctr" anchorCtr="0" forceAA="0" compatLnSpc="1">
+                        <a:prstTxWarp prst="textNoShape">
+                          <a:avLst/>
+                        </a:prstTxWarp>
+                        <a:noAutofit/>
+                      </wps:bodyPr>
+                    </wps:wsp>
+                  </a:graphicData>
+                </a:graphic>
+                <wp14:sizeRelH relativeFrom="margin">
+                  <wp14:pctWidth>0</wp14:pctWidth>
+                </wp14:sizeRelH>
+                <wp14:sizeRelV relativeFrom="margin">
+                  <wp14:pctHeight>0</wp14:pctHeight>
+                </wp14:sizeRelV>
+              </wp:anchor>
+            </w:drawing>
+          </mc:Choice>
+          <mc:Fallback>
+            <w:pict>
+              <v:rect w14:anchorId="3CDDA76E" id="Rectangle 1" o:spid="_x0000_s1026" style="position:absolute;margin-left:-9pt;margin-top:32.65pt;width:298.6pt;height:148.4pt;z-index:251666432;visibility:visible;mso-wrap-style:square;mso-width-percent:0;mso-height-percent:0;mso-wrap-distance-left:9pt;mso-wrap-distance-top:0;mso-wrap-distance-right:9pt;mso-wrap-distance-bottom:0;mso-position-horizontal:absolute;mso-position-horizontal-relative:margin;mso-position-vertical:absolute;mso-position-vertical-relative:text;mso-width-percent:0;mso-height-percent:0;mso-width-relative:margin;mso-height-relative:margin;v-text-anchor:middle" o:gfxdata="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" filled="f" strokecolor="black [3213]" strokeweight="1pt">
+                <w10:wrap anchorx="margin"/>
+              </v:rect>
+            </w:pict>
+          </mc:Fallback>
+        </mc:AlternateContent>
+      </w:r>
+      <w:r>
+        <w:t>Dans notre projet, nous avons créé 6 branches :  une par étudiants, un pour notre professeur chargé du suivi du projet et une branche principale.</w:t>
+      </w:r>
+    </w:p>
+    <w:p>
       <w:r>
         <w:rPr>
           <w:noProof/>
         </w:rPr>
         <w:drawing>
-          <wp:anchor distT="0" distB="0" distL="114300" distR="114300" simplePos="0" relativeHeight="251658240" behindDoc="0" locked="0" layoutInCell="1" allowOverlap="1" wp14:anchorId="7E6E56BF" wp14:editId="0E151D73">
+          <wp:anchor distT="0" distB="0" distL="114300" distR="114300" simplePos="0" relativeHeight="251660288" behindDoc="1" locked="0" layoutInCell="1" allowOverlap="0" wp14:anchorId="5E1DDB6B" wp14:editId="7304923A">
             <wp:simplePos x="0" y="0"/>
             <wp:positionH relativeFrom="margin">
-              <wp:align>right</wp:align>
+              <wp:align>left</wp:align>
             </wp:positionH>
             <wp:positionV relativeFrom="paragraph">
-              <wp:posOffset>2008709</wp:posOffset>
+              <wp:posOffset>-2540</wp:posOffset>
             </wp:positionV>
-            <wp:extent cx="3341374" cy="2501799"/>
+            <wp:extent cx="3761740" cy="1906905"/>
             <wp:effectExtent l="0" t="0" r="0" b="0"/>
-            <wp:wrapNone/>
-            <wp:docPr id="325706688" name="Image 3"/>
+            <wp:wrapTight wrapText="bothSides">
+              <wp:wrapPolygon edited="0">
+                <wp:start x="0" y="0"/>
+                <wp:lineTo x="0" y="21363"/>
+                <wp:lineTo x="21440" y="21363"/>
+                <wp:lineTo x="21440" y="0"/>
+                <wp:lineTo x="0" y="0"/>
+              </wp:wrapPolygon>
+            </wp:wrapTight>
+            <wp:docPr id="15092518" name="Image 1" descr="Une image contenant diagramme, capture d’écran&#10;&#10;Description générée automatiquement"/>
             <wp:cNvGraphicFramePr>
               <a:graphicFrameLocks xmlns:a="http://schemas.openxmlformats.org/drawingml/2006/main" noChangeAspect="1"/>
             </wp:cNvGraphicFramePr>
@@ -153,104 +700,107 @@
               <a:graphicData uri="http://schemas.openxmlformats.org/drawingml/2006/picture">
                 <pic:pic xmlns:pic="http://schemas.openxmlformats.org/drawingml/2006/picture">
                   <pic:nvPicPr>
-                    <pic:cNvPr id="0" name="Picture 5"/>
-                    <pic:cNvPicPr>
-                      <a:picLocks noChangeAspect="1" noChangeArrowheads="1"/>
-                    </pic:cNvPicPr>
+                    <pic:cNvPr id="15092518" name="Image 1" descr="Une image contenant diagramme, capture d’écran&#10;&#10;Description générée automatiquement"/>
+                    <pic:cNvPicPr/>
                   </pic:nvPicPr>
                   <pic:blipFill>
-                    <a:blip r:embed="rId8">
+                    <a:blip r:embed="rId10" cstate="print">
                       <a:extLst>
                         <a:ext uri="{28A0092B-C50C-407E-A947-70E740481C1C}">
                           <a14:useLocalDpi xmlns:a14="http://schemas.microsoft.com/office/drawing/2010/main" val="0"/>
                         </a:ext>
                       </a:extLst>
                     </a:blip>
-                    <a:srcRect/>
                     <a:stretch>
                       <a:fillRect/>
                     </a:stretch>
                   </pic:blipFill>
-                  <pic:spPr bwMode="auto">
+                  <pic:spPr>
                     <a:xfrm>
                       <a:off x="0" y="0"/>
-                      <a:ext cx="3341374" cy="2501799"/>
+                      <a:ext cx="3761740" cy="1906905"/>
                     </a:xfrm>
                     <a:prstGeom prst="rect">
                       <a:avLst/>
                     </a:prstGeom>
-                    <a:noFill/>
-                    <a:ln>
-                      <a:noFill/>
-                    </a:ln>
                   </pic:spPr>
                 </pic:pic>
               </a:graphicData>
             </a:graphic>
-            <wp14:sizeRelH relativeFrom="page">
+            <wp14:sizeRelH relativeFrom="margin">
               <wp14:pctWidth>0</wp14:pctWidth>
             </wp14:sizeRelH>
-            <wp14:sizeRelV relativeFrom="page">
+            <wp14:sizeRelV relativeFrom="margin">
               <wp14:pctHeight>0</wp14:pctHeight>
             </wp14:sizeRelV>
           </wp:anchor>
         </w:drawing>
       </w:r>
       <w:r>
-        <w:rPr>
-          <w:noProof/>
-        </w:rPr>
-        <w:drawing>
-          <wp:inline distT="0" distB="0" distL="0" distR="0" wp14:anchorId="19ED5741" wp14:editId="2BE172F1">
-            <wp:extent cx="3790377" cy="2172614"/>
-            <wp:effectExtent l="0" t="0" r="635" b="0"/>
-            <wp:docPr id="209880268" name="Image 1" descr="Git Tutorial - A Comprehensive Guide for Beginners"/>
-            <wp:cNvGraphicFramePr>
-              <a:graphicFrameLocks xmlns:a="http://schemas.openxmlformats.org/drawingml/2006/main" noChangeAspect="1"/>
-            </wp:cNvGraphicFramePr>
-            <a:graphic xmlns:a="http://schemas.openxmlformats.org/drawingml/2006/main">
-              <a:graphicData uri="http://schemas.openxmlformats.org/drawingml/2006/picture">
-                <pic:pic xmlns:pic="http://schemas.openxmlformats.org/drawingml/2006/picture">
-                  <pic:nvPicPr>
-                    <pic:cNvPr id="0" name="Picture 1" descr="Git Tutorial - A Comprehensive Guide for Beginners"/>
-                    <pic:cNvPicPr>
-                      <a:picLocks noChangeAspect="1" noChangeArrowheads="1"/>
-                    </pic:cNvPicPr>
-                  </pic:nvPicPr>
-                  <pic:blipFill>
-                    <a:blip r:embed="rId9">
-                      <a:extLst>
-                        <a:ext uri="{28A0092B-C50C-407E-A947-70E740481C1C}">
-                          <a14:useLocalDpi xmlns:a14="http://schemas.microsoft.com/office/drawing/2010/main" val="0"/>
-                        </a:ext>
-                      </a:extLst>
-                    </a:blip>
-                    <a:srcRect/>
-                    <a:stretch>
-                      <a:fillRect/>
-                    </a:stretch>
-                  </pic:blipFill>
-                  <pic:spPr bwMode="auto">
-                    <a:xfrm>
-                      <a:off x="0" y="0"/>
-                      <a:ext cx="3830901" cy="2195842"/>
-                    </a:xfrm>
-                    <a:prstGeom prst="rect">
-                      <a:avLst/>
-                    </a:prstGeom>
-                    <a:noFill/>
-                    <a:ln>
-                      <a:noFill/>
-                    </a:ln>
-                  </pic:spPr>
-                </pic:pic>
-              </a:graphicData>
-            </a:graphic>
-          </wp:inline>
-        </w:drawing>
+        <w:t xml:space="preserve">Commit : Le commit est utilisé pour ajouter du contenue </w:t>
+      </w:r>
+      <w:r>
+        <w:t>sur une</w:t>
+      </w:r>
+      <w:r>
+        <w:t xml:space="preserve"> branche</w:t>
+      </w:r>
+      <w:r>
+        <w:t>.</w:t>
+      </w:r>
+    </w:p>
+    <w:p>
+      <w:r>
+        <w:t xml:space="preserve">Merge : Il agit comme une fusion de branches, il a connaissance de ce que contient </w:t>
+      </w:r>
+      <w:r>
+        <w:t>chaque</w:t>
+      </w:r>
+      <w:r>
+        <w:t xml:space="preserve"> branche et ne dupliquera donc pas deux fichiers identiques</w:t>
+      </w:r>
+      <w:r>
+        <w:t>, il n’y aura qu’un seul fichier.</w:t>
       </w:r>
     </w:p>
     <w:p/>
+    <w:p>
+      <w:pPr>
+        <w:pStyle w:val="Titre2"/>
+      </w:pPr>
+      <w:r>
+        <w:t>Git Desktop</w:t>
+      </w:r>
+    </w:p>
+    <w:p/>
+    <w:p>
+      <w:r>
+        <w:t>Nous utilisons Git desktop, c’est identique à Git</w:t>
+      </w:r>
+      <w:r>
+        <w:t>,</w:t>
+      </w:r>
+      <w:r>
+        <w:t xml:space="preserve"> il possède juste un affichage graphique. Nous envoyons nos modifications sur nos propres branches. Les branches sont hébergées sur un répertoire commun et privé sur </w:t>
+      </w:r>
+      <w:proofErr w:type="spellStart"/>
+      <w:r>
+        <w:t>Github</w:t>
+      </w:r>
+      <w:proofErr w:type="spellEnd"/>
+      <w:r>
+        <w:t>. L’utilisation d’un dépôt privé</w:t>
+      </w:r>
+      <w:r>
+        <w:t xml:space="preserve"> nous assure une sécurité quant aux fichiers publiés et seul les membres du répertoire y ont accès contrairement à un répertoire publi</w:t>
+      </w:r>
+      <w:r>
+        <w:t>c</w:t>
+      </w:r>
+      <w:r>
+        <w:t xml:space="preserve"> qui est visible par tous.</w:t>
+      </w:r>
+    </w:p>
     <w:p/>
     <w:p/>
     <w:p/>
@@ -268,88 +818,1646 @@
         <w:pStyle w:val="Titre2"/>
       </w:pPr>
       <w:r>
-        <w:t>Notre organisation</w:t>
+        <w:t>Git Visual Studio</w:t>
       </w:r>
     </w:p>
     <w:p/>
     <w:p>
       <w:r>
-        <w:t>Dans notre projet nous avons au total 6 branches</w:t>
-      </w:r>
-      <w:r>
-        <w:t xml:space="preserve"> dans un seul répertoire nommé « CAMS »</w:t>
-      </w:r>
-      <w:r>
-        <w:t>, une</w:t>
-      </w:r>
-      <w:r>
-        <w:t xml:space="preserve"> branche</w:t>
-      </w:r>
-      <w:r>
+        <w:rPr>
+          <w:noProof/>
+        </w:rPr>
+        <mc:AlternateContent>
+          <mc:Choice Requires="wps">
+            <w:drawing>
+              <wp:anchor distT="0" distB="0" distL="114300" distR="114300" simplePos="0" relativeHeight="251700224" behindDoc="0" locked="0" layoutInCell="1" allowOverlap="1" wp14:anchorId="5CA4018D" wp14:editId="741D2F07">
+                <wp:simplePos x="0" y="0"/>
+                <wp:positionH relativeFrom="margin">
+                  <wp:posOffset>-101401</wp:posOffset>
+                </wp:positionH>
+                <wp:positionV relativeFrom="paragraph">
+                  <wp:posOffset>566743</wp:posOffset>
+                </wp:positionV>
+                <wp:extent cx="6632812" cy="1357952"/>
+                <wp:effectExtent l="0" t="0" r="15875" b="13970"/>
+                <wp:wrapNone/>
+                <wp:docPr id="402239858" name="Rectangle 1"/>
+                <wp:cNvGraphicFramePr/>
+                <a:graphic xmlns:a="http://schemas.openxmlformats.org/drawingml/2006/main">
+                  <a:graphicData uri="http://schemas.microsoft.com/office/word/2010/wordprocessingShape">
+                    <wps:wsp>
+                      <wps:cNvSpPr/>
+                      <wps:spPr>
+                        <a:xfrm>
+                          <a:off x="0" y="0"/>
+                          <a:ext cx="6632812" cy="1357952"/>
+                        </a:xfrm>
+                        <a:prstGeom prst="rect">
+                          <a:avLst/>
+                        </a:prstGeom>
+                        <a:noFill/>
+                        <a:ln>
+                          <a:solidFill>
+                            <a:schemeClr val="tx1"/>
+                          </a:solidFill>
+                        </a:ln>
+                      </wps:spPr>
+                      <wps:style>
+                        <a:lnRef idx="2">
+                          <a:schemeClr val="accent1">
+                            <a:shade val="15000"/>
+                          </a:schemeClr>
+                        </a:lnRef>
+                        <a:fillRef idx="1">
+                          <a:schemeClr val="accent1"/>
+                        </a:fillRef>
+                        <a:effectRef idx="0">
+                          <a:schemeClr val="accent1"/>
+                        </a:effectRef>
+                        <a:fontRef idx="minor">
+                          <a:schemeClr val="lt1"/>
+                        </a:fontRef>
+                      </wps:style>
+                      <wps:bodyPr rot="0" spcFirstLastPara="0" vertOverflow="overflow" horzOverflow="overflow" vert="horz" wrap="square" lIns="91440" tIns="45720" rIns="91440" bIns="45720" numCol="1" spcCol="0" rtlCol="0" fromWordArt="0" anchor="ctr" anchorCtr="0" forceAA="0" compatLnSpc="1">
+                        <a:prstTxWarp prst="textNoShape">
+                          <a:avLst/>
+                        </a:prstTxWarp>
+                        <a:noAutofit/>
+                      </wps:bodyPr>
+                    </wps:wsp>
+                  </a:graphicData>
+                </a:graphic>
+                <wp14:sizeRelH relativeFrom="margin">
+                  <wp14:pctWidth>0</wp14:pctWidth>
+                </wp14:sizeRelH>
+                <wp14:sizeRelV relativeFrom="margin">
+                  <wp14:pctHeight>0</wp14:pctHeight>
+                </wp14:sizeRelV>
+              </wp:anchor>
+            </w:drawing>
+          </mc:Choice>
+          <mc:Fallback>
+            <w:pict>
+              <v:rect w14:anchorId="4FD7AA0E" id="Rectangle 1" o:spid="_x0000_s1026" style="position:absolute;margin-left:-8pt;margin-top:44.65pt;width:522.25pt;height:106.95pt;z-index:251700224;visibility:visible;mso-wrap-style:square;mso-width-percent:0;mso-height-percent:0;mso-wrap-distance-left:9pt;mso-wrap-distance-top:0;mso-wrap-distance-right:9pt;mso-wrap-distance-bottom:0;mso-position-horizontal:absolute;mso-position-horizontal-relative:margin;mso-position-vertical:absolute;mso-position-vertical-relative:text;mso-width-percent:0;mso-height-percent:0;mso-width-relative:margin;mso-height-relative:margin;v-text-anchor:middle" o:gfxdata="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" filled="f" strokecolor="black [3213]" strokeweight="1pt">
+                <w10:wrap anchorx="margin"/>
+              </v:rect>
+            </w:pict>
+          </mc:Fallback>
+        </mc:AlternateContent>
+      </w:r>
+      <w:r>
+        <w:t>Pour ceux utilisant Visual Studio, qui est un IDE (Environnement de développement intégré) ils ont la possibilité d’accéder directement à Git via un affichage graphique différent de Git desktop.</w:t>
+      </w:r>
+      <w:r>
+        <w:rPr>
+          <w:noProof/>
+        </w:rPr>
         <w:t xml:space="preserve"> </w:t>
       </w:r>
-      <w:r>
-        <w:t>par</w:t>
-      </w:r>
-      <w:r>
-        <w:t xml:space="preserve"> étudiants</w:t>
-      </w:r>
-      <w:r>
-        <w:t xml:space="preserve"> (4)</w:t>
-      </w:r>
-      <w:r>
-        <w:t>, une</w:t>
-      </w:r>
-      <w:r>
-        <w:t xml:space="preserve"> branche</w:t>
-      </w:r>
-      <w:r>
-        <w:t xml:space="preserve"> pour </w:t>
-      </w:r>
-      <w:r>
-        <w:t>notre professeur chargé du suivi du projet et une branche principale.</w:t>
-      </w:r>
-      <w:r>
+    </w:p>
+    <w:p>
+      <w:r>
+        <w:rPr>
+          <w:noProof/>
+        </w:rPr>
+        <w:drawing>
+          <wp:anchor distT="0" distB="0" distL="114300" distR="114300" simplePos="0" relativeHeight="251674624" behindDoc="0" locked="0" layoutInCell="1" allowOverlap="1" wp14:anchorId="23FDFDBD" wp14:editId="49078F85">
+            <wp:simplePos x="0" y="0"/>
+            <wp:positionH relativeFrom="column">
+              <wp:posOffset>1714379</wp:posOffset>
+            </wp:positionH>
+            <wp:positionV relativeFrom="paragraph">
+              <wp:posOffset>7445</wp:posOffset>
+            </wp:positionV>
+            <wp:extent cx="4735958" cy="1153900"/>
+            <wp:effectExtent l="0" t="0" r="7620" b="8255"/>
+            <wp:wrapNone/>
+            <wp:docPr id="1522160798" name="Image 3" descr="Une image contenant texte, logiciel, Logiciel multimédia, Police&#10;&#10;Description générée automatiquement"/>
+            <wp:cNvGraphicFramePr>
+              <a:graphicFrameLocks xmlns:a="http://schemas.openxmlformats.org/drawingml/2006/main" noChangeAspect="1"/>
+            </wp:cNvGraphicFramePr>
+            <a:graphic xmlns:a="http://schemas.openxmlformats.org/drawingml/2006/main">
+              <a:graphicData uri="http://schemas.openxmlformats.org/drawingml/2006/picture">
+                <pic:pic xmlns:pic="http://schemas.openxmlformats.org/drawingml/2006/picture">
+                  <pic:nvPicPr>
+                    <pic:cNvPr id="1522160798" name="Image 3" descr="Une image contenant texte, logiciel, Logiciel multimédia, Police&#10;&#10;Description générée automatiquement"/>
+                    <pic:cNvPicPr>
+                      <a:picLocks noChangeAspect="1" noChangeArrowheads="1"/>
+                    </pic:cNvPicPr>
+                  </pic:nvPicPr>
+                  <pic:blipFill rotWithShape="1">
+                    <a:blip r:embed="rId11">
+                      <a:extLst>
+                        <a:ext uri="{28A0092B-C50C-407E-A947-70E740481C1C}">
+                          <a14:useLocalDpi xmlns:a14="http://schemas.microsoft.com/office/drawing/2010/main" val="0"/>
+                        </a:ext>
+                      </a:extLst>
+                    </a:blip>
+                    <a:srcRect r="8712"/>
+                    <a:stretch/>
+                  </pic:blipFill>
+                  <pic:spPr bwMode="auto">
+                    <a:xfrm>
+                      <a:off x="0" y="0"/>
+                      <a:ext cx="4774226" cy="1163224"/>
+                    </a:xfrm>
+                    <a:prstGeom prst="rect">
+                      <a:avLst/>
+                    </a:prstGeom>
+                    <a:noFill/>
+                    <a:ln>
+                      <a:noFill/>
+                    </a:ln>
+                    <a:extLst>
+                      <a:ext uri="{53640926-AAD7-44D8-BBD7-CCE9431645EC}">
+                        <a14:shadowObscured xmlns:a14="http://schemas.microsoft.com/office/drawing/2010/main"/>
+                      </a:ext>
+                    </a:extLst>
+                  </pic:spPr>
+                </pic:pic>
+              </a:graphicData>
+            </a:graphic>
+            <wp14:sizeRelH relativeFrom="page">
+              <wp14:pctWidth>0</wp14:pctWidth>
+            </wp14:sizeRelH>
+            <wp14:sizeRelV relativeFrom="page">
+              <wp14:pctHeight>0</wp14:pctHeight>
+            </wp14:sizeRelV>
+          </wp:anchor>
+        </w:drawing>
+      </w:r>
+      <w:r>
+        <w:rPr>
+          <w:noProof/>
+        </w:rPr>
+        <w:drawing>
+          <wp:anchor distT="0" distB="0" distL="114300" distR="114300" simplePos="0" relativeHeight="251673600" behindDoc="0" locked="0" layoutInCell="1" allowOverlap="1" wp14:anchorId="0FECCDE1" wp14:editId="18402218">
+            <wp:simplePos x="0" y="0"/>
+            <wp:positionH relativeFrom="column">
+              <wp:posOffset>-2224</wp:posOffset>
+            </wp:positionH>
+            <wp:positionV relativeFrom="paragraph">
+              <wp:posOffset>1835</wp:posOffset>
+            </wp:positionV>
+            <wp:extent cx="1593187" cy="1159788"/>
+            <wp:effectExtent l="0" t="0" r="7620" b="2540"/>
+            <wp:wrapThrough wrapText="bothSides">
+              <wp:wrapPolygon edited="0">
+                <wp:start x="0" y="0"/>
+                <wp:lineTo x="0" y="21292"/>
+                <wp:lineTo x="21445" y="21292"/>
+                <wp:lineTo x="21445" y="0"/>
+                <wp:lineTo x="0" y="0"/>
+              </wp:wrapPolygon>
+            </wp:wrapThrough>
+            <wp:docPr id="1981528765" name="Image 2" descr="Une image contenant texte, capture d’écran, Police, logiciel&#10;&#10;Description générée automatiquement"/>
+            <wp:cNvGraphicFramePr>
+              <a:graphicFrameLocks xmlns:a="http://schemas.openxmlformats.org/drawingml/2006/main" noChangeAspect="1"/>
+            </wp:cNvGraphicFramePr>
+            <a:graphic xmlns:a="http://schemas.openxmlformats.org/drawingml/2006/main">
+              <a:graphicData uri="http://schemas.openxmlformats.org/drawingml/2006/picture">
+                <pic:pic xmlns:pic="http://schemas.openxmlformats.org/drawingml/2006/picture">
+                  <pic:nvPicPr>
+                    <pic:cNvPr id="1981528765" name="Image 2" descr="Une image contenant texte, capture d’écran, Police, logiciel&#10;&#10;Description générée automatiquement"/>
+                    <pic:cNvPicPr>
+                      <a:picLocks noChangeAspect="1" noChangeArrowheads="1"/>
+                    </pic:cNvPicPr>
+                  </pic:nvPicPr>
+                  <pic:blipFill>
+                    <a:blip r:embed="rId12">
+                      <a:extLst>
+                        <a:ext uri="{28A0092B-C50C-407E-A947-70E740481C1C}">
+                          <a14:useLocalDpi xmlns:a14="http://schemas.microsoft.com/office/drawing/2010/main" val="0"/>
+                        </a:ext>
+                      </a:extLst>
+                    </a:blip>
+                    <a:srcRect/>
+                    <a:stretch>
+                      <a:fillRect/>
+                    </a:stretch>
+                  </pic:blipFill>
+                  <pic:spPr bwMode="auto">
+                    <a:xfrm>
+                      <a:off x="0" y="0"/>
+                      <a:ext cx="1593187" cy="1159788"/>
+                    </a:xfrm>
+                    <a:prstGeom prst="rect">
+                      <a:avLst/>
+                    </a:prstGeom>
+                    <a:noFill/>
+                    <a:ln>
+                      <a:noFill/>
+                    </a:ln>
+                  </pic:spPr>
+                </pic:pic>
+              </a:graphicData>
+            </a:graphic>
+          </wp:anchor>
+        </w:drawing>
+      </w:r>
+    </w:p>
+    <w:p>
+      <w:pPr>
+        <w:rPr>
+          <w:noProof/>
+        </w:rPr>
+      </w:pPr>
+    </w:p>
+    <w:p/>
+    <w:p/>
+    <w:p/>
+    <w:p>
+      <w:r>
+        <w:rPr>
+          <w:noProof/>
+        </w:rPr>
+        <mc:AlternateContent>
+          <mc:Choice Requires="wps">
+            <w:drawing>
+              <wp:anchor distT="0" distB="0" distL="114300" distR="114300" simplePos="0" relativeHeight="251702272" behindDoc="0" locked="0" layoutInCell="1" allowOverlap="1" wp14:anchorId="488CA377" wp14:editId="26EED4D9">
+                <wp:simplePos x="0" y="0"/>
+                <wp:positionH relativeFrom="column">
+                  <wp:posOffset>-121873</wp:posOffset>
+                </wp:positionH>
+                <wp:positionV relativeFrom="paragraph">
+                  <wp:posOffset>545389</wp:posOffset>
+                </wp:positionV>
+                <wp:extent cx="4264926" cy="1890215"/>
+                <wp:effectExtent l="0" t="0" r="21590" b="15240"/>
+                <wp:wrapNone/>
+                <wp:docPr id="1515201259" name="Rectangle 1"/>
+                <wp:cNvGraphicFramePr/>
+                <a:graphic xmlns:a="http://schemas.openxmlformats.org/drawingml/2006/main">
+                  <a:graphicData uri="http://schemas.microsoft.com/office/word/2010/wordprocessingShape">
+                    <wps:wsp>
+                      <wps:cNvSpPr/>
+                      <wps:spPr>
+                        <a:xfrm>
+                          <a:off x="0" y="0"/>
+                          <a:ext cx="4264926" cy="1890215"/>
+                        </a:xfrm>
+                        <a:prstGeom prst="rect">
+                          <a:avLst/>
+                        </a:prstGeom>
+                        <a:noFill/>
+                        <a:ln>
+                          <a:solidFill>
+                            <a:schemeClr val="tx1"/>
+                          </a:solidFill>
+                        </a:ln>
+                      </wps:spPr>
+                      <wps:style>
+                        <a:lnRef idx="2">
+                          <a:schemeClr val="accent1">
+                            <a:shade val="15000"/>
+                          </a:schemeClr>
+                        </a:lnRef>
+                        <a:fillRef idx="1">
+                          <a:schemeClr val="accent1"/>
+                        </a:fillRef>
+                        <a:effectRef idx="0">
+                          <a:schemeClr val="accent1"/>
+                        </a:effectRef>
+                        <a:fontRef idx="minor">
+                          <a:schemeClr val="lt1"/>
+                        </a:fontRef>
+                      </wps:style>
+                      <wps:bodyPr rot="0" spcFirstLastPara="0" vertOverflow="overflow" horzOverflow="overflow" vert="horz" wrap="square" lIns="91440" tIns="45720" rIns="91440" bIns="45720" numCol="1" spcCol="0" rtlCol="0" fromWordArt="0" anchor="ctr" anchorCtr="0" forceAA="0" compatLnSpc="1">
+                        <a:prstTxWarp prst="textNoShape">
+                          <a:avLst/>
+                        </a:prstTxWarp>
+                        <a:noAutofit/>
+                      </wps:bodyPr>
+                    </wps:wsp>
+                  </a:graphicData>
+                </a:graphic>
+                <wp14:sizeRelH relativeFrom="margin">
+                  <wp14:pctWidth>0</wp14:pctWidth>
+                </wp14:sizeRelH>
+                <wp14:sizeRelV relativeFrom="margin">
+                  <wp14:pctHeight>0</wp14:pctHeight>
+                </wp14:sizeRelV>
+              </wp:anchor>
+            </w:drawing>
+          </mc:Choice>
+          <mc:Fallback>
+            <w:pict>
+              <v:rect w14:anchorId="45B7BD51" id="Rectangle 1" o:spid="_x0000_s1026" style="position:absolute;margin-left:-9.6pt;margin-top:42.95pt;width:335.8pt;height:148.85pt;z-index:251702272;visibility:visible;mso-wrap-style:square;mso-width-percent:0;mso-height-percent:0;mso-wrap-distance-left:9pt;mso-wrap-distance-top:0;mso-wrap-distance-right:9pt;mso-wrap-distance-bottom:0;mso-position-horizontal:absolute;mso-position-horizontal-relative:text;mso-position-vertical:absolute;mso-position-vertical-relative:text;mso-width-percent:0;mso-height-percent:0;mso-width-relative:margin;mso-height-relative:margin;v-text-anchor:middle" o:gfxdata="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" filled="f" strokecolor="black [3213]" strokeweight="1pt"/>
+            </w:pict>
+          </mc:Fallback>
+        </mc:AlternateContent>
+      </w:r>
+      <w:r>
+        <w:rPr>
+          <w:noProof/>
+        </w:rPr>
+        <mc:AlternateContent>
+          <mc:Choice Requires="wps">
+            <w:drawing>
+              <wp:anchor distT="45720" distB="45720" distL="114300" distR="114300" simplePos="0" relativeHeight="251680768" behindDoc="0" locked="0" layoutInCell="1" allowOverlap="1" wp14:anchorId="56DA2432" wp14:editId="5D3598ED">
+                <wp:simplePos x="0" y="0"/>
+                <wp:positionH relativeFrom="column">
+                  <wp:posOffset>2580772</wp:posOffset>
+                </wp:positionH>
+                <wp:positionV relativeFrom="paragraph">
+                  <wp:posOffset>623733</wp:posOffset>
+                </wp:positionV>
+                <wp:extent cx="1407795" cy="471170"/>
+                <wp:effectExtent l="0" t="0" r="20955" b="24130"/>
+                <wp:wrapSquare wrapText="bothSides"/>
+                <wp:docPr id="1478956774" name="Zone de texte 2"/>
+                <wp:cNvGraphicFramePr>
+                  <a:graphicFrameLocks xmlns:a="http://schemas.openxmlformats.org/drawingml/2006/main"/>
+                </wp:cNvGraphicFramePr>
+                <a:graphic xmlns:a="http://schemas.openxmlformats.org/drawingml/2006/main">
+                  <a:graphicData uri="http://schemas.microsoft.com/office/word/2010/wordprocessingShape">
+                    <wps:wsp>
+                      <wps:cNvSpPr txBox="1">
+                        <a:spLocks noChangeArrowheads="1"/>
+                      </wps:cNvSpPr>
+                      <wps:spPr bwMode="auto">
+                        <a:xfrm>
+                          <a:off x="0" y="0"/>
+                          <a:ext cx="1407795" cy="471170"/>
+                        </a:xfrm>
+                        <a:prstGeom prst="rect">
+                          <a:avLst/>
+                        </a:prstGeom>
+                        <a:solidFill>
+                          <a:srgbClr val="FFFFFF"/>
+                        </a:solidFill>
+                        <a:ln w="9525">
+                          <a:solidFill>
+                            <a:srgbClr val="FF0000"/>
+                          </a:solidFill>
+                          <a:miter lim="800000"/>
+                          <a:headEnd/>
+                          <a:tailEnd/>
+                        </a:ln>
+                      </wps:spPr>
+                      <wps:txbx>
+                        <w:txbxContent>
+                          <w:p>
+                            <w:r>
+                              <w:t>A signifie : éléments ajoutés</w:t>
+                            </w:r>
+                          </w:p>
+                        </w:txbxContent>
+                      </wps:txbx>
+                      <wps:bodyPr rot="0" vert="horz" wrap="square" lIns="91440" tIns="45720" rIns="91440" bIns="45720" anchor="t" anchorCtr="0">
+                        <a:noAutofit/>
+                      </wps:bodyPr>
+                    </wps:wsp>
+                  </a:graphicData>
+                </a:graphic>
+                <wp14:sizeRelH relativeFrom="margin">
+                  <wp14:pctWidth>0</wp14:pctWidth>
+                </wp14:sizeRelH>
+                <wp14:sizeRelV relativeFrom="margin">
+                  <wp14:pctHeight>0</wp14:pctHeight>
+                </wp14:sizeRelV>
+              </wp:anchor>
+            </w:drawing>
+          </mc:Choice>
+          <mc:Fallback>
+            <w:pict>
+              <v:shape w14:anchorId="56DA2432" id="_x0000_s1027" type="#_x0000_t202" style="position:absolute;margin-left:203.2pt;margin-top:49.1pt;width:110.85pt;height:37.1pt;z-index:251680768;visibility:visible;mso-wrap-style:square;mso-width-percent:0;mso-height-percent:0;mso-wrap-distance-left:9pt;mso-wrap-distance-top:3.6pt;mso-wrap-distance-right:9pt;mso-wrap-distance-bottom:3.6pt;mso-position-horizontal:absolute;mso-position-horizontal-relative:text;mso-position-vertical:absolute;mso-position-vertical-relative:text;mso-width-percent:0;mso-height-percent:0;mso-width-relative:margin;mso-height-relative:margin;v-text-anchor:top" o:gfxdata="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" strokecolor="red">
+                <v:textbox>
+                  <w:txbxContent>
+                    <w:p>
+                      <w:r>
+                        <w:t>A signifie : éléments ajoutés</w:t>
+                      </w:r>
+                    </w:p>
+                  </w:txbxContent>
+                </v:textbox>
+                <w10:wrap type="square"/>
+              </v:shape>
+            </w:pict>
+          </mc:Fallback>
+        </mc:AlternateContent>
+      </w:r>
+      <w:r>
+        <w:t xml:space="preserve">Ici, nous avons accès à </w:t>
+      </w:r>
+      <w:r>
+        <w:tab/>
+        <w:t xml:space="preserve">Par exemple ci-dessus, se trouve la branche de l’étudiant « Enzo », chaque </w:t>
+      </w:r>
+      <w:r>
+        <w:t xml:space="preserve">branche des </w:t>
+      </w:r>
+      <w:r>
+        <w:tab/>
+      </w:r>
+      <w:r>
+        <w:tab/>
+        <w:t>on y voit le détail de ses modifications ainsi que leur date.</w:t>
+      </w:r>
+      <w:r>
+        <w:br/>
+        <w:t>étudiants.</w:t>
+      </w:r>
+    </w:p>
+    <w:p>
+      <w:r>
+        <w:rPr>
+          <w:noProof/>
+        </w:rPr>
+        <mc:AlternateContent>
+          <mc:Choice Requires="wps">
+            <w:drawing>
+              <wp:anchor distT="0" distB="0" distL="114300" distR="114300" simplePos="0" relativeHeight="251678720" behindDoc="0" locked="0" layoutInCell="1" allowOverlap="1" wp14:anchorId="1E227245" wp14:editId="53674A62">
+                <wp:simplePos x="0" y="0"/>
+                <wp:positionH relativeFrom="column">
+                  <wp:posOffset>2258268</wp:posOffset>
+                </wp:positionH>
+                <wp:positionV relativeFrom="paragraph">
+                  <wp:posOffset>230750</wp:posOffset>
+                </wp:positionV>
+                <wp:extent cx="364638" cy="992938"/>
+                <wp:effectExtent l="0" t="0" r="35560" b="17145"/>
+                <wp:wrapNone/>
+                <wp:docPr id="1598887226" name="Connecteur droit 3"/>
+                <wp:cNvGraphicFramePr/>
+                <a:graphic xmlns:a="http://schemas.openxmlformats.org/drawingml/2006/main">
+                  <a:graphicData uri="http://schemas.microsoft.com/office/word/2010/wordprocessingShape">
+                    <wps:wsp>
+                      <wps:cNvCnPr/>
+                      <wps:spPr>
+                        <a:xfrm flipV="1">
+                          <a:off x="0" y="0"/>
+                          <a:ext cx="364638" cy="992938"/>
+                        </a:xfrm>
+                        <a:prstGeom prst="line">
+                          <a:avLst/>
+                        </a:prstGeom>
+                        <a:ln>
+                          <a:solidFill>
+                            <a:srgbClr val="FF0000"/>
+                          </a:solidFill>
+                        </a:ln>
+                      </wps:spPr>
+                      <wps:style>
+                        <a:lnRef idx="1">
+                          <a:schemeClr val="accent1"/>
+                        </a:lnRef>
+                        <a:fillRef idx="0">
+                          <a:schemeClr val="accent1"/>
+                        </a:fillRef>
+                        <a:effectRef idx="0">
+                          <a:schemeClr val="accent1"/>
+                        </a:effectRef>
+                        <a:fontRef idx="minor">
+                          <a:schemeClr val="tx1"/>
+                        </a:fontRef>
+                      </wps:style>
+                      <wps:bodyPr/>
+                    </wps:wsp>
+                  </a:graphicData>
+                </a:graphic>
+              </wp:anchor>
+            </w:drawing>
+          </mc:Choice>
+          <mc:Fallback>
+            <w:pict>
+              <v:line w14:anchorId="1524597C" id="Connecteur droit 3" o:spid="_x0000_s1026" style="position:absolute;flip:y;z-index:251678720;visibility:visible;mso-wrap-style:square;mso-wrap-distance-left:9pt;mso-wrap-distance-top:0;mso-wrap-distance-right:9pt;mso-wrap-distance-bottom:0;mso-position-horizontal:absolute;mso-position-horizontal-relative:text;mso-position-vertical:absolute;mso-position-vertical-relative:text" from="177.8pt,18.15pt" to="206.5pt,96.35pt" o:gfxdata="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" strokecolor="red" strokeweight=".5pt">
+                <v:stroke joinstyle="miter"/>
+              </v:line>
+            </w:pict>
+          </mc:Fallback>
+        </mc:AlternateContent>
+      </w:r>
+      <w:r>
+        <w:drawing>
+          <wp:anchor distT="0" distB="0" distL="114300" distR="114300" simplePos="0" relativeHeight="251675648" behindDoc="0" locked="0" layoutInCell="1" allowOverlap="1" wp14:anchorId="6425D719" wp14:editId="07B09BEA">
+            <wp:simplePos x="0" y="0"/>
+            <wp:positionH relativeFrom="margin">
+              <wp:align>left</wp:align>
+            </wp:positionH>
+            <wp:positionV relativeFrom="paragraph">
+              <wp:posOffset>33737</wp:posOffset>
+            </wp:positionV>
+            <wp:extent cx="2333683" cy="1444909"/>
+            <wp:effectExtent l="0" t="0" r="0" b="3175"/>
+            <wp:wrapNone/>
+            <wp:docPr id="1245589519" name="Image 1" descr="Une image contenant texte, capture d’écran, logiciel, Logiciel multimédia&#10;&#10;Description générée automatiquement"/>
+            <wp:cNvGraphicFramePr>
+              <a:graphicFrameLocks xmlns:a="http://schemas.openxmlformats.org/drawingml/2006/main" noChangeAspect="1"/>
+            </wp:cNvGraphicFramePr>
+            <a:graphic xmlns:a="http://schemas.openxmlformats.org/drawingml/2006/main">
+              <a:graphicData uri="http://schemas.openxmlformats.org/drawingml/2006/picture">
+                <pic:pic xmlns:pic="http://schemas.openxmlformats.org/drawingml/2006/picture">
+                  <pic:nvPicPr>
+                    <pic:cNvPr id="1245589519" name="Image 1" descr="Une image contenant texte, capture d’écran, logiciel, Logiciel multimédia&#10;&#10;Description générée automatiquement"/>
+                    <pic:cNvPicPr/>
+                  </pic:nvPicPr>
+                  <pic:blipFill>
+                    <a:blip r:embed="rId13">
+                      <a:extLst>
+                        <a:ext uri="{28A0092B-C50C-407E-A947-70E740481C1C}">
+                          <a14:useLocalDpi xmlns:a14="http://schemas.microsoft.com/office/drawing/2010/main" val="0"/>
+                        </a:ext>
+                      </a:extLst>
+                    </a:blip>
+                    <a:stretch>
+                      <a:fillRect/>
+                    </a:stretch>
+                  </pic:blipFill>
+                  <pic:spPr>
+                    <a:xfrm>
+                      <a:off x="0" y="0"/>
+                      <a:ext cx="2333683" cy="1444909"/>
+                    </a:xfrm>
+                    <a:prstGeom prst="rect">
+                      <a:avLst/>
+                    </a:prstGeom>
+                  </pic:spPr>
+                </pic:pic>
+              </a:graphicData>
+            </a:graphic>
+            <wp14:sizeRelH relativeFrom="page">
+              <wp14:pctWidth>0</wp14:pctWidth>
+            </wp14:sizeRelH>
+            <wp14:sizeRelV relativeFrom="page">
+              <wp14:pctHeight>0</wp14:pctHeight>
+            </wp14:sizeRelV>
+          </wp:anchor>
+        </w:drawing>
+      </w:r>
+    </w:p>
+    <w:p/>
+    <w:p/>
+    <w:p/>
+    <w:p>
+      <w:r>
+        <w:rPr>
+          <w:noProof/>
+        </w:rPr>
+        <mc:AlternateContent>
+          <mc:Choice Requires="wps">
+            <w:drawing>
+              <wp:anchor distT="45720" distB="45720" distL="114300" distR="114300" simplePos="0" relativeHeight="251682816" behindDoc="0" locked="0" layoutInCell="1" allowOverlap="1" wp14:anchorId="767D8E31" wp14:editId="1E10AB5D">
+                <wp:simplePos x="0" y="0"/>
+                <wp:positionH relativeFrom="column">
+                  <wp:posOffset>2580005</wp:posOffset>
+                </wp:positionH>
+                <wp:positionV relativeFrom="paragraph">
+                  <wp:posOffset>8890</wp:posOffset>
+                </wp:positionV>
+                <wp:extent cx="1413510" cy="481965"/>
+                <wp:effectExtent l="0" t="0" r="15240" b="13335"/>
+                <wp:wrapSquare wrapText="bothSides"/>
+                <wp:docPr id="1634675028" name="Zone de texte 2"/>
+                <wp:cNvGraphicFramePr>
+                  <a:graphicFrameLocks xmlns:a="http://schemas.openxmlformats.org/drawingml/2006/main"/>
+                </wp:cNvGraphicFramePr>
+                <a:graphic xmlns:a="http://schemas.openxmlformats.org/drawingml/2006/main">
+                  <a:graphicData uri="http://schemas.microsoft.com/office/word/2010/wordprocessingShape">
+                    <wps:wsp>
+                      <wps:cNvSpPr txBox="1">
+                        <a:spLocks noChangeArrowheads="1"/>
+                      </wps:cNvSpPr>
+                      <wps:spPr bwMode="auto">
+                        <a:xfrm>
+                          <a:off x="0" y="0"/>
+                          <a:ext cx="1413510" cy="481965"/>
+                        </a:xfrm>
+                        <a:prstGeom prst="rect">
+                          <a:avLst/>
+                        </a:prstGeom>
+                        <a:solidFill>
+                          <a:srgbClr val="FFFFFF"/>
+                        </a:solidFill>
+                        <a:ln w="9525">
+                          <a:solidFill>
+                            <a:srgbClr val="FF0000"/>
+                          </a:solidFill>
+                          <a:miter lim="800000"/>
+                          <a:headEnd/>
+                          <a:tailEnd/>
+                        </a:ln>
+                      </wps:spPr>
+                      <wps:txbx>
+                        <w:txbxContent>
+                          <w:p>
+                            <w:r>
+                              <w:t>M signifie : éléments modifiés</w:t>
+                            </w:r>
+                          </w:p>
+                        </w:txbxContent>
+                      </wps:txbx>
+                      <wps:bodyPr rot="0" vert="horz" wrap="square" lIns="91440" tIns="45720" rIns="91440" bIns="45720" anchor="t" anchorCtr="0">
+                        <a:noAutofit/>
+                      </wps:bodyPr>
+                    </wps:wsp>
+                  </a:graphicData>
+                </a:graphic>
+                <wp14:sizeRelH relativeFrom="margin">
+                  <wp14:pctWidth>0</wp14:pctWidth>
+                </wp14:sizeRelH>
+                <wp14:sizeRelV relativeFrom="margin">
+                  <wp14:pctHeight>0</wp14:pctHeight>
+                </wp14:sizeRelV>
+              </wp:anchor>
+            </w:drawing>
+          </mc:Choice>
+          <mc:Fallback>
+            <w:pict>
+              <v:shape w14:anchorId="767D8E31" id="_x0000_s1028" type="#_x0000_t202" style="position:absolute;margin-left:203.15pt;margin-top:.7pt;width:111.3pt;height:37.95pt;z-index:251682816;visibility:visible;mso-wrap-style:square;mso-width-percent:0;mso-height-percent:0;mso-wrap-distance-left:9pt;mso-wrap-distance-top:3.6pt;mso-wrap-distance-right:9pt;mso-wrap-distance-bottom:3.6pt;mso-position-horizontal:absolute;mso-position-horizontal-relative:text;mso-position-vertical:absolute;mso-position-vertical-relative:text;mso-width-percent:0;mso-height-percent:0;mso-width-relative:margin;mso-height-relative:margin;v-text-anchor:top" o:gfxdata="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" strokecolor="red">
+                <v:textbox>
+                  <w:txbxContent>
+                    <w:p>
+                      <w:r>
+                        <w:t>M signifie : éléments modifiés</w:t>
+                      </w:r>
+                    </w:p>
+                  </w:txbxContent>
+                </v:textbox>
+                <w10:wrap type="square"/>
+              </v:shape>
+            </w:pict>
+          </mc:Fallback>
+        </mc:AlternateContent>
+      </w:r>
+      <w:r>
+        <w:rPr>
+          <w:noProof/>
+        </w:rPr>
+        <mc:AlternateContent>
+          <mc:Choice Requires="wps">
+            <w:drawing>
+              <wp:anchor distT="0" distB="0" distL="114300" distR="114300" simplePos="0" relativeHeight="251677696" behindDoc="0" locked="0" layoutInCell="1" allowOverlap="1" wp14:anchorId="429D988A" wp14:editId="0EA1AA30">
+                <wp:simplePos x="0" y="0"/>
+                <wp:positionH relativeFrom="column">
+                  <wp:posOffset>2247472</wp:posOffset>
+                </wp:positionH>
+                <wp:positionV relativeFrom="paragraph">
+                  <wp:posOffset>183044</wp:posOffset>
+                </wp:positionV>
+                <wp:extent cx="375858" cy="123416"/>
+                <wp:effectExtent l="0" t="0" r="24765" b="29210"/>
+                <wp:wrapNone/>
+                <wp:docPr id="434904527" name="Connecteur droit 2"/>
+                <wp:cNvGraphicFramePr/>
+                <a:graphic xmlns:a="http://schemas.openxmlformats.org/drawingml/2006/main">
+                  <a:graphicData uri="http://schemas.microsoft.com/office/word/2010/wordprocessingShape">
+                    <wps:wsp>
+                      <wps:cNvCnPr/>
+                      <wps:spPr>
+                        <a:xfrm>
+                          <a:off x="0" y="0"/>
+                          <a:ext cx="375858" cy="123416"/>
+                        </a:xfrm>
+                        <a:prstGeom prst="line">
+                          <a:avLst/>
+                        </a:prstGeom>
+                        <a:ln>
+                          <a:solidFill>
+                            <a:srgbClr val="FF0000"/>
+                          </a:solidFill>
+                        </a:ln>
+                      </wps:spPr>
+                      <wps:style>
+                        <a:lnRef idx="1">
+                          <a:schemeClr val="accent1"/>
+                        </a:lnRef>
+                        <a:fillRef idx="0">
+                          <a:schemeClr val="accent1"/>
+                        </a:fillRef>
+                        <a:effectRef idx="0">
+                          <a:schemeClr val="accent1"/>
+                        </a:effectRef>
+                        <a:fontRef idx="minor">
+                          <a:schemeClr val="tx1"/>
+                        </a:fontRef>
+                      </wps:style>
+                      <wps:bodyPr/>
+                    </wps:wsp>
+                  </a:graphicData>
+                </a:graphic>
+              </wp:anchor>
+            </w:drawing>
+          </mc:Choice>
+          <mc:Fallback>
+            <w:pict>
+              <v:line w14:anchorId="23510A1C" id="Connecteur droit 2" o:spid="_x0000_s1026" style="position:absolute;z-index:251677696;visibility:visible;mso-wrap-style:square;mso-wrap-distance-left:9pt;mso-wrap-distance-top:0;mso-wrap-distance-right:9pt;mso-wrap-distance-bottom:0;mso-position-horizontal:absolute;mso-position-horizontal-relative:text;mso-position-vertical:absolute;mso-position-vertical-relative:text" from="176.95pt,14.4pt" to="206.55pt,24.1pt" o:gfxdata="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" strokecolor="red" strokeweight=".5pt">
+                <v:stroke joinstyle="miter"/>
+              </v:line>
+            </w:pict>
+          </mc:Fallback>
+        </mc:AlternateContent>
+      </w:r>
+    </w:p>
+    <w:p/>
+    <w:p>
+      <w:r>
+        <w:rPr>
+          <w:noProof/>
+        </w:rPr>
+        <mc:AlternateContent>
+          <mc:Choice Requires="wps">
+            <w:drawing>
+              <wp:anchor distT="0" distB="0" distL="114300" distR="114300" simplePos="0" relativeHeight="251704320" behindDoc="0" locked="0" layoutInCell="1" allowOverlap="1" wp14:anchorId="437C363D" wp14:editId="37A4311D">
+                <wp:simplePos x="0" y="0"/>
+                <wp:positionH relativeFrom="column">
+                  <wp:posOffset>-121873</wp:posOffset>
+                </wp:positionH>
+                <wp:positionV relativeFrom="paragraph">
+                  <wp:posOffset>191154</wp:posOffset>
+                </wp:positionV>
+                <wp:extent cx="5934710" cy="2852382"/>
+                <wp:effectExtent l="0" t="0" r="27940" b="24765"/>
+                <wp:wrapNone/>
+                <wp:docPr id="792359761" name="Rectangle 1"/>
+                <wp:cNvGraphicFramePr/>
+                <a:graphic xmlns:a="http://schemas.openxmlformats.org/drawingml/2006/main">
+                  <a:graphicData uri="http://schemas.microsoft.com/office/word/2010/wordprocessingShape">
+                    <wps:wsp>
+                      <wps:cNvSpPr/>
+                      <wps:spPr>
+                        <a:xfrm>
+                          <a:off x="0" y="0"/>
+                          <a:ext cx="5934710" cy="2852382"/>
+                        </a:xfrm>
+                        <a:prstGeom prst="rect">
+                          <a:avLst/>
+                        </a:prstGeom>
+                        <a:noFill/>
+                        <a:ln>
+                          <a:solidFill>
+                            <a:schemeClr val="tx1"/>
+                          </a:solidFill>
+                        </a:ln>
+                      </wps:spPr>
+                      <wps:style>
+                        <a:lnRef idx="2">
+                          <a:schemeClr val="accent1">
+                            <a:shade val="15000"/>
+                          </a:schemeClr>
+                        </a:lnRef>
+                        <a:fillRef idx="1">
+                          <a:schemeClr val="accent1"/>
+                        </a:fillRef>
+                        <a:effectRef idx="0">
+                          <a:schemeClr val="accent1"/>
+                        </a:effectRef>
+                        <a:fontRef idx="minor">
+                          <a:schemeClr val="lt1"/>
+                        </a:fontRef>
+                      </wps:style>
+                      <wps:bodyPr rot="0" spcFirstLastPara="0" vertOverflow="overflow" horzOverflow="overflow" vert="horz" wrap="square" lIns="91440" tIns="45720" rIns="91440" bIns="45720" numCol="1" spcCol="0" rtlCol="0" fromWordArt="0" anchor="ctr" anchorCtr="0" forceAA="0" compatLnSpc="1">
+                        <a:prstTxWarp prst="textNoShape">
+                          <a:avLst/>
+                        </a:prstTxWarp>
+                        <a:noAutofit/>
+                      </wps:bodyPr>
+                    </wps:wsp>
+                  </a:graphicData>
+                </a:graphic>
+                <wp14:sizeRelV relativeFrom="margin">
+                  <wp14:pctHeight>0</wp14:pctHeight>
+                </wp14:sizeRelV>
+              </wp:anchor>
+            </w:drawing>
+          </mc:Choice>
+          <mc:Fallback>
+            <w:pict>
+              <v:rect w14:anchorId="78EA0752" id="Rectangle 1" o:spid="_x0000_s1026" style="position:absolute;margin-left:-9.6pt;margin-top:15.05pt;width:467.3pt;height:224.6pt;z-index:251704320;visibility:visible;mso-wrap-style:square;mso-height-percent:0;mso-wrap-distance-left:9pt;mso-wrap-distance-top:0;mso-wrap-distance-right:9pt;mso-wrap-distance-bottom:0;mso-position-horizontal:absolute;mso-position-horizontal-relative:text;mso-position-vertical:absolute;mso-position-vertical-relative:text;mso-height-percent:0;mso-height-relative:margin;v-text-anchor:middle" o:gfxdata="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" filled="f" strokecolor="black [3213]" strokeweight="1pt"/>
+            </w:pict>
+          </mc:Fallback>
+        </mc:AlternateContent>
+      </w:r>
+    </w:p>
+    <w:p>
+      <w:pPr>
+        <w:rPr>
+          <w:sz w:val="20"/>
+          <w:szCs w:val="20"/>
+        </w:rPr>
+      </w:pPr>
+      <w:r>
+        <w:rPr>
+          <w:sz w:val="20"/>
+          <w:szCs w:val="20"/>
+        </w:rPr>
+        <w:drawing>
+          <wp:anchor distT="0" distB="0" distL="114300" distR="114300" simplePos="0" relativeHeight="251685888" behindDoc="1" locked="0" layoutInCell="1" allowOverlap="1" wp14:anchorId="47B19C5A" wp14:editId="01E9A4D4">
+            <wp:simplePos x="0" y="0"/>
+            <wp:positionH relativeFrom="column">
+              <wp:posOffset>1025</wp:posOffset>
+            </wp:positionH>
+            <wp:positionV relativeFrom="paragraph">
+              <wp:posOffset>736</wp:posOffset>
+            </wp:positionV>
+            <wp:extent cx="4087639" cy="1202141"/>
+            <wp:effectExtent l="0" t="0" r="8255" b="0"/>
+            <wp:wrapTight wrapText="bothSides">
+              <wp:wrapPolygon edited="0">
+                <wp:start x="0" y="0"/>
+                <wp:lineTo x="0" y="21223"/>
+                <wp:lineTo x="21543" y="21223"/>
+                <wp:lineTo x="21543" y="0"/>
+                <wp:lineTo x="0" y="0"/>
+              </wp:wrapPolygon>
+            </wp:wrapTight>
+            <wp:docPr id="514791543" name="Image 1" descr="Une image contenant texte, capture d’écran, Logiciel multimédia, logiciel&#10;&#10;Description générée automatiquement"/>
+            <wp:cNvGraphicFramePr>
+              <a:graphicFrameLocks xmlns:a="http://schemas.openxmlformats.org/drawingml/2006/main" noChangeAspect="1"/>
+            </wp:cNvGraphicFramePr>
+            <a:graphic xmlns:a="http://schemas.openxmlformats.org/drawingml/2006/main">
+              <a:graphicData uri="http://schemas.openxmlformats.org/drawingml/2006/picture">
+                <pic:pic xmlns:pic="http://schemas.openxmlformats.org/drawingml/2006/picture">
+                  <pic:nvPicPr>
+                    <pic:cNvPr id="514791543" name="Image 1" descr="Une image contenant texte, capture d’écran, Logiciel multimédia, logiciel&#10;&#10;Description générée automatiquement"/>
+                    <pic:cNvPicPr/>
+                  </pic:nvPicPr>
+                  <pic:blipFill>
+                    <a:blip r:embed="rId14" cstate="print">
+                      <a:extLst>
+                        <a:ext uri="{28A0092B-C50C-407E-A947-70E740481C1C}">
+                          <a14:useLocalDpi xmlns:a14="http://schemas.microsoft.com/office/drawing/2010/main" val="0"/>
+                        </a:ext>
+                      </a:extLst>
+                    </a:blip>
+                    <a:stretch>
+                      <a:fillRect/>
+                    </a:stretch>
+                  </pic:blipFill>
+                  <pic:spPr>
+                    <a:xfrm>
+                      <a:off x="0" y="0"/>
+                      <a:ext cx="4087639" cy="1202141"/>
+                    </a:xfrm>
+                    <a:prstGeom prst="rect">
+                      <a:avLst/>
+                    </a:prstGeom>
+                  </pic:spPr>
+                </pic:pic>
+              </a:graphicData>
+            </a:graphic>
+          </wp:anchor>
+        </w:drawing>
+      </w:r>
+      <w:r>
+        <w:rPr>
+          <w:sz w:val="20"/>
+          <w:szCs w:val="20"/>
+        </w:rPr>
+        <w:t xml:space="preserve">Dans cet exemple, </w:t>
+      </w:r>
+      <w:r>
+        <w:rPr>
+          <w:sz w:val="20"/>
+          <w:szCs w:val="20"/>
+        </w:rPr>
+        <w:br/>
+        <w:t xml:space="preserve">à gauche se trouve l’ancien programme. </w:t>
+      </w:r>
+    </w:p>
+    <w:p>
+      <w:pPr>
+        <w:rPr>
+          <w:sz w:val="20"/>
+          <w:szCs w:val="20"/>
+        </w:rPr>
+      </w:pPr>
+      <w:r>
+        <w:rPr>
+          <w:sz w:val="20"/>
+          <w:szCs w:val="20"/>
+        </w:rPr>
+        <w:t>À droite le nouveau programme avec les indications le</w:t>
+      </w:r>
+      <w:r>
+        <w:rPr>
+          <w:sz w:val="20"/>
+          <w:szCs w:val="20"/>
+        </w:rPr>
         <w:t xml:space="preserve"> </w:t>
       </w:r>
       <w:r>
-        <w:t xml:space="preserve">Pour mettre en commun le travail </w:t>
-      </w:r>
-      <w:r>
-        <w:t>de chaque étudiant,</w:t>
-      </w:r>
-      <w:r>
-        <w:t xml:space="preserve"> nous allons utiliser le « merge »</w:t>
-      </w:r>
-      <w:r>
-        <w:t>, l</w:t>
-      </w:r>
-      <w:r>
-        <w:t>e « merge » est une fusion de branche, Si dans la branche principale il n’y a aucun élément</w:t>
-      </w:r>
-      <w:r>
-        <w:t>,</w:t>
-      </w:r>
-      <w:r>
-        <w:t xml:space="preserve"> cela va simplement ajouter les </w:t>
-      </w:r>
-      <w:r>
-        <w:t>éléments</w:t>
-      </w:r>
-      <w:r>
-        <w:t xml:space="preserve"> de la branche « Etudiant »</w:t>
-      </w:r>
-      <w:r>
-        <w:t xml:space="preserve"> à la branche principale,</w:t>
-      </w:r>
-      <w:r>
-        <w:t xml:space="preserve"> </w:t>
-      </w:r>
-      <w:r>
-        <w:t>un autre cas de figure, s’il y a</w:t>
-      </w:r>
-      <w:r>
-        <w:t xml:space="preserve"> des éléments dans chaque branches, dans ce cas, nous effectuons la fusion comme dans le cas précédent et en plus de ça, cela nous indique ce qui a été ajouté par rapport à la branche principale si dans chaque branches il y avait un document identique, le merge ne le duplique pas, il comprend que c’est le même document et donc le garde en un seul exemplaire.</w:t>
+        <w:rPr>
+          <w:sz w:val="20"/>
+          <w:szCs w:val="20"/>
+        </w:rPr>
+        <w:t>concernant.</w:t>
+      </w:r>
+    </w:p>
+    <w:p>
+      <w:r>
+        <w:rPr>
+          <w:noProof/>
+        </w:rPr>
+        <mc:AlternateContent>
+          <mc:Choice Requires="wps">
+            <w:drawing>
+              <wp:anchor distT="45720" distB="45720" distL="114300" distR="114300" simplePos="0" relativeHeight="251696128" behindDoc="1" locked="0" layoutInCell="1" allowOverlap="1" wp14:anchorId="724F3E2F" wp14:editId="2AA2B28F">
+                <wp:simplePos x="0" y="0"/>
+                <wp:positionH relativeFrom="column">
+                  <wp:posOffset>525780</wp:posOffset>
+                </wp:positionH>
+                <wp:positionV relativeFrom="paragraph">
+                  <wp:posOffset>1191895</wp:posOffset>
+                </wp:positionV>
+                <wp:extent cx="2892425" cy="1404620"/>
+                <wp:effectExtent l="0" t="0" r="3175" b="0"/>
+                <wp:wrapNone/>
+                <wp:docPr id="1989892481" name="Zone de texte 2"/>
+                <wp:cNvGraphicFramePr>
+                  <a:graphicFrameLocks xmlns:a="http://schemas.openxmlformats.org/drawingml/2006/main"/>
+                </wp:cNvGraphicFramePr>
+                <a:graphic xmlns:a="http://schemas.openxmlformats.org/drawingml/2006/main">
+                  <a:graphicData uri="http://schemas.microsoft.com/office/word/2010/wordprocessingShape">
+                    <wps:wsp>
+                      <wps:cNvSpPr txBox="1">
+                        <a:spLocks noChangeArrowheads="1"/>
+                      </wps:cNvSpPr>
+                      <wps:spPr bwMode="auto">
+                        <a:xfrm>
+                          <a:off x="0" y="0"/>
+                          <a:ext cx="2892425" cy="1404620"/>
+                        </a:xfrm>
+                        <a:prstGeom prst="rect">
+                          <a:avLst/>
+                        </a:prstGeom>
+                        <a:solidFill>
+                          <a:srgbClr val="FFFFFF"/>
+                        </a:solidFill>
+                        <a:ln w="9525">
+                          <a:noFill/>
+                          <a:miter lim="800000"/>
+                          <a:headEnd/>
+                          <a:tailEnd/>
+                        </a:ln>
+                      </wps:spPr>
+                      <wps:txbx>
+                        <w:txbxContent>
+                          <w:p>
+                            <w:r>
+                              <w:t>Mise en avant des modifications précises</w:t>
+                            </w:r>
+                          </w:p>
+                        </w:txbxContent>
+                      </wps:txbx>
+                      <wps:bodyPr rot="0" vert="horz" wrap="square" lIns="91440" tIns="45720" rIns="91440" bIns="45720" anchor="t" anchorCtr="0">
+                        <a:spAutoFit/>
+                      </wps:bodyPr>
+                    </wps:wsp>
+                  </a:graphicData>
+                </a:graphic>
+                <wp14:sizeRelH relativeFrom="margin">
+                  <wp14:pctWidth>0</wp14:pctWidth>
+                </wp14:sizeRelH>
+                <wp14:sizeRelV relativeFrom="margin">
+                  <wp14:pctHeight>20000</wp14:pctHeight>
+                </wp14:sizeRelV>
+              </wp:anchor>
+            </w:drawing>
+          </mc:Choice>
+          <mc:Fallback>
+            <w:pict>
+              <v:shape w14:anchorId="724F3E2F" id="_x0000_s1029" type="#_x0000_t202" style="position:absolute;margin-left:41.4pt;margin-top:93.85pt;width:227.75pt;height:110.6pt;z-index:-251620352;visibility:visible;mso-wrap-style:square;mso-width-percent:0;mso-height-percent:200;mso-wrap-distance-left:9pt;mso-wrap-distance-top:3.6pt;mso-wrap-distance-right:9pt;mso-wrap-distance-bottom:3.6pt;mso-position-horizontal:absolute;mso-position-horizontal-relative:text;mso-position-vertical:absolute;mso-position-vertical-relative:text;mso-width-percent:0;mso-height-percent:200;mso-width-relative:margin;mso-height-relative:margin;v-text-anchor:top" o:gfxdata="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" stroked="f">
+                <v:textbox style="mso-fit-shape-to-text:t">
+                  <w:txbxContent>
+                    <w:p>
+                      <w:r>
+                        <w:t>Mise en avant des modifications précises</w:t>
+                      </w:r>
+                    </w:p>
+                  </w:txbxContent>
+                </v:textbox>
+              </v:shape>
+            </w:pict>
+          </mc:Fallback>
+        </mc:AlternateContent>
+      </w:r>
+      <w:r>
+        <w:rPr>
+          <w:noProof/>
+        </w:rPr>
+        <mc:AlternateContent>
+          <mc:Choice Requires="wps">
+            <w:drawing>
+              <wp:anchor distT="45720" distB="45720" distL="114300" distR="114300" simplePos="0" relativeHeight="251694080" behindDoc="1" locked="0" layoutInCell="1" allowOverlap="1" wp14:anchorId="3FBD8469" wp14:editId="4C4737A3">
+                <wp:simplePos x="0" y="0"/>
+                <wp:positionH relativeFrom="column">
+                  <wp:posOffset>529672</wp:posOffset>
+                </wp:positionH>
+                <wp:positionV relativeFrom="paragraph">
+                  <wp:posOffset>902335</wp:posOffset>
+                </wp:positionV>
+                <wp:extent cx="3354070" cy="1404620"/>
+                <wp:effectExtent l="0" t="0" r="0" b="0"/>
+                <wp:wrapNone/>
+                <wp:docPr id="732734897" name="Zone de texte 2"/>
+                <wp:cNvGraphicFramePr>
+                  <a:graphicFrameLocks xmlns:a="http://schemas.openxmlformats.org/drawingml/2006/main"/>
+                </wp:cNvGraphicFramePr>
+                <a:graphic xmlns:a="http://schemas.openxmlformats.org/drawingml/2006/main">
+                  <a:graphicData uri="http://schemas.microsoft.com/office/word/2010/wordprocessingShape">
+                    <wps:wsp>
+                      <wps:cNvSpPr txBox="1">
+                        <a:spLocks noChangeArrowheads="1"/>
+                      </wps:cNvSpPr>
+                      <wps:spPr bwMode="auto">
+                        <a:xfrm>
+                          <a:off x="0" y="0"/>
+                          <a:ext cx="3354070" cy="1404620"/>
+                        </a:xfrm>
+                        <a:prstGeom prst="rect">
+                          <a:avLst/>
+                        </a:prstGeom>
+                        <a:solidFill>
+                          <a:srgbClr val="FFFFFF"/>
+                        </a:solidFill>
+                        <a:ln w="9525">
+                          <a:noFill/>
+                          <a:miter lim="800000"/>
+                          <a:headEnd/>
+                          <a:tailEnd/>
+                        </a:ln>
+                      </wps:spPr>
+                      <wps:txbx>
+                        <w:txbxContent>
+                          <w:p>
+                            <w:r>
+                              <w:t>Lignes ajoutées comparé à l’ancien programme</w:t>
+                            </w:r>
+                          </w:p>
+                        </w:txbxContent>
+                      </wps:txbx>
+                      <wps:bodyPr rot="0" vert="horz" wrap="square" lIns="91440" tIns="45720" rIns="91440" bIns="45720" anchor="t" anchorCtr="0">
+                        <a:spAutoFit/>
+                      </wps:bodyPr>
+                    </wps:wsp>
+                  </a:graphicData>
+                </a:graphic>
+                <wp14:sizeRelH relativeFrom="margin">
+                  <wp14:pctWidth>0</wp14:pctWidth>
+                </wp14:sizeRelH>
+                <wp14:sizeRelV relativeFrom="margin">
+                  <wp14:pctHeight>20000</wp14:pctHeight>
+                </wp14:sizeRelV>
+              </wp:anchor>
+            </w:drawing>
+          </mc:Choice>
+          <mc:Fallback>
+            <w:pict>
+              <v:shape w14:anchorId="3FBD8469" id="_x0000_s1030" type="#_x0000_t202" style="position:absolute;margin-left:41.7pt;margin-top:71.05pt;width:264.1pt;height:110.6pt;z-index:-251622400;visibility:visible;mso-wrap-style:square;mso-width-percent:0;mso-height-percent:200;mso-wrap-distance-left:9pt;mso-wrap-distance-top:3.6pt;mso-wrap-distance-right:9pt;mso-wrap-distance-bottom:3.6pt;mso-position-horizontal:absolute;mso-position-horizontal-relative:text;mso-position-vertical:absolute;mso-position-vertical-relative:text;mso-width-percent:0;mso-height-percent:200;mso-width-relative:margin;mso-height-relative:margin;v-text-anchor:top" o:gfxdata="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" stroked="f">
+                <v:textbox style="mso-fit-shape-to-text:t">
+                  <w:txbxContent>
+                    <w:p>
+                      <w:r>
+                        <w:t>Lignes ajoutées comparé à l’ancien programme</w:t>
+                      </w:r>
+                    </w:p>
+                  </w:txbxContent>
+                </v:textbox>
+              </v:shape>
+            </w:pict>
+          </mc:Fallback>
+        </mc:AlternateContent>
+      </w:r>
+      <w:r>
+        <w:rPr>
+          <w:noProof/>
+        </w:rPr>
+        <mc:AlternateContent>
+          <mc:Choice Requires="wps">
+            <w:drawing>
+              <wp:anchor distT="45720" distB="45720" distL="114300" distR="114300" simplePos="0" relativeHeight="251692032" behindDoc="1" locked="0" layoutInCell="1" allowOverlap="1" wp14:anchorId="6A72DE85" wp14:editId="49CC84FE">
+                <wp:simplePos x="0" y="0"/>
+                <wp:positionH relativeFrom="column">
+                  <wp:posOffset>530508</wp:posOffset>
+                </wp:positionH>
+                <wp:positionV relativeFrom="paragraph">
+                  <wp:posOffset>617855</wp:posOffset>
+                </wp:positionV>
+                <wp:extent cx="3485515" cy="1404620"/>
+                <wp:effectExtent l="0" t="0" r="635" b="0"/>
+                <wp:wrapNone/>
+                <wp:docPr id="983050888" name="Zone de texte 2"/>
+                <wp:cNvGraphicFramePr>
+                  <a:graphicFrameLocks xmlns:a="http://schemas.openxmlformats.org/drawingml/2006/main"/>
+                </wp:cNvGraphicFramePr>
+                <a:graphic xmlns:a="http://schemas.openxmlformats.org/drawingml/2006/main">
+                  <a:graphicData uri="http://schemas.microsoft.com/office/word/2010/wordprocessingShape">
+                    <wps:wsp>
+                      <wps:cNvSpPr txBox="1">
+                        <a:spLocks noChangeArrowheads="1"/>
+                      </wps:cNvSpPr>
+                      <wps:spPr bwMode="auto">
+                        <a:xfrm>
+                          <a:off x="0" y="0"/>
+                          <a:ext cx="3485515" cy="1404620"/>
+                        </a:xfrm>
+                        <a:prstGeom prst="rect">
+                          <a:avLst/>
+                        </a:prstGeom>
+                        <a:solidFill>
+                          <a:srgbClr val="FFFFFF"/>
+                        </a:solidFill>
+                        <a:ln w="9525">
+                          <a:noFill/>
+                          <a:miter lim="800000"/>
+                          <a:headEnd/>
+                          <a:tailEnd/>
+                        </a:ln>
+                      </wps:spPr>
+                      <wps:txbx>
+                        <w:txbxContent>
+                          <w:p>
+                            <w:r>
+                              <w:t>Lignes modifiées par rapport à l’ancien programme</w:t>
+                            </w:r>
+                          </w:p>
+                        </w:txbxContent>
+                      </wps:txbx>
+                      <wps:bodyPr rot="0" vert="horz" wrap="square" lIns="91440" tIns="45720" rIns="91440" bIns="45720" anchor="t" anchorCtr="0">
+                        <a:spAutoFit/>
+                      </wps:bodyPr>
+                    </wps:wsp>
+                  </a:graphicData>
+                </a:graphic>
+                <wp14:sizeRelH relativeFrom="margin">
+                  <wp14:pctWidth>0</wp14:pctWidth>
+                </wp14:sizeRelH>
+                <wp14:sizeRelV relativeFrom="margin">
+                  <wp14:pctHeight>20000</wp14:pctHeight>
+                </wp14:sizeRelV>
+              </wp:anchor>
+            </w:drawing>
+          </mc:Choice>
+          <mc:Fallback>
+            <w:pict>
+              <v:shape w14:anchorId="6A72DE85" id="_x0000_s1031" type="#_x0000_t202" style="position:absolute;margin-left:41.75pt;margin-top:48.65pt;width:274.45pt;height:110.6pt;z-index:-251624448;visibility:visible;mso-wrap-style:square;mso-width-percent:0;mso-height-percent:200;mso-wrap-distance-left:9pt;mso-wrap-distance-top:3.6pt;mso-wrap-distance-right:9pt;mso-wrap-distance-bottom:3.6pt;mso-position-horizontal:absolute;mso-position-horizontal-relative:text;mso-position-vertical:absolute;mso-position-vertical-relative:text;mso-width-percent:0;mso-height-percent:200;mso-width-relative:margin;mso-height-relative:margin;v-text-anchor:top" o:gfxdata="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" stroked="f">
+                <v:textbox style="mso-fit-shape-to-text:t">
+                  <w:txbxContent>
+                    <w:p>
+                      <w:r>
+                        <w:t>Lignes modifiées par rapport à l’ancien programme</w:t>
+                      </w:r>
+                    </w:p>
+                  </w:txbxContent>
+                </v:textbox>
+              </v:shape>
+            </w:pict>
+          </mc:Fallback>
+        </mc:AlternateContent>
+      </w:r>
+      <w:r>
+        <w:rPr>
+          <w:noProof/>
+        </w:rPr>
+        <mc:AlternateContent>
+          <mc:Choice Requires="wps">
+            <w:drawing>
+              <wp:anchor distT="45720" distB="45720" distL="114300" distR="114300" simplePos="0" relativeHeight="251689984" behindDoc="1" locked="0" layoutInCell="1" allowOverlap="1" wp14:anchorId="3F7170E2" wp14:editId="78746B2D">
+                <wp:simplePos x="0" y="0"/>
+                <wp:positionH relativeFrom="margin">
+                  <wp:posOffset>521090</wp:posOffset>
+                </wp:positionH>
+                <wp:positionV relativeFrom="paragraph">
+                  <wp:posOffset>323215</wp:posOffset>
+                </wp:positionV>
+                <wp:extent cx="5305331" cy="1404620"/>
+                <wp:effectExtent l="0" t="0" r="0" b="0"/>
+                <wp:wrapNone/>
+                <wp:docPr id="1447992874" name="Zone de texte 2"/>
+                <wp:cNvGraphicFramePr>
+                  <a:graphicFrameLocks xmlns:a="http://schemas.openxmlformats.org/drawingml/2006/main"/>
+                </wp:cNvGraphicFramePr>
+                <a:graphic xmlns:a="http://schemas.openxmlformats.org/drawingml/2006/main">
+                  <a:graphicData uri="http://schemas.microsoft.com/office/word/2010/wordprocessingShape">
+                    <wps:wsp>
+                      <wps:cNvSpPr txBox="1">
+                        <a:spLocks noChangeArrowheads="1"/>
+                      </wps:cNvSpPr>
+                      <wps:spPr bwMode="auto">
+                        <a:xfrm>
+                          <a:off x="0" y="0"/>
+                          <a:ext cx="5305331" cy="1404620"/>
+                        </a:xfrm>
+                        <a:prstGeom prst="rect">
+                          <a:avLst/>
+                        </a:prstGeom>
+                        <a:solidFill>
+                          <a:srgbClr val="FFFFFF"/>
+                        </a:solidFill>
+                        <a:ln w="9525">
+                          <a:noFill/>
+                          <a:miter lim="800000"/>
+                          <a:headEnd/>
+                          <a:tailEnd/>
+                        </a:ln>
+                      </wps:spPr>
+                      <wps:txbx>
+                        <w:txbxContent>
+                          <w:p>
+                            <w:r>
+                              <w:t>Espace dédié aux éléments ajoutés afin d’avoir un visuel des nouvelles modifications</w:t>
+                            </w:r>
+                          </w:p>
+                        </w:txbxContent>
+                      </wps:txbx>
+                      <wps:bodyPr rot="0" vert="horz" wrap="square" lIns="91440" tIns="45720" rIns="91440" bIns="45720" anchor="t" anchorCtr="0">
+                        <a:spAutoFit/>
+                      </wps:bodyPr>
+                    </wps:wsp>
+                  </a:graphicData>
+                </a:graphic>
+                <wp14:sizeRelH relativeFrom="margin">
+                  <wp14:pctWidth>0</wp14:pctWidth>
+                </wp14:sizeRelH>
+                <wp14:sizeRelV relativeFrom="margin">
+                  <wp14:pctHeight>20000</wp14:pctHeight>
+                </wp14:sizeRelV>
+              </wp:anchor>
+            </w:drawing>
+          </mc:Choice>
+          <mc:Fallback>
+            <w:pict>
+              <v:shape w14:anchorId="3F7170E2" id="_x0000_s1032" type="#_x0000_t202" style="position:absolute;margin-left:41.05pt;margin-top:25.45pt;width:417.75pt;height:110.6pt;z-index:-251626496;visibility:visible;mso-wrap-style:square;mso-width-percent:0;mso-height-percent:200;mso-wrap-distance-left:9pt;mso-wrap-distance-top:3.6pt;mso-wrap-distance-right:9pt;mso-wrap-distance-bottom:3.6pt;mso-position-horizontal:absolute;mso-position-horizontal-relative:margin;mso-position-vertical:absolute;mso-position-vertical-relative:text;mso-width-percent:0;mso-height-percent:200;mso-width-relative:margin;mso-height-relative:margin;v-text-anchor:top" o:gfxdata="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" stroked="f">
+                <v:textbox style="mso-fit-shape-to-text:t">
+                  <w:txbxContent>
+                    <w:p>
+                      <w:r>
+                        <w:t>Espace dédié aux éléments ajoutés afin d’avoir un visuel des nouvelles modifications</w:t>
+                      </w:r>
+                    </w:p>
+                  </w:txbxContent>
+                </v:textbox>
+                <w10:wrap anchorx="margin"/>
+              </v:shape>
+            </w:pict>
+          </mc:Fallback>
+        </mc:AlternateContent>
+      </w:r>
+      <w:r>
+        <w:rPr>
+          <w:noProof/>
+        </w:rPr>
+        <mc:AlternateContent>
+          <mc:Choice Requires="wps">
+            <w:drawing>
+              <wp:anchor distT="0" distB="0" distL="114300" distR="114300" simplePos="0" relativeHeight="251686912" behindDoc="0" locked="0" layoutInCell="1" allowOverlap="1" wp14:anchorId="30C74947" wp14:editId="7A544CA1">
+                <wp:simplePos x="0" y="0"/>
+                <wp:positionH relativeFrom="column">
+                  <wp:posOffset>70561</wp:posOffset>
+                </wp:positionH>
+                <wp:positionV relativeFrom="paragraph">
+                  <wp:posOffset>1218565</wp:posOffset>
+                </wp:positionV>
+                <wp:extent cx="229483" cy="225952"/>
+                <wp:effectExtent l="0" t="0" r="18415" b="22225"/>
+                <wp:wrapNone/>
+                <wp:docPr id="911081997" name="Rectangle 5"/>
+                <wp:cNvGraphicFramePr/>
+                <a:graphic xmlns:a="http://schemas.openxmlformats.org/drawingml/2006/main">
+                  <a:graphicData uri="http://schemas.microsoft.com/office/word/2010/wordprocessingShape">
+                    <wps:wsp>
+                      <wps:cNvSpPr/>
+                      <wps:spPr>
+                        <a:xfrm>
+                          <a:off x="0" y="0"/>
+                          <a:ext cx="229483" cy="225952"/>
+                        </a:xfrm>
+                        <a:prstGeom prst="rect">
+                          <a:avLst/>
+                        </a:prstGeom>
+                        <a:noFill/>
+                        <a:ln>
+                          <a:solidFill>
+                            <a:srgbClr val="FF0000"/>
+                          </a:solidFill>
+                        </a:ln>
+                      </wps:spPr>
+                      <wps:style>
+                        <a:lnRef idx="2">
+                          <a:schemeClr val="accent1">
+                            <a:shade val="15000"/>
+                          </a:schemeClr>
+                        </a:lnRef>
+                        <a:fillRef idx="1">
+                          <a:schemeClr val="accent1"/>
+                        </a:fillRef>
+                        <a:effectRef idx="0">
+                          <a:schemeClr val="accent1"/>
+                        </a:effectRef>
+                        <a:fontRef idx="minor">
+                          <a:schemeClr val="lt1"/>
+                        </a:fontRef>
+                      </wps:style>
+                      <wps:bodyPr rot="0" spcFirstLastPara="0" vertOverflow="overflow" horzOverflow="overflow" vert="horz" wrap="square" lIns="91440" tIns="45720" rIns="91440" bIns="45720" numCol="1" spcCol="0" rtlCol="0" fromWordArt="0" anchor="ctr" anchorCtr="0" forceAA="0" compatLnSpc="1">
+                        <a:prstTxWarp prst="textNoShape">
+                          <a:avLst/>
+                        </a:prstTxWarp>
+                        <a:noAutofit/>
+                      </wps:bodyPr>
+                    </wps:wsp>
+                  </a:graphicData>
+                </a:graphic>
+                <wp14:sizeRelH relativeFrom="margin">
+                  <wp14:pctWidth>0</wp14:pctWidth>
+                </wp14:sizeRelH>
+                <wp14:sizeRelV relativeFrom="margin">
+                  <wp14:pctHeight>0</wp14:pctHeight>
+                </wp14:sizeRelV>
+              </wp:anchor>
+            </w:drawing>
+          </mc:Choice>
+          <mc:Fallback>
+            <w:pict>
+              <v:rect w14:anchorId="78F30C9D" id="Rectangle 5" o:spid="_x0000_s1026" style="position:absolute;margin-left:5.55pt;margin-top:95.95pt;width:18.05pt;height:17.8pt;z-index:251686912;visibility:visible;mso-wrap-style:square;mso-width-percent:0;mso-height-percent:0;mso-wrap-distance-left:9pt;mso-wrap-distance-top:0;mso-wrap-distance-right:9pt;mso-wrap-distance-bottom:0;mso-position-horizontal:absolute;mso-position-horizontal-relative:text;mso-position-vertical:absolute;mso-position-vertical-relative:text;mso-width-percent:0;mso-height-percent:0;mso-width-relative:margin;mso-height-relative:margin;v-text-anchor:middle" o:gfxdata="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" filled="f" strokecolor="red" strokeweight="1pt"/>
+            </w:pict>
+          </mc:Fallback>
+        </mc:AlternateContent>
+      </w:r>
+      <w:r>
+        <w:drawing>
+          <wp:anchor distT="0" distB="0" distL="114300" distR="114300" simplePos="0" relativeHeight="251687936" behindDoc="0" locked="0" layoutInCell="1" allowOverlap="1" wp14:anchorId="76B3FE1A" wp14:editId="136D0E06">
+            <wp:simplePos x="0" y="0"/>
+            <wp:positionH relativeFrom="column">
+              <wp:posOffset>377190</wp:posOffset>
+            </wp:positionH>
+            <wp:positionV relativeFrom="paragraph">
+              <wp:posOffset>1267113</wp:posOffset>
+            </wp:positionV>
+            <wp:extent cx="47625" cy="131445"/>
+            <wp:effectExtent l="0" t="0" r="9525" b="1905"/>
+            <wp:wrapNone/>
+            <wp:docPr id="490581799" name="Image 1"/>
+            <wp:cNvGraphicFramePr>
+              <a:graphicFrameLocks xmlns:a="http://schemas.openxmlformats.org/drawingml/2006/main" noChangeAspect="1"/>
+            </wp:cNvGraphicFramePr>
+            <a:graphic xmlns:a="http://schemas.openxmlformats.org/drawingml/2006/main">
+              <a:graphicData uri="http://schemas.openxmlformats.org/drawingml/2006/picture">
+                <pic:pic xmlns:pic="http://schemas.openxmlformats.org/drawingml/2006/picture">
+                  <pic:nvPicPr>
+                    <pic:cNvPr id="490581799" name=""/>
+                    <pic:cNvPicPr/>
+                  </pic:nvPicPr>
+                  <pic:blipFill>
+                    <a:blip r:embed="rId15" cstate="print">
+                      <a:extLst>
+                        <a:ext uri="{28A0092B-C50C-407E-A947-70E740481C1C}">
+                          <a14:useLocalDpi xmlns:a14="http://schemas.microsoft.com/office/drawing/2010/main" val="0"/>
+                        </a:ext>
+                      </a:extLst>
+                    </a:blip>
+                    <a:stretch>
+                      <a:fillRect/>
+                    </a:stretch>
+                  </pic:blipFill>
+                  <pic:spPr>
+                    <a:xfrm>
+                      <a:off x="0" y="0"/>
+                      <a:ext cx="47625" cy="131445"/>
+                    </a:xfrm>
+                    <a:prstGeom prst="rect">
+                      <a:avLst/>
+                    </a:prstGeom>
+                  </pic:spPr>
+                </pic:pic>
+              </a:graphicData>
+            </a:graphic>
+            <wp14:sizeRelH relativeFrom="page">
+              <wp14:pctWidth>0</wp14:pctWidth>
+            </wp14:sizeRelH>
+            <wp14:sizeRelV relativeFrom="page">
+              <wp14:pctHeight>0</wp14:pctHeight>
+            </wp14:sizeRelV>
+          </wp:anchor>
+        </w:drawing>
+      </w:r>
+      <w:r>
+        <w:rPr>
+          <w:noProof/>
+        </w:rPr>
+        <mc:AlternateContent>
+          <mc:Choice Requires="wps">
+            <w:drawing>
+              <wp:anchor distT="45720" distB="45720" distL="114300" distR="114300" simplePos="0" relativeHeight="251684864" behindDoc="0" locked="0" layoutInCell="1" allowOverlap="1" wp14:anchorId="7AB30B38" wp14:editId="149F489B">
+                <wp:simplePos x="0" y="0"/>
+                <wp:positionH relativeFrom="column">
+                  <wp:posOffset>525528</wp:posOffset>
+                </wp:positionH>
+                <wp:positionV relativeFrom="paragraph">
+                  <wp:posOffset>43262</wp:posOffset>
+                </wp:positionV>
+                <wp:extent cx="2248183" cy="280657"/>
+                <wp:effectExtent l="0" t="0" r="0" b="5715"/>
+                <wp:wrapNone/>
+                <wp:docPr id="1956833001" name="Zone de texte 2"/>
+                <wp:cNvGraphicFramePr>
+                  <a:graphicFrameLocks xmlns:a="http://schemas.openxmlformats.org/drawingml/2006/main"/>
+                </wp:cNvGraphicFramePr>
+                <a:graphic xmlns:a="http://schemas.openxmlformats.org/drawingml/2006/main">
+                  <a:graphicData uri="http://schemas.microsoft.com/office/word/2010/wordprocessingShape">
+                    <wps:wsp>
+                      <wps:cNvSpPr txBox="1">
+                        <a:spLocks noChangeArrowheads="1"/>
+                      </wps:cNvSpPr>
+                      <wps:spPr bwMode="auto">
+                        <a:xfrm>
+                          <a:off x="0" y="0"/>
+                          <a:ext cx="2248183" cy="280657"/>
+                        </a:xfrm>
+                        <a:prstGeom prst="rect">
+                          <a:avLst/>
+                        </a:prstGeom>
+                        <a:solidFill>
+                          <a:srgbClr val="FFFFFF"/>
+                        </a:solidFill>
+                        <a:ln w="9525">
+                          <a:noFill/>
+                          <a:miter lim="800000"/>
+                          <a:headEnd/>
+                          <a:tailEnd/>
+                        </a:ln>
+                      </wps:spPr>
+                      <wps:txbx>
+                        <w:txbxContent>
+                          <w:p>
+                            <w:r>
+                              <w:t>É</w:t>
+                            </w:r>
+                            <w:r>
+                              <w:t>léments supprimés ou modifiés</w:t>
+                            </w:r>
+                          </w:p>
+                        </w:txbxContent>
+                      </wps:txbx>
+                      <wps:bodyPr rot="0" vert="horz" wrap="square" lIns="91440" tIns="45720" rIns="91440" bIns="45720" anchor="t" anchorCtr="0">
+                        <a:noAutofit/>
+                      </wps:bodyPr>
+                    </wps:wsp>
+                  </a:graphicData>
+                </a:graphic>
+                <wp14:sizeRelH relativeFrom="margin">
+                  <wp14:pctWidth>0</wp14:pctWidth>
+                </wp14:sizeRelH>
+                <wp14:sizeRelV relativeFrom="margin">
+                  <wp14:pctHeight>0</wp14:pctHeight>
+                </wp14:sizeRelV>
+              </wp:anchor>
+            </w:drawing>
+          </mc:Choice>
+          <mc:Fallback>
+            <w:pict>
+              <v:shape w14:anchorId="7AB30B38" id="_x0000_s1033" type="#_x0000_t202" style="position:absolute;margin-left:41.4pt;margin-top:3.4pt;width:177pt;height:22.1pt;z-index:251684864;visibility:visible;mso-wrap-style:square;mso-width-percent:0;mso-height-percent:0;mso-wrap-distance-left:9pt;mso-wrap-distance-top:3.6pt;mso-wrap-distance-right:9pt;mso-wrap-distance-bottom:3.6pt;mso-position-horizontal:absolute;mso-position-horizontal-relative:text;mso-position-vertical:absolute;mso-position-vertical-relative:text;mso-width-percent:0;mso-height-percent:0;mso-width-relative:margin;mso-height-relative:margin;v-text-anchor:top" o:gfxdata="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" stroked="f">
+                <v:textbox>
+                  <w:txbxContent>
+                    <w:p>
+                      <w:r>
+                        <w:t>É</w:t>
+                      </w:r>
+                      <w:r>
+                        <w:t>léments supprimés ou modifiés</w:t>
+                      </w:r>
+                    </w:p>
+                  </w:txbxContent>
+                </v:textbox>
+              </v:shape>
+            </w:pict>
+          </mc:Fallback>
+        </mc:AlternateContent>
+      </w:r>
+      <w:r>
+        <w:drawing>
+          <wp:inline distT="0" distB="0" distL="0" distR="0" wp14:anchorId="6DDCF56A" wp14:editId="6FE227FF">
+            <wp:extent cx="497940" cy="1203354"/>
+            <wp:effectExtent l="0" t="0" r="0" b="0"/>
+            <wp:docPr id="486466361" name="Image 1" descr="Une image contenant capture d’écran, carré, Rectangle, motif&#10;&#10;Description générée automatiquement"/>
+            <wp:cNvGraphicFramePr>
+              <a:graphicFrameLocks xmlns:a="http://schemas.openxmlformats.org/drawingml/2006/main" noChangeAspect="1"/>
+            </wp:cNvGraphicFramePr>
+            <a:graphic xmlns:a="http://schemas.openxmlformats.org/drawingml/2006/main">
+              <a:graphicData uri="http://schemas.openxmlformats.org/drawingml/2006/picture">
+                <pic:pic xmlns:pic="http://schemas.openxmlformats.org/drawingml/2006/picture">
+                  <pic:nvPicPr>
+                    <pic:cNvPr id="486466361" name="Image 1" descr="Une image contenant capture d’écran, carré, Rectangle, motif&#10;&#10;Description générée automatiquement"/>
+                    <pic:cNvPicPr/>
+                  </pic:nvPicPr>
+                  <pic:blipFill>
+                    <a:blip r:embed="rId16"/>
+                    <a:stretch>
+                      <a:fillRect/>
+                    </a:stretch>
+                  </pic:blipFill>
+                  <pic:spPr>
+                    <a:xfrm>
+                      <a:off x="0" y="0"/>
+                      <a:ext cx="516261" cy="1247629"/>
+                    </a:xfrm>
+                    <a:prstGeom prst="rect">
+                      <a:avLst/>
+                    </a:prstGeom>
+                  </pic:spPr>
+                </pic:pic>
+              </a:graphicData>
+            </a:graphic>
+          </wp:inline>
+        </w:drawing>
+      </w:r>
+    </w:p>
+    <w:p>
+      <w:r>
+        <w:rPr>
+          <w:noProof/>
+        </w:rPr>
+        <mc:AlternateContent>
+          <mc:Choice Requires="wps">
+            <w:drawing>
+              <wp:anchor distT="0" distB="0" distL="114300" distR="114300" simplePos="0" relativeHeight="251698176" behindDoc="0" locked="0" layoutInCell="1" allowOverlap="1" wp14:anchorId="54602802" wp14:editId="30E752E6">
+                <wp:simplePos x="0" y="0"/>
+                <wp:positionH relativeFrom="column">
+                  <wp:posOffset>-81886</wp:posOffset>
+                </wp:positionH>
+                <wp:positionV relativeFrom="paragraph">
+                  <wp:posOffset>1373884</wp:posOffset>
+                </wp:positionV>
+                <wp:extent cx="5934710" cy="2159779"/>
+                <wp:effectExtent l="0" t="0" r="27940" b="12065"/>
+                <wp:wrapNone/>
+                <wp:docPr id="1052101425" name="Rectangle 1"/>
+                <wp:cNvGraphicFramePr/>
+                <a:graphic xmlns:a="http://schemas.openxmlformats.org/drawingml/2006/main">
+                  <a:graphicData uri="http://schemas.microsoft.com/office/word/2010/wordprocessingShape">
+                    <wps:wsp>
+                      <wps:cNvSpPr/>
+                      <wps:spPr>
+                        <a:xfrm>
+                          <a:off x="0" y="0"/>
+                          <a:ext cx="5934710" cy="2159779"/>
+                        </a:xfrm>
+                        <a:prstGeom prst="rect">
+                          <a:avLst/>
+                        </a:prstGeom>
+                        <a:noFill/>
+                        <a:ln>
+                          <a:solidFill>
+                            <a:schemeClr val="tx1"/>
+                          </a:solidFill>
+                        </a:ln>
+                      </wps:spPr>
+                      <wps:style>
+                        <a:lnRef idx="2">
+                          <a:schemeClr val="accent1">
+                            <a:shade val="15000"/>
+                          </a:schemeClr>
+                        </a:lnRef>
+                        <a:fillRef idx="1">
+                          <a:schemeClr val="accent1"/>
+                        </a:fillRef>
+                        <a:effectRef idx="0">
+                          <a:schemeClr val="accent1"/>
+                        </a:effectRef>
+                        <a:fontRef idx="minor">
+                          <a:schemeClr val="lt1"/>
+                        </a:fontRef>
+                      </wps:style>
+                      <wps:txbx>
+                        <w:txbxContent>
+                          <w:p>
+                            <w:pPr>
+                              <w:jc w:val="center"/>
+                            </w:pPr>
+                          </w:p>
+                        </w:txbxContent>
+                      </wps:txbx>
+                      <wps:bodyPr rot="0" spcFirstLastPara="0" vertOverflow="overflow" horzOverflow="overflow" vert="horz" wrap="square" lIns="91440" tIns="45720" rIns="91440" bIns="45720" numCol="1" spcCol="0" rtlCol="0" fromWordArt="0" anchor="ctr" anchorCtr="0" forceAA="0" compatLnSpc="1">
+                        <a:prstTxWarp prst="textNoShape">
+                          <a:avLst/>
+                        </a:prstTxWarp>
+                        <a:noAutofit/>
+                      </wps:bodyPr>
+                    </wps:wsp>
+                  </a:graphicData>
+                </a:graphic>
+                <wp14:sizeRelV relativeFrom="margin">
+                  <wp14:pctHeight>0</wp14:pctHeight>
+                </wp14:sizeRelV>
+              </wp:anchor>
+            </w:drawing>
+          </mc:Choice>
+          <mc:Fallback>
+            <w:pict>
+              <v:rect w14:anchorId="54602802" id="Rectangle 1" o:spid="_x0000_s1034" style="position:absolute;margin-left:-6.45pt;margin-top:108.2pt;width:467.3pt;height:170.05pt;z-index:251698176;visibility:visible;mso-wrap-style:square;mso-height-percent:0;mso-wrap-distance-left:9pt;mso-wrap-distance-top:0;mso-wrap-distance-right:9pt;mso-wrap-distance-bottom:0;mso-position-horizontal:absolute;mso-position-horizontal-relative:text;mso-position-vertical:absolute;mso-position-vertical-relative:text;mso-height-percent:0;mso-height-relative:margin;v-text-anchor:middle" o:gfxdata="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" filled="f" strokecolor="black [3213]" strokeweight="1pt">
+                <v:textbox>
+                  <w:txbxContent>
+                    <w:p>
+                      <w:pPr>
+                        <w:jc w:val="center"/>
+                      </w:pPr>
+                    </w:p>
+                  </w:txbxContent>
+                </v:textbox>
+              </v:rect>
+            </w:pict>
+          </mc:Fallback>
+        </mc:AlternateContent>
       </w:r>
     </w:p>
     <w:p/>
@@ -357,28 +2465,340 @@
       <w:pPr>
         <w:pStyle w:val="Titre2"/>
       </w:pPr>
-      <w:r>
-        <w:t>Notre dépôt</w:t>
-      </w:r>
+      <w:proofErr w:type="spellStart"/>
+      <w:r>
+        <w:t>Github</w:t>
+      </w:r>
+      <w:proofErr w:type="spellEnd"/>
     </w:p>
     <w:p/>
     <w:p>
-      <w:hyperlink r:id="rId10" w:history="1">
+      <w:r>
+        <w:rPr>
+          <w:noProof/>
+        </w:rPr>
+        <mc:AlternateContent>
+          <mc:Choice Requires="wps">
+            <w:drawing>
+              <wp:anchor distT="0" distB="0" distL="114300" distR="114300" simplePos="0" relativeHeight="251662336" behindDoc="0" locked="0" layoutInCell="1" allowOverlap="1" wp14:anchorId="16A88CA4" wp14:editId="1B0786EA">
+                <wp:simplePos x="0" y="0"/>
+                <wp:positionH relativeFrom="column">
+                  <wp:posOffset>-35883</wp:posOffset>
+                </wp:positionH>
+                <wp:positionV relativeFrom="paragraph">
+                  <wp:posOffset>254670</wp:posOffset>
+                </wp:positionV>
+                <wp:extent cx="5935185" cy="2322464"/>
+                <wp:effectExtent l="0" t="0" r="27940" b="20955"/>
+                <wp:wrapNone/>
+                <wp:docPr id="1206246420" name="Rectangle 1"/>
+                <wp:cNvGraphicFramePr/>
+                <a:graphic xmlns:a="http://schemas.openxmlformats.org/drawingml/2006/main">
+                  <a:graphicData uri="http://schemas.microsoft.com/office/word/2010/wordprocessingShape">
+                    <wps:wsp>
+                      <wps:cNvSpPr/>
+                      <wps:spPr>
+                        <a:xfrm>
+                          <a:off x="0" y="0"/>
+                          <a:ext cx="5935185" cy="2322464"/>
+                        </a:xfrm>
+                        <a:prstGeom prst="rect">
+                          <a:avLst/>
+                        </a:prstGeom>
+                        <a:noFill/>
+                        <a:ln>
+                          <a:solidFill>
+                            <a:schemeClr val="tx1"/>
+                          </a:solidFill>
+                        </a:ln>
+                      </wps:spPr>
+                      <wps:style>
+                        <a:lnRef idx="2">
+                          <a:schemeClr val="accent1">
+                            <a:shade val="15000"/>
+                          </a:schemeClr>
+                        </a:lnRef>
+                        <a:fillRef idx="1">
+                          <a:schemeClr val="accent1"/>
+                        </a:fillRef>
+                        <a:effectRef idx="0">
+                          <a:schemeClr val="accent1"/>
+                        </a:effectRef>
+                        <a:fontRef idx="minor">
+                          <a:schemeClr val="lt1"/>
+                        </a:fontRef>
+                      </wps:style>
+                      <wps:bodyPr rot="0" spcFirstLastPara="0" vertOverflow="overflow" horzOverflow="overflow" vert="horz" wrap="square" lIns="91440" tIns="45720" rIns="91440" bIns="45720" numCol="1" spcCol="0" rtlCol="0" fromWordArt="0" anchor="ctr" anchorCtr="0" forceAA="0" compatLnSpc="1">
+                        <a:prstTxWarp prst="textNoShape">
+                          <a:avLst/>
+                        </a:prstTxWarp>
+                        <a:noAutofit/>
+                      </wps:bodyPr>
+                    </wps:wsp>
+                  </a:graphicData>
+                </a:graphic>
+              </wp:anchor>
+            </w:drawing>
+          </mc:Choice>
+          <mc:Fallback>
+            <w:pict>
+              <v:rect w14:anchorId="57B0562B" id="Rectangle 1" o:spid="_x0000_s1026" style="position:absolute;margin-left:-2.85pt;margin-top:20.05pt;width:467.35pt;height:182.85pt;z-index:251662336;visibility:visible;mso-wrap-style:square;mso-wrap-distance-left:9pt;mso-wrap-distance-top:0;mso-wrap-distance-right:9pt;mso-wrap-distance-bottom:0;mso-position-horizontal:absolute;mso-position-horizontal-relative:text;mso-position-vertical:absolute;mso-position-vertical-relative:text;v-text-anchor:middle" o:gfxdata="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" filled="f" strokecolor="black [3213]" strokeweight="1pt"/>
+            </w:pict>
+          </mc:Fallback>
+        </mc:AlternateContent>
+      </w:r>
+      <w:proofErr w:type="spellStart"/>
+      <w:r>
+        <w:t>Github</w:t>
+      </w:r>
+      <w:proofErr w:type="spellEnd"/>
+      <w:r>
+        <w:t xml:space="preserve"> est simple d’utilisation et très intuitif, voici un exemple ci-dessous.</w:t>
+      </w:r>
+    </w:p>
+    <w:p>
+      <w:r>
+        <w:rPr>
+          <w:noProof/>
+        </w:rPr>
+        <w:drawing>
+          <wp:inline distT="0" distB="0" distL="0" distR="0" wp14:anchorId="03C73CB4" wp14:editId="7D8BA935">
+            <wp:extent cx="5760720" cy="2255520"/>
+            <wp:effectExtent l="0" t="0" r="0" b="0"/>
+            <wp:docPr id="1812105962" name="Image 1" descr="Une image contenant texte, capture d’écran, Police, nombre&#10;&#10;Description générée automatiquement"/>
+            <wp:cNvGraphicFramePr>
+              <a:graphicFrameLocks xmlns:a="http://schemas.openxmlformats.org/drawingml/2006/main" noChangeAspect="1"/>
+            </wp:cNvGraphicFramePr>
+            <a:graphic xmlns:a="http://schemas.openxmlformats.org/drawingml/2006/main">
+              <a:graphicData uri="http://schemas.openxmlformats.org/drawingml/2006/picture">
+                <pic:pic xmlns:pic="http://schemas.openxmlformats.org/drawingml/2006/picture">
+                  <pic:nvPicPr>
+                    <pic:cNvPr id="1812105962" name="Image 1" descr="Une image contenant texte, capture d’écran, Police, nombre&#10;&#10;Description générée automatiquement"/>
+                    <pic:cNvPicPr/>
+                  </pic:nvPicPr>
+                  <pic:blipFill>
+                    <a:blip r:embed="rId17"/>
+                    <a:stretch>
+                      <a:fillRect/>
+                    </a:stretch>
+                  </pic:blipFill>
+                  <pic:spPr>
+                    <a:xfrm>
+                      <a:off x="0" y="0"/>
+                      <a:ext cx="5760720" cy="2255520"/>
+                    </a:xfrm>
+                    <a:prstGeom prst="rect">
+                      <a:avLst/>
+                    </a:prstGeom>
+                  </pic:spPr>
+                </pic:pic>
+              </a:graphicData>
+            </a:graphic>
+          </wp:inline>
+        </w:drawing>
+      </w:r>
+    </w:p>
+    <w:p>
+      <w:r>
+        <w:rPr>
+          <w:noProof/>
+        </w:rPr>
+        <mc:AlternateContent>
+          <mc:Choice Requires="wps">
+            <w:drawing>
+              <wp:anchor distT="0" distB="0" distL="114300" distR="114300" simplePos="0" relativeHeight="251664384" behindDoc="0" locked="0" layoutInCell="1" allowOverlap="1" wp14:anchorId="1991A852" wp14:editId="52C2416F">
+                <wp:simplePos x="0" y="0"/>
+                <wp:positionH relativeFrom="column">
+                  <wp:posOffset>-35883</wp:posOffset>
+                </wp:positionH>
+                <wp:positionV relativeFrom="paragraph">
+                  <wp:posOffset>386544</wp:posOffset>
+                </wp:positionV>
+                <wp:extent cx="5934710" cy="2159779"/>
+                <wp:effectExtent l="0" t="0" r="27940" b="12065"/>
+                <wp:wrapNone/>
+                <wp:docPr id="2040902905" name="Rectangle 1"/>
+                <wp:cNvGraphicFramePr/>
+                <a:graphic xmlns:a="http://schemas.openxmlformats.org/drawingml/2006/main">
+                  <a:graphicData uri="http://schemas.microsoft.com/office/word/2010/wordprocessingShape">
+                    <wps:wsp>
+                      <wps:cNvSpPr/>
+                      <wps:spPr>
+                        <a:xfrm>
+                          <a:off x="0" y="0"/>
+                          <a:ext cx="5934710" cy="2159779"/>
+                        </a:xfrm>
+                        <a:prstGeom prst="rect">
+                          <a:avLst/>
+                        </a:prstGeom>
+                        <a:noFill/>
+                        <a:ln>
+                          <a:solidFill>
+                            <a:schemeClr val="tx1"/>
+                          </a:solidFill>
+                        </a:ln>
+                      </wps:spPr>
+                      <wps:style>
+                        <a:lnRef idx="2">
+                          <a:schemeClr val="accent1">
+                            <a:shade val="15000"/>
+                          </a:schemeClr>
+                        </a:lnRef>
+                        <a:fillRef idx="1">
+                          <a:schemeClr val="accent1"/>
+                        </a:fillRef>
+                        <a:effectRef idx="0">
+                          <a:schemeClr val="accent1"/>
+                        </a:effectRef>
+                        <a:fontRef idx="minor">
+                          <a:schemeClr val="lt1"/>
+                        </a:fontRef>
+                      </wps:style>
+                      <wps:bodyPr rot="0" spcFirstLastPara="0" vertOverflow="overflow" horzOverflow="overflow" vert="horz" wrap="square" lIns="91440" tIns="45720" rIns="91440" bIns="45720" numCol="1" spcCol="0" rtlCol="0" fromWordArt="0" anchor="ctr" anchorCtr="0" forceAA="0" compatLnSpc="1">
+                        <a:prstTxWarp prst="textNoShape">
+                          <a:avLst/>
+                        </a:prstTxWarp>
+                        <a:noAutofit/>
+                      </wps:bodyPr>
+                    </wps:wsp>
+                  </a:graphicData>
+                </a:graphic>
+                <wp14:sizeRelV relativeFrom="margin">
+                  <wp14:pctHeight>0</wp14:pctHeight>
+                </wp14:sizeRelV>
+              </wp:anchor>
+            </w:drawing>
+          </mc:Choice>
+          <mc:Fallback>
+            <w:pict>
+              <v:rect w14:anchorId="461DCDF5" id="Rectangle 1" o:spid="_x0000_s1026" style="position:absolute;margin-left:-2.85pt;margin-top:30.45pt;width:467.3pt;height:170.05pt;z-index:251664384;visibility:visible;mso-wrap-style:square;mso-height-percent:0;mso-wrap-distance-left:9pt;mso-wrap-distance-top:0;mso-wrap-distance-right:9pt;mso-wrap-distance-bottom:0;mso-position-horizontal:absolute;mso-position-horizontal-relative:text;mso-position-vertical:absolute;mso-position-vertical-relative:text;mso-height-percent:0;mso-height-relative:margin;v-text-anchor:middle" o:gfxdata="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" filled="f" strokecolor="black [3213]" strokeweight="1pt"/>
+            </w:pict>
+          </mc:Fallback>
+        </mc:AlternateContent>
+      </w:r>
+      <w:r>
+        <w:t>Nous pouvons accéder aux différentes branches très simplement en faisant dérouler la liste des branches comme ci-dessous.</w:t>
+      </w:r>
+      <w:r>
+        <w:rPr>
+          <w:noProof/>
+        </w:rPr>
+        <w:t xml:space="preserve"> </w:t>
+      </w:r>
+    </w:p>
+    <w:p>
+      <w:r>
+        <w:rPr>
+          <w:noProof/>
+        </w:rPr>
+        <w:drawing>
+          <wp:anchor distT="0" distB="0" distL="114300" distR="114300" simplePos="0" relativeHeight="251661312" behindDoc="1" locked="0" layoutInCell="1" allowOverlap="1" wp14:anchorId="0CA3B8EF" wp14:editId="432340D2">
+            <wp:simplePos x="0" y="0"/>
+            <wp:positionH relativeFrom="column">
+              <wp:posOffset>-2224</wp:posOffset>
+            </wp:positionH>
+            <wp:positionV relativeFrom="paragraph">
+              <wp:posOffset>440</wp:posOffset>
+            </wp:positionV>
+            <wp:extent cx="1490400" cy="1980000"/>
+            <wp:effectExtent l="0" t="0" r="0" b="1270"/>
+            <wp:wrapTight wrapText="bothSides">
+              <wp:wrapPolygon edited="0">
+                <wp:start x="0" y="0"/>
+                <wp:lineTo x="0" y="21406"/>
+                <wp:lineTo x="21259" y="21406"/>
+                <wp:lineTo x="21259" y="0"/>
+                <wp:lineTo x="0" y="0"/>
+              </wp:wrapPolygon>
+            </wp:wrapTight>
+            <wp:docPr id="596235573" name="Image 1" descr="Une image contenant texte, capture d’écran, Police, nombre&#10;&#10;Description générée automatiquement"/>
+            <wp:cNvGraphicFramePr>
+              <a:graphicFrameLocks xmlns:a="http://schemas.openxmlformats.org/drawingml/2006/main" noChangeAspect="1"/>
+            </wp:cNvGraphicFramePr>
+            <a:graphic xmlns:a="http://schemas.openxmlformats.org/drawingml/2006/main">
+              <a:graphicData uri="http://schemas.openxmlformats.org/drawingml/2006/picture">
+                <pic:pic xmlns:pic="http://schemas.openxmlformats.org/drawingml/2006/picture">
+                  <pic:nvPicPr>
+                    <pic:cNvPr id="596235573" name="Image 1" descr="Une image contenant texte, capture d’écran, Police, nombre&#10;&#10;Description générée automatiquement"/>
+                    <pic:cNvPicPr/>
+                  </pic:nvPicPr>
+                  <pic:blipFill>
+                    <a:blip r:embed="rId18">
+                      <a:extLst>
+                        <a:ext uri="{28A0092B-C50C-407E-A947-70E740481C1C}">
+                          <a14:useLocalDpi xmlns:a14="http://schemas.microsoft.com/office/drawing/2010/main" val="0"/>
+                        </a:ext>
+                      </a:extLst>
+                    </a:blip>
+                    <a:stretch>
+                      <a:fillRect/>
+                    </a:stretch>
+                  </pic:blipFill>
+                  <pic:spPr>
+                    <a:xfrm>
+                      <a:off x="0" y="0"/>
+                      <a:ext cx="1490400" cy="1980000"/>
+                    </a:xfrm>
+                    <a:prstGeom prst="rect">
+                      <a:avLst/>
+                    </a:prstGeom>
+                  </pic:spPr>
+                </pic:pic>
+              </a:graphicData>
+            </a:graphic>
+            <wp14:sizeRelH relativeFrom="margin">
+              <wp14:pctWidth>0</wp14:pctWidth>
+            </wp14:sizeRelH>
+            <wp14:sizeRelV relativeFrom="margin">
+              <wp14:pctHeight>0</wp14:pctHeight>
+            </wp14:sizeRelV>
+          </wp:anchor>
+        </w:drawing>
+      </w:r>
+    </w:p>
+    <w:p/>
+    <w:p/>
+    <w:p/>
+    <w:p/>
+    <w:p/>
+    <w:p/>
+    <w:p/>
+    <w:p>
+      <w:pPr>
+        <w:pStyle w:val="Titre2"/>
+      </w:pPr>
+      <w:r>
+        <w:t>Notre dépôt</w:t>
+      </w:r>
+    </w:p>
+    <w:p/>
+    <w:p>
+      <w:hyperlink r:id="rId19" w:history="1">
+        <w:proofErr w:type="spellStart"/>
+        <w:proofErr w:type="gramStart"/>
         <w:r>
           <w:rPr>
             <w:rStyle w:val="Lienhypertexte"/>
           </w:rPr>
-          <w:t>zozowolf/CAMS (github.com)</w:t>
+          <w:t>zozowolf</w:t>
+        </w:r>
+        <w:proofErr w:type="spellEnd"/>
+        <w:proofErr w:type="gramEnd"/>
+        <w:r>
+          <w:rPr>
+            <w:rStyle w:val="Lienhypertexte"/>
+          </w:rPr>
+          <w:t>/CAMS (github.com)</w:t>
         </w:r>
       </w:hyperlink>
     </w:p>
     <w:sectPr>
-      <w:headerReference w:type="even" r:id="rId11"/>
-      <w:headerReference w:type="default" r:id="rId12"/>
-      <w:footerReference w:type="even" r:id="rId13"/>
-      <w:footerReference w:type="default" r:id="rId14"/>
-      <w:headerReference w:type="first" r:id="rId15"/>
-      <w:footerReference w:type="first" r:id="rId16"/>
+      <w:headerReference w:type="even" r:id="rId20"/>
+      <w:headerReference w:type="default" r:id="rId21"/>
+      <w:footerReference w:type="even" r:id="rId22"/>
+      <w:footerReference w:type="default" r:id="rId23"/>
+      <w:headerReference w:type="first" r:id="rId24"/>
+      <w:footerReference w:type="first" r:id="rId25"/>
       <w:pgSz w:w="11906" w:h="16838"/>
       <w:pgMar w:top="1417" w:right="1417" w:bottom="1417" w:left="1417" w:header="454" w:footer="57" w:gutter="0"/>
       <w:cols w:space="708"/>
@@ -504,7 +2924,7 @@
               <v:stroke joinstyle="miter"/>
               <v:path gradientshapeok="t" o:connecttype="rect"/>
             </v:shapetype>
-            <v:shape id="_x0000_s1027" type="#_x0000_t202" style="position:absolute;margin-left:185.65pt;margin-top:-38.1pt;width:143pt;height:20.25pt;z-index:251668480;visibility:visible;mso-wrap-style:square;mso-width-percent:0;mso-height-percent:0;mso-wrap-distance-left:9pt;mso-wrap-distance-top:3.6pt;mso-wrap-distance-right:9pt;mso-wrap-distance-bottom:3.6pt;mso-position-horizontal:absolute;mso-position-horizontal-relative:margin;mso-position-vertical:absolute;mso-position-vertical-relative:text;mso-width-percent:0;mso-height-percent:0;mso-width-relative:margin;mso-height-relative:margin;v-text-anchor:top" o:gfxdata="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" stroked="f">
+            <v:shape id="_x0000_s1036" type="#_x0000_t202" style="position:absolute;margin-left:185.65pt;margin-top:-38.1pt;width:143pt;height:20.25pt;z-index:251668480;visibility:visible;mso-wrap-style:square;mso-width-percent:0;mso-height-percent:0;mso-wrap-distance-left:9pt;mso-wrap-distance-top:3.6pt;mso-wrap-distance-right:9pt;mso-wrap-distance-bottom:3.6pt;mso-position-horizontal:absolute;mso-position-horizontal-relative:margin;mso-position-vertical:absolute;mso-position-vertical-relative:text;mso-width-percent:0;mso-height-percent:0;mso-width-relative:margin;mso-height-relative:margin;v-text-anchor:top" o:gfxdata="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" stroked="f">
               <v:textbox>
                 <w:txbxContent>
                   <w:p>
@@ -585,7 +3005,7 @@
                             <w:rPr>
                               <w:noProof/>
                             </w:rPr>
-                            <w:t>11/01/2024 13:45</w:t>
+                            <w:t>18/01/2024 13:57</w:t>
                           </w:r>
                           <w:r>
                             <w:fldChar w:fldCharType="end"/>
@@ -610,7 +3030,7 @@
         </mc:Choice>
         <mc:Fallback>
           <w:pict>
-            <v:shape w14:anchorId="3EE4BE13" id="_x0000_s1028" type="#_x0000_t202" style="position:absolute;margin-left:52.4pt;margin-top:-38.25pt;width:103.6pt;height:110.6pt;z-index:251670528;visibility:visible;mso-wrap-style:square;mso-width-percent:0;mso-height-percent:200;mso-wrap-distance-left:9pt;mso-wrap-distance-top:3.6pt;mso-wrap-distance-right:9pt;mso-wrap-distance-bottom:3.6pt;mso-position-horizontal:right;mso-position-horizontal-relative:margin;mso-position-vertical:absolute;mso-position-vertical-relative:text;mso-width-percent:0;mso-height-percent:200;mso-width-relative:margin;mso-height-relative:margin;v-text-anchor:top" o:gfxdata="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" filled="f" stroked="f">
+            <v:shape w14:anchorId="3EE4BE13" id="_x0000_s1037" type="#_x0000_t202" style="position:absolute;margin-left:52.4pt;margin-top:-38.25pt;width:103.6pt;height:110.6pt;z-index:251670528;visibility:visible;mso-wrap-style:square;mso-width-percent:0;mso-height-percent:200;mso-wrap-distance-left:9pt;mso-wrap-distance-top:3.6pt;mso-wrap-distance-right:9pt;mso-wrap-distance-bottom:3.6pt;mso-position-horizontal:right;mso-position-horizontal-relative:margin;mso-position-vertical:absolute;mso-position-vertical-relative:text;mso-width-percent:0;mso-height-percent:200;mso-width-relative:margin;mso-height-relative:margin;v-text-anchor:top" o:gfxdata="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" filled="f" stroked="f">
               <v:textbox style="mso-fit-shape-to-text:t">
                 <w:txbxContent>
                   <w:p>
@@ -627,7 +3047,7 @@
                       <w:rPr>
                         <w:noProof/>
                       </w:rPr>
-                      <w:t>11/01/2024 13:45</w:t>
+                      <w:t>18/01/2024 13:57</w:t>
                     </w:r>
                     <w:r>
                       <w:fldChar w:fldCharType="end"/>
@@ -782,7 +3202,7 @@
         </mc:Choice>
         <mc:Fallback>
           <w:pict>
-            <v:shape w14:anchorId="01030817" id="_x0000_s1029" type="#_x0000_t202" style="position:absolute;margin-left:0;margin-top:-40.4pt;width:36pt;height:24.55pt;z-index:251675648;visibility:visible;mso-wrap-style:square;mso-width-percent:0;mso-height-percent:0;mso-wrap-distance-left:9pt;mso-wrap-distance-top:3.6pt;mso-wrap-distance-right:9pt;mso-wrap-distance-bottom:3.6pt;mso-position-horizontal:left;mso-position-horizontal-relative:right-margin-area;mso-position-vertical:absolute;mso-position-vertical-relative:text;mso-width-percent:0;mso-height-percent:0;mso-width-relative:margin;mso-height-relative:margin;v-text-anchor:top" o:gfxdata="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" filled="f" stroked="f">
+            <v:shape w14:anchorId="01030817" id="_x0000_s1038" type="#_x0000_t202" style="position:absolute;margin-left:0;margin-top:-40.4pt;width:36pt;height:24.55pt;z-index:251675648;visibility:visible;mso-wrap-style:square;mso-width-percent:0;mso-height-percent:0;mso-wrap-distance-left:9pt;mso-wrap-distance-top:3.6pt;mso-wrap-distance-right:9pt;mso-wrap-distance-bottom:3.6pt;mso-position-horizontal:left;mso-position-horizontal-relative:right-margin-area;mso-position-vertical:absolute;mso-position-vertical-relative:text;mso-width-percent:0;mso-height-percent:0;mso-width-relative:margin;mso-height-relative:margin;v-text-anchor:top" o:gfxdata="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" filled="f" stroked="f">
               <v:textbox>
                 <w:txbxContent>
                   <w:p>
@@ -955,7 +3375,7 @@
         </mc:Choice>
         <mc:Fallback>
           <w:pict>
-            <v:shape w14:anchorId="5484050E" id="_x0000_s1030" type="#_x0000_t202" style="position:absolute;margin-left:0;margin-top:-38.4pt;width:126.8pt;height:20.95pt;z-index:251666432;visibility:visible;mso-wrap-style:square;mso-width-percent:0;mso-height-percent:0;mso-wrap-distance-left:9pt;mso-wrap-distance-top:3.6pt;mso-wrap-distance-right:9pt;mso-wrap-distance-bottom:3.6pt;mso-position-horizontal:left;mso-position-horizontal-relative:margin;mso-position-vertical:absolute;mso-position-vertical-relative:text;mso-width-percent:0;mso-height-percent:0;mso-width-relative:margin;mso-height-relative:margin;v-text-anchor:top" o:gfxdata="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" stroked="f">
+            <v:shape w14:anchorId="5484050E" id="_x0000_s1039" type="#_x0000_t202" style="position:absolute;margin-left:0;margin-top:-38.4pt;width:126.8pt;height:20.95pt;z-index:251666432;visibility:visible;mso-wrap-style:square;mso-width-percent:0;mso-height-percent:0;mso-wrap-distance-left:9pt;mso-wrap-distance-top:3.6pt;mso-wrap-distance-right:9pt;mso-wrap-distance-bottom:3.6pt;mso-position-horizontal:left;mso-position-horizontal-relative:margin;mso-position-vertical:absolute;mso-position-vertical-relative:text;mso-width-percent:0;mso-height-percent:0;mso-width-relative:margin;mso-height-relative:margin;v-text-anchor:top" o:gfxdata="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" stroked="f">
               <v:textbox>
                 <w:txbxContent>
                   <w:sdt>
@@ -1153,7 +3573,7 @@
         </mc:Choice>
         <mc:Fallback>
           <w:pict>
-            <v:rect w14:anchorId="783B1D46" id="Rectangle 8" o:spid="_x0000_s1031" style="position:absolute;margin-left:0;margin-top:0;width:36pt;height:25.2pt;z-index:251662336;visibility:visible;mso-wrap-style:square;mso-width-percent:0;mso-height-percent:0;mso-top-percent:200;mso-wrap-distance-left:0;mso-wrap-distance-top:0;mso-wrap-distance-right:0;mso-wrap-distance-bottom:0;mso-position-horizontal:left;mso-position-horizontal-relative:right-margin-area;mso-position-vertical-relative:bottom-margin-area;mso-width-percent:0;mso-height-percent:0;mso-top-percent:200;mso-width-relative:margin;mso-height-relative:margin;v-text-anchor:bottom" o:gfxdata="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" fillcolor="black [3213]" stroked="f" strokeweight="3pt">
+            <v:rect w14:anchorId="783B1D46" id="Rectangle 8" o:spid="_x0000_s1040" style="position:absolute;margin-left:0;margin-top:0;width:36pt;height:25.2pt;z-index:251662336;visibility:visible;mso-wrap-style:square;mso-width-percent:0;mso-height-percent:0;mso-top-percent:200;mso-wrap-distance-left:0;mso-wrap-distance-top:0;mso-wrap-distance-right:0;mso-wrap-distance-bottom:0;mso-position-horizontal:left;mso-position-horizontal-relative:right-margin-area;mso-position-vertical-relative:bottom-margin-area;mso-width-percent:0;mso-height-percent:0;mso-top-percent:200;mso-width-relative:margin;mso-height-relative:margin;v-text-anchor:bottom" o:gfxdata="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" fillcolor="black [3213]" stroked="f" strokeweight="3pt">
               <v:textbox>
                 <w:txbxContent>
                   <w:p/>
@@ -1303,7 +3723,7 @@
               <v:stroke joinstyle="miter"/>
               <v:path gradientshapeok="t" o:connecttype="rect"/>
             </v:shapetype>
-            <v:shape id="Zone de texte 2" o:spid="_x0000_s1026" type="#_x0000_t202" style="position:absolute;margin-left:157.2pt;margin-top:6.1pt;width:145.7pt;height:31.7pt;z-index:251658240;visibility:visible;mso-wrap-style:square;mso-width-percent:0;mso-height-percent:0;mso-wrap-distance-left:9pt;mso-wrap-distance-top:3.6pt;mso-wrap-distance-right:9pt;mso-wrap-distance-bottom:3.6pt;mso-position-horizontal:absolute;mso-position-horizontal-relative:margin;mso-position-vertical:absolute;mso-position-vertical-relative:text;mso-width-percent:0;mso-height-percent:0;mso-width-relative:margin;mso-height-relative:margin;v-text-anchor:top" o:gfxdata="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" stroked="f">
+            <v:shape id="_x0000_s1035" type="#_x0000_t202" style="position:absolute;margin-left:157.2pt;margin-top:6.1pt;width:145.7pt;height:31.7pt;z-index:251658240;visibility:visible;mso-wrap-style:square;mso-width-percent:0;mso-height-percent:0;mso-wrap-distance-left:9pt;mso-wrap-distance-top:3.6pt;mso-wrap-distance-right:9pt;mso-wrap-distance-bottom:3.6pt;mso-position-horizontal:absolute;mso-position-horizontal-relative:margin;mso-position-vertical:absolute;mso-position-vertical-relative:text;mso-width-percent:0;mso-height-percent:0;mso-width-relative:margin;mso-height-relative:margin;v-text-anchor:top" o:gfxdata="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" stroked="f">
               <v:textbox>
                 <w:txbxContent>
                   <w:p>
@@ -1728,6 +4148,39 @@
 
 <file path=word/numbering.xml><?xml version="1.0" encoding="utf-8"?>
 <w:numbering xmlns:wpc="http://schemas.microsoft.com/office/word/2010/wordprocessingCanvas" xmlns:cx="http://schemas.microsoft.com/office/drawing/2014/chartex" xmlns:cx1="http://schemas.microsoft.com/office/drawing/2015/9/8/chartex" xmlns:cx2="http://schemas.microsoft.com/office/drawing/2015/10/21/chartex" xmlns:cx3="http://schemas.microsoft.com/office/drawing/2016/5/9/chartex" xmlns:cx4="http://schemas.microsoft.com/office/drawing/2016/5/10/chartex" xmlns:cx5="http://schemas.microsoft.com/office/drawing/2016/5/11/chartex" xmlns:cx6="http://schemas.microsoft.com/office/drawing/2016/5/12/chartex" xmlns:cx7="http://schemas.microsoft.com/office/drawing/2016/5/13/chartex" xmlns:cx8="http://schemas.microsoft.com/office/drawing/2016/5/14/chartex" xmlns:mc="http://schemas.openxmlformats.org/markup-compatibility/2006" xmlns:aink="http://schemas.microsoft.com/office/drawing/2016/ink" xmlns:am3d="http://schemas.microsoft.com/office/drawing/2017/model3d" xmlns:o="urn:schemas-microsoft-com:office:office" xmlns:oel="http://schemas.microsoft.com/office/2019/extlst" xmlns:r="http://schemas.openxmlformats.org/officeDocument/2006/relationships" xmlns:m="http://schemas.openxmlformats.org/officeDocument/2006/math" xmlns:v="urn:schemas-microsoft-com:vml" xmlns:wp14="http://schemas.microsoft.com/office/word/2010/wordprocessingDrawing" xmlns:wp="http://schemas.openxmlformats.org/drawingml/2006/wordprocessingDrawing" xmlns:w10="urn:schemas-microsoft-com:office:word" xmlns:w="http://schemas.openxmlformats.org/wordprocessingml/2006/main" xmlns:w14="http://schemas.microsoft.com/office/word/2010/wordml" xmlns:w15="http://schemas.microsoft.com/office/word/2012/wordml" xmlns:w16cex="http://schemas.microsoft.com/office/word/2018/wordml/cex" xmlns:w16cid="http://schemas.microsoft.com/office/word/2016/wordml/cid" xmlns:w16="http://schemas.microsoft.com/office/word/2018/wordml" xmlns:w16sdtdh="http://schemas.microsoft.com/office/word/2020/wordml/sdtdatahash" xmlns:w16se="http://schemas.microsoft.com/office/word/2015/wordml/symex" xmlns:wpg="http://schemas.microsoft.com/office/word/2010/wordprocessingGroup" xmlns:wpi="http://schemas.microsoft.com/office/word/2010/wordprocessingInk" xmlns:wne="http://schemas.microsoft.com/office/word/2006/wordml" xmlns:wps="http://schemas.microsoft.com/office/word/2010/wordprocessingShape" mc:Ignorable="w14 w15 w16se w16cid w16 w16cex w16sdtdh wp14">
+  <w:numPicBullet w:numPicBulletId="0">
+    <w:pict>
+      <v:shapetype id="_x0000_t75" coordsize="21600,21600" o:spt="75" o:preferrelative="t" path="m@4@5l@4@11@9@11@9@5xe" filled="f" stroked="f">
+        <v:stroke joinstyle="miter"/>
+        <v:formulas>
+          <v:f eqn="if lineDrawn pixelLineWidth 0"/>
+          <v:f eqn="sum @0 1 0"/>
+          <v:f eqn="sum 0 0 @1"/>
+          <v:f eqn="prod @2 1 2"/>
+          <v:f eqn="prod @3 21600 pixelWidth"/>
+          <v:f eqn="prod @3 21600 pixelHeight"/>
+          <v:f eqn="sum @0 0 1"/>
+          <v:f eqn="prod @6 1 2"/>
+          <v:f eqn="prod @7 21600 pixelWidth"/>
+          <v:f eqn="sum @8 21600 0"/>
+          <v:f eqn="prod @7 21600 pixelHeight"/>
+          <v:f eqn="sum @10 21600 0"/>
+        </v:formulas>
+        <v:path o:extrusionok="f" gradientshapeok="t" o:connecttype="rect"/>
+        <o:lock v:ext="edit" aspectratio="t"/>
+      </v:shapetype>
+      <v:shape id="_x0000_i1222" type="#_x0000_t75" style="width:11.25pt;height:10.5pt;visibility:visible;mso-wrap-style:square" o:bullet="t">
+        <v:imagedata r:id="rId1" o:title=""/>
+      </v:shape>
+    </w:pict>
+  </w:numPicBullet>
+  <w:numPicBullet w:numPicBulletId="1">
+    <w:pict>
+      <v:shape id="_x0000_i1223" type="#_x0000_t75" style="width:10.5pt;height:10.5pt;visibility:visible;mso-wrap-style:square" o:bullet="t">
+        <v:imagedata r:id="rId2" o:title=""/>
+      </v:shape>
+    </w:pict>
+  </w:numPicBullet>
   <w:abstractNum w:abstractNumId="0" w15:restartNumberingAfterBreak="0">
     <w:nsid w:val="285217A8"/>
     <w:multiLevelType w:val="hybridMultilevel"/>
@@ -1908,6 +4361,147 @@
     </w:lvl>
   </w:abstractNum>
   <w:abstractNum w:abstractNumId="2" w15:restartNumberingAfterBreak="0">
+    <w:nsid w:val="52BF3110"/>
+    <w:multiLevelType w:val="hybridMultilevel"/>
+    <w:tmpl w:val="D71A83C4"/>
+    <w:lvl w:ilvl="0" w:tplc="9A7E3B7C">
+      <w:start w:val="1"/>
+      <w:numFmt w:val="bullet"/>
+      <w:lvlText w:val=""/>
+      <w:lvlPicBulletId w:val="0"/>
+      <w:lvlJc w:val="left"/>
+      <w:pPr>
+        <w:tabs>
+          <w:tab w:val="num" w:pos="2136"/>
+        </w:tabs>
+        <w:ind w:left="2136" w:hanging="360"/>
+      </w:pPr>
+      <w:rPr>
+        <w:rFonts w:ascii="Symbol" w:hAnsi="Symbol" w:hint="default"/>
+      </w:rPr>
+    </w:lvl>
+    <w:lvl w:ilvl="1" w:tplc="7834C100" w:tentative="1">
+      <w:start w:val="1"/>
+      <w:numFmt w:val="bullet"/>
+      <w:lvlText w:val=""/>
+      <w:lvlJc w:val="left"/>
+      <w:pPr>
+        <w:tabs>
+          <w:tab w:val="num" w:pos="2856"/>
+        </w:tabs>
+        <w:ind w:left="2856" w:hanging="360"/>
+      </w:pPr>
+      <w:rPr>
+        <w:rFonts w:ascii="Symbol" w:hAnsi="Symbol" w:hint="default"/>
+      </w:rPr>
+    </w:lvl>
+    <w:lvl w:ilvl="2" w:tplc="D04C7E0E" w:tentative="1">
+      <w:start w:val="1"/>
+      <w:numFmt w:val="bullet"/>
+      <w:lvlText w:val=""/>
+      <w:lvlJc w:val="left"/>
+      <w:pPr>
+        <w:tabs>
+          <w:tab w:val="num" w:pos="3576"/>
+        </w:tabs>
+        <w:ind w:left="3576" w:hanging="360"/>
+      </w:pPr>
+      <w:rPr>
+        <w:rFonts w:ascii="Symbol" w:hAnsi="Symbol" w:hint="default"/>
+      </w:rPr>
+    </w:lvl>
+    <w:lvl w:ilvl="3" w:tplc="59800E6C" w:tentative="1">
+      <w:start w:val="1"/>
+      <w:numFmt w:val="bullet"/>
+      <w:lvlText w:val=""/>
+      <w:lvlJc w:val="left"/>
+      <w:pPr>
+        <w:tabs>
+          <w:tab w:val="num" w:pos="4296"/>
+        </w:tabs>
+        <w:ind w:left="4296" w:hanging="360"/>
+      </w:pPr>
+      <w:rPr>
+        <w:rFonts w:ascii="Symbol" w:hAnsi="Symbol" w:hint="default"/>
+      </w:rPr>
+    </w:lvl>
+    <w:lvl w:ilvl="4" w:tplc="A97ECED4" w:tentative="1">
+      <w:start w:val="1"/>
+      <w:numFmt w:val="bullet"/>
+      <w:lvlText w:val=""/>
+      <w:lvlJc w:val="left"/>
+      <w:pPr>
+        <w:tabs>
+          <w:tab w:val="num" w:pos="5016"/>
+        </w:tabs>
+        <w:ind w:left="5016" w:hanging="360"/>
+      </w:pPr>
+      <w:rPr>
+        <w:rFonts w:ascii="Symbol" w:hAnsi="Symbol" w:hint="default"/>
+      </w:rPr>
+    </w:lvl>
+    <w:lvl w:ilvl="5" w:tplc="37D441CA" w:tentative="1">
+      <w:start w:val="1"/>
+      <w:numFmt w:val="bullet"/>
+      <w:lvlText w:val=""/>
+      <w:lvlJc w:val="left"/>
+      <w:pPr>
+        <w:tabs>
+          <w:tab w:val="num" w:pos="5736"/>
+        </w:tabs>
+        <w:ind w:left="5736" w:hanging="360"/>
+      </w:pPr>
+      <w:rPr>
+        <w:rFonts w:ascii="Symbol" w:hAnsi="Symbol" w:hint="default"/>
+      </w:rPr>
+    </w:lvl>
+    <w:lvl w:ilvl="6" w:tplc="520855BC" w:tentative="1">
+      <w:start w:val="1"/>
+      <w:numFmt w:val="bullet"/>
+      <w:lvlText w:val=""/>
+      <w:lvlJc w:val="left"/>
+      <w:pPr>
+        <w:tabs>
+          <w:tab w:val="num" w:pos="6456"/>
+        </w:tabs>
+        <w:ind w:left="6456" w:hanging="360"/>
+      </w:pPr>
+      <w:rPr>
+        <w:rFonts w:ascii="Symbol" w:hAnsi="Symbol" w:hint="default"/>
+      </w:rPr>
+    </w:lvl>
+    <w:lvl w:ilvl="7" w:tplc="6218A236" w:tentative="1">
+      <w:start w:val="1"/>
+      <w:numFmt w:val="bullet"/>
+      <w:lvlText w:val=""/>
+      <w:lvlJc w:val="left"/>
+      <w:pPr>
+        <w:tabs>
+          <w:tab w:val="num" w:pos="7176"/>
+        </w:tabs>
+        <w:ind w:left="7176" w:hanging="360"/>
+      </w:pPr>
+      <w:rPr>
+        <w:rFonts w:ascii="Symbol" w:hAnsi="Symbol" w:hint="default"/>
+      </w:rPr>
+    </w:lvl>
+    <w:lvl w:ilvl="8" w:tplc="6BB43872" w:tentative="1">
+      <w:start w:val="1"/>
+      <w:numFmt w:val="bullet"/>
+      <w:lvlText w:val=""/>
+      <w:lvlJc w:val="left"/>
+      <w:pPr>
+        <w:tabs>
+          <w:tab w:val="num" w:pos="7896"/>
+        </w:tabs>
+        <w:ind w:left="7896" w:hanging="360"/>
+      </w:pPr>
+      <w:rPr>
+        <w:rFonts w:ascii="Symbol" w:hAnsi="Symbol" w:hint="default"/>
+      </w:rPr>
+    </w:lvl>
+  </w:abstractNum>
+  <w:abstractNum w:abstractNumId="3" w15:restartNumberingAfterBreak="0">
     <w:nsid w:val="6F101010"/>
     <w:multiLevelType w:val="hybridMultilevel"/>
     <w:tmpl w:val="96A237EA"/>
@@ -1996,14 +4590,161 @@
       </w:pPr>
     </w:lvl>
   </w:abstractNum>
+  <w:abstractNum w:abstractNumId="4" w15:restartNumberingAfterBreak="0">
+    <w:nsid w:val="73473B97"/>
+    <w:multiLevelType w:val="hybridMultilevel"/>
+    <w:tmpl w:val="7AB62960"/>
+    <w:lvl w:ilvl="0" w:tplc="8C44B61A">
+      <w:start w:val="1"/>
+      <w:numFmt w:val="bullet"/>
+      <w:lvlText w:val=""/>
+      <w:lvlPicBulletId w:val="1"/>
+      <w:lvlJc w:val="left"/>
+      <w:pPr>
+        <w:tabs>
+          <w:tab w:val="num" w:pos="720"/>
+        </w:tabs>
+        <w:ind w:left="720" w:hanging="360"/>
+      </w:pPr>
+      <w:rPr>
+        <w:rFonts w:ascii="Symbol" w:hAnsi="Symbol" w:hint="default"/>
+      </w:rPr>
+    </w:lvl>
+    <w:lvl w:ilvl="1" w:tplc="A6C42010" w:tentative="1">
+      <w:start w:val="1"/>
+      <w:numFmt w:val="bullet"/>
+      <w:lvlText w:val=""/>
+      <w:lvlJc w:val="left"/>
+      <w:pPr>
+        <w:tabs>
+          <w:tab w:val="num" w:pos="1440"/>
+        </w:tabs>
+        <w:ind w:left="1440" w:hanging="360"/>
+      </w:pPr>
+      <w:rPr>
+        <w:rFonts w:ascii="Symbol" w:hAnsi="Symbol" w:hint="default"/>
+      </w:rPr>
+    </w:lvl>
+    <w:lvl w:ilvl="2" w:tplc="7BB4170E" w:tentative="1">
+      <w:start w:val="1"/>
+      <w:numFmt w:val="bullet"/>
+      <w:lvlText w:val=""/>
+      <w:lvlJc w:val="left"/>
+      <w:pPr>
+        <w:tabs>
+          <w:tab w:val="num" w:pos="2160"/>
+        </w:tabs>
+        <w:ind w:left="2160" w:hanging="360"/>
+      </w:pPr>
+      <w:rPr>
+        <w:rFonts w:ascii="Symbol" w:hAnsi="Symbol" w:hint="default"/>
+      </w:rPr>
+    </w:lvl>
+    <w:lvl w:ilvl="3" w:tplc="C42A1138" w:tentative="1">
+      <w:start w:val="1"/>
+      <w:numFmt w:val="bullet"/>
+      <w:lvlText w:val=""/>
+      <w:lvlJc w:val="left"/>
+      <w:pPr>
+        <w:tabs>
+          <w:tab w:val="num" w:pos="2880"/>
+        </w:tabs>
+        <w:ind w:left="2880" w:hanging="360"/>
+      </w:pPr>
+      <w:rPr>
+        <w:rFonts w:ascii="Symbol" w:hAnsi="Symbol" w:hint="default"/>
+      </w:rPr>
+    </w:lvl>
+    <w:lvl w:ilvl="4" w:tplc="D0085C1A" w:tentative="1">
+      <w:start w:val="1"/>
+      <w:numFmt w:val="bullet"/>
+      <w:lvlText w:val=""/>
+      <w:lvlJc w:val="left"/>
+      <w:pPr>
+        <w:tabs>
+          <w:tab w:val="num" w:pos="3600"/>
+        </w:tabs>
+        <w:ind w:left="3600" w:hanging="360"/>
+      </w:pPr>
+      <w:rPr>
+        <w:rFonts w:ascii="Symbol" w:hAnsi="Symbol" w:hint="default"/>
+      </w:rPr>
+    </w:lvl>
+    <w:lvl w:ilvl="5" w:tplc="C23645CE" w:tentative="1">
+      <w:start w:val="1"/>
+      <w:numFmt w:val="bullet"/>
+      <w:lvlText w:val=""/>
+      <w:lvlJc w:val="left"/>
+      <w:pPr>
+        <w:tabs>
+          <w:tab w:val="num" w:pos="4320"/>
+        </w:tabs>
+        <w:ind w:left="4320" w:hanging="360"/>
+      </w:pPr>
+      <w:rPr>
+        <w:rFonts w:ascii="Symbol" w:hAnsi="Symbol" w:hint="default"/>
+      </w:rPr>
+    </w:lvl>
+    <w:lvl w:ilvl="6" w:tplc="3B3CE97E" w:tentative="1">
+      <w:start w:val="1"/>
+      <w:numFmt w:val="bullet"/>
+      <w:lvlText w:val=""/>
+      <w:lvlJc w:val="left"/>
+      <w:pPr>
+        <w:tabs>
+          <w:tab w:val="num" w:pos="5040"/>
+        </w:tabs>
+        <w:ind w:left="5040" w:hanging="360"/>
+      </w:pPr>
+      <w:rPr>
+        <w:rFonts w:ascii="Symbol" w:hAnsi="Symbol" w:hint="default"/>
+      </w:rPr>
+    </w:lvl>
+    <w:lvl w:ilvl="7" w:tplc="402C563E" w:tentative="1">
+      <w:start w:val="1"/>
+      <w:numFmt w:val="bullet"/>
+      <w:lvlText w:val=""/>
+      <w:lvlJc w:val="left"/>
+      <w:pPr>
+        <w:tabs>
+          <w:tab w:val="num" w:pos="5760"/>
+        </w:tabs>
+        <w:ind w:left="5760" w:hanging="360"/>
+      </w:pPr>
+      <w:rPr>
+        <w:rFonts w:ascii="Symbol" w:hAnsi="Symbol" w:hint="default"/>
+      </w:rPr>
+    </w:lvl>
+    <w:lvl w:ilvl="8" w:tplc="DE46D4E4" w:tentative="1">
+      <w:start w:val="1"/>
+      <w:numFmt w:val="bullet"/>
+      <w:lvlText w:val=""/>
+      <w:lvlJc w:val="left"/>
+      <w:pPr>
+        <w:tabs>
+          <w:tab w:val="num" w:pos="6480"/>
+        </w:tabs>
+        <w:ind w:left="6480" w:hanging="360"/>
+      </w:pPr>
+      <w:rPr>
+        <w:rFonts w:ascii="Symbol" w:hAnsi="Symbol" w:hint="default"/>
+      </w:rPr>
+    </w:lvl>
+  </w:abstractNum>
   <w:num w:numId="1" w16cid:durableId="83498420">
-    <w:abstractNumId w:val="2"/>
+    <w:abstractNumId w:val="3"/>
   </w:num>
   <w:num w:numId="2" w16cid:durableId="829755109">
     <w:abstractNumId w:val="1"/>
   </w:num>
   <w:num w:numId="3" w16cid:durableId="588389776">
     <w:abstractNumId w:val="0"/>
+  </w:num>
+  <w:num w:numId="4" w16cid:durableId="1891527267">
+    <w:abstractNumId w:val="2"/>
+  </w:num>
+  <w:num w:numId="5" w16cid:durableId="1783454757">
+    <w:abstractNumId w:val="4"/>
   </w:num>
 </w:numbering>
 </file>
@@ -2645,6 +5386,17 @@
       <w:u w:val="single"/>
     </w:rPr>
   </w:style>
+  <w:style w:type="paragraph" w:styleId="Paragraphedeliste">
+    <w:name w:val="List Paragraph"/>
+    <w:basedOn w:val="Normal"/>
+    <w:uiPriority w:val="34"/>
+    <w:qFormat/>
+    <w:rsid w:val="00D52EC1"/>
+    <w:pPr>
+      <w:ind w:left="720"/>
+      <w:contextualSpacing/>
+    </w:pPr>
+  </w:style>
 </w:styles>
 </file>
 
@@ -2692,6 +5444,13 @@
     <w:family w:val="roman"/>
     <w:pitch w:val="variable"/>
     <w:sig w:usb0="E0002EFF" w:usb1="C000785B" w:usb2="00000009" w:usb3="00000000" w:csb0="000001FF" w:csb1="00000000"/>
+  </w:font>
+  <w:font w:name="Symbol">
+    <w:panose1 w:val="05050102010706020507"/>
+    <w:charset w:val="02"/>
+    <w:family w:val="roman"/>
+    <w:pitch w:val="variable"/>
+    <w:sig w:usb0="00000000" w:usb1="10000000" w:usb2="00000000" w:usb3="00000000" w:csb0="80000000" w:csb1="00000000"/>
   </w:font>
   <w:font w:name="Calibri">
     <w:panose1 w:val="020F0502020204030204"/>
@@ -2766,6 +5525,8 @@
   <w:rsids>
     <w:rsidRoot w:val="00A42D3A"/>
     <w:rsid w:val="00354739"/>
+    <w:rsid w:val="0035616B"/>
+    <w:rsid w:val="005F64D0"/>
     <w:rsid w:val="00A42D3A"/>
     <w:rsid w:val="00CF6256"/>
   </w:rsids>

--- a/Git_Github.docx
+++ b/Git_Github.docx
@@ -582,19 +582,24 @@
     <w:p/>
     <w:p>
       <w:r>
+        <w:t>Dans notre projet, nous avons créé 6 branches :  une par étudiants, un pour notre professeur chargé du suivi du projet et une branche principale.</w:t>
+      </w:r>
+    </w:p>
+    <w:p>
+      <w:r>
         <w:rPr>
           <w:noProof/>
         </w:rPr>
         <mc:AlternateContent>
           <mc:Choice Requires="wps">
             <w:drawing>
-              <wp:anchor distT="0" distB="0" distL="114300" distR="114300" simplePos="0" relativeHeight="251666432" behindDoc="0" locked="0" layoutInCell="1" allowOverlap="1" wp14:anchorId="16B0A4A1" wp14:editId="2DDFB6AC">
+              <wp:anchor distT="0" distB="0" distL="114300" distR="114300" simplePos="0" relativeHeight="251666432" behindDoc="0" locked="0" layoutInCell="1" allowOverlap="1" wp14:anchorId="16B0A4A1" wp14:editId="5B6A2D4D">
                 <wp:simplePos x="0" y="0"/>
                 <wp:positionH relativeFrom="margin">
-                  <wp:posOffset>-114420</wp:posOffset>
+                  <wp:posOffset>-95250</wp:posOffset>
                 </wp:positionH>
                 <wp:positionV relativeFrom="paragraph">
-                  <wp:posOffset>414538</wp:posOffset>
+                  <wp:posOffset>299720</wp:posOffset>
                 </wp:positionV>
                 <wp:extent cx="3792236" cy="1884898"/>
                 <wp:effectExtent l="0" t="0" r="17780" b="20320"/>
@@ -656,16 +661,13 @@
           </mc:Choice>
           <mc:Fallback>
             <w:pict>
-              <v:rect w14:anchorId="3CDDA76E" id="Rectangle 1" o:spid="_x0000_s1026" style="position:absolute;margin-left:-9pt;margin-top:32.65pt;width:298.6pt;height:148.4pt;z-index:251666432;visibility:visible;mso-wrap-style:square;mso-width-percent:0;mso-height-percent:0;mso-wrap-distance-left:9pt;mso-wrap-distance-top:0;mso-wrap-distance-right:9pt;mso-wrap-distance-bottom:0;mso-position-horizontal:absolute;mso-position-horizontal-relative:margin;mso-position-vertical:absolute;mso-position-vertical-relative:text;mso-width-percent:0;mso-height-percent:0;mso-width-relative:margin;mso-height-relative:margin;v-text-anchor:middle" o:gfxdata="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" filled="f" strokecolor="black [3213]" strokeweight="1pt">
+              <v:rect w14:anchorId="3A7F20AF" id="Rectangle 1" o:spid="_x0000_s1026" style="position:absolute;margin-left:-7.5pt;margin-top:23.6pt;width:298.6pt;height:148.4pt;z-index:251666432;visibility:visible;mso-wrap-style:square;mso-width-percent:0;mso-height-percent:0;mso-wrap-distance-left:9pt;mso-wrap-distance-top:0;mso-wrap-distance-right:9pt;mso-wrap-distance-bottom:0;mso-position-horizontal:absolute;mso-position-horizontal-relative:margin;mso-position-vertical:absolute;mso-position-vertical-relative:text;mso-width-percent:0;mso-height-percent:0;mso-width-relative:margin;mso-height-relative:margin;v-text-anchor:middle" o:gfxdata="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" filled="f" strokecolor="black [3213]" strokeweight="1pt">
                 <w10:wrap anchorx="margin"/>
               </v:rect>
             </w:pict>
           </mc:Fallback>
         </mc:AlternateContent>
       </w:r>
-      <w:r>
-        <w:t>Dans notre projet, nous avons créé 6 branches :  une par étudiants, un pour notre professeur chargé du suivi du projet et une branche principale.</w:t>
-      </w:r>
     </w:p>
     <w:p>
       <w:r>
@@ -673,13 +675,13 @@
           <w:noProof/>
         </w:rPr>
         <w:drawing>
-          <wp:anchor distT="0" distB="0" distL="114300" distR="114300" simplePos="0" relativeHeight="251660288" behindDoc="1" locked="0" layoutInCell="1" allowOverlap="0" wp14:anchorId="5E1DDB6B" wp14:editId="7304923A">
+          <wp:anchor distT="0" distB="0" distL="114300" distR="114300" simplePos="0" relativeHeight="251660288" behindDoc="1" locked="0" layoutInCell="1" allowOverlap="0" wp14:anchorId="5E1DDB6B" wp14:editId="53D44500">
             <wp:simplePos x="0" y="0"/>
             <wp:positionH relativeFrom="margin">
               <wp:align>left</wp:align>
             </wp:positionH>
             <wp:positionV relativeFrom="paragraph">
-              <wp:posOffset>-2540</wp:posOffset>
+              <wp:posOffset>54610</wp:posOffset>
             </wp:positionV>
             <wp:extent cx="3761740" cy="1906905"/>
             <wp:effectExtent l="0" t="0" r="0" b="0"/>
@@ -1329,6 +1331,9 @@
         </mc:AlternateContent>
       </w:r>
       <w:r>
+        <w:rPr>
+          <w:noProof/>
+        </w:rPr>
         <w:drawing>
           <wp:anchor distT="0" distB="0" distL="114300" distR="114300" simplePos="0" relativeHeight="251675648" behindDoc="0" locked="0" layoutInCell="1" allowOverlap="1" wp14:anchorId="6425D719" wp14:editId="07B09BEA">
             <wp:simplePos x="0" y="0"/>
@@ -1638,11 +1643,12 @@
       </w:pPr>
       <w:r>
         <w:rPr>
+          <w:noProof/>
           <w:sz w:val="20"/>
           <w:szCs w:val="20"/>
         </w:rPr>
         <w:drawing>
-          <wp:anchor distT="0" distB="0" distL="114300" distR="114300" simplePos="0" relativeHeight="251685888" behindDoc="1" locked="0" layoutInCell="1" allowOverlap="1" wp14:anchorId="47B19C5A" wp14:editId="01E9A4D4">
+          <wp:anchor distT="0" distB="0" distL="114300" distR="114300" simplePos="0" relativeHeight="251685888" behindDoc="1" locked="0" layoutInCell="1" allowOverlap="1" wp14:anchorId="47B19C5A" wp14:editId="4A0CFE42">
             <wp:simplePos x="0" y="0"/>
             <wp:positionH relativeFrom="column">
               <wp:posOffset>1025</wp:posOffset>
@@ -2175,6 +2181,9 @@
         </mc:AlternateContent>
       </w:r>
       <w:r>
+        <w:rPr>
+          <w:noProof/>
+        </w:rPr>
         <w:drawing>
           <wp:anchor distT="0" distB="0" distL="114300" distR="114300" simplePos="0" relativeHeight="251687936" behindDoc="0" locked="0" layoutInCell="1" allowOverlap="1" wp14:anchorId="76B3FE1A" wp14:editId="136D0E06">
             <wp:simplePos x="0" y="0"/>
@@ -2325,6 +2334,9 @@
         </mc:AlternateContent>
       </w:r>
       <w:r>
+        <w:rPr>
+          <w:noProof/>
+        </w:rPr>
         <w:drawing>
           <wp:inline distT="0" distB="0" distL="0" distR="0" wp14:anchorId="6DDCF56A" wp14:editId="6FE227FF">
             <wp:extent cx="497940" cy="1203354"/>
@@ -2367,6 +2379,7 @@
         <w:rPr>
           <w:noProof/>
         </w:rPr>
+        <w:lastRenderedPageBreak/>
         <mc:AlternateContent>
           <mc:Choice Requires="wps">
             <w:drawing>
@@ -3005,7 +3018,7 @@
                             <w:rPr>
                               <w:noProof/>
                             </w:rPr>
-                            <w:t>18/01/2024 13:57</w:t>
+                            <w:t>18/01/2024 15:05</w:t>
                           </w:r>
                           <w:r>
                             <w:fldChar w:fldCharType="end"/>
@@ -3030,7 +3043,11 @@
         </mc:Choice>
         <mc:Fallback>
           <w:pict>
-            <v:shape w14:anchorId="3EE4BE13" id="_x0000_s1037" type="#_x0000_t202" style="position:absolute;margin-left:52.4pt;margin-top:-38.25pt;width:103.6pt;height:110.6pt;z-index:251670528;visibility:visible;mso-wrap-style:square;mso-width-percent:0;mso-height-percent:200;mso-wrap-distance-left:9pt;mso-wrap-distance-top:3.6pt;mso-wrap-distance-right:9pt;mso-wrap-distance-bottom:3.6pt;mso-position-horizontal:right;mso-position-horizontal-relative:margin;mso-position-vertical:absolute;mso-position-vertical-relative:text;mso-width-percent:0;mso-height-percent:200;mso-width-relative:margin;mso-height-relative:margin;v-text-anchor:top" o:gfxdata="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" filled="f" stroked="f">
+            <v:shapetype w14:anchorId="3EE4BE13" id="_x0000_t202" coordsize="21600,21600" o:spt="202" path="m,l,21600r21600,l21600,xe">
+              <v:stroke joinstyle="miter"/>
+              <v:path gradientshapeok="t" o:connecttype="rect"/>
+            </v:shapetype>
+            <v:shape id="_x0000_s1037" type="#_x0000_t202" style="position:absolute;margin-left:52.4pt;margin-top:-38.25pt;width:103.6pt;height:110.6pt;z-index:251670528;visibility:visible;mso-wrap-style:square;mso-width-percent:0;mso-height-percent:200;mso-wrap-distance-left:9pt;mso-wrap-distance-top:3.6pt;mso-wrap-distance-right:9pt;mso-wrap-distance-bottom:3.6pt;mso-position-horizontal:right;mso-position-horizontal-relative:margin;mso-position-vertical:absolute;mso-position-vertical-relative:text;mso-width-percent:0;mso-height-percent:200;mso-width-relative:margin;mso-height-relative:margin;v-text-anchor:top" o:gfxdata="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" filled="f" stroked="f">
               <v:textbox style="mso-fit-shape-to-text:t">
                 <w:txbxContent>
                   <w:p>
@@ -3047,7 +3064,7 @@
                       <w:rPr>
                         <w:noProof/>
                       </w:rPr>
-                      <w:t>18/01/2024 13:57</w:t>
+                      <w:t>18/01/2024 15:05</w:t>
                     </w:r>
                     <w:r>
                       <w:fldChar w:fldCharType="end"/>
@@ -4169,14 +4186,14 @@
         <v:path o:extrusionok="f" gradientshapeok="t" o:connecttype="rect"/>
         <o:lock v:ext="edit" aspectratio="t"/>
       </v:shapetype>
-      <v:shape id="_x0000_i1222" type="#_x0000_t75" style="width:11.25pt;height:10.5pt;visibility:visible;mso-wrap-style:square" o:bullet="t">
+      <v:shape id="_x0000_i1034" type="#_x0000_t75" style="width:11.25pt;height:10.5pt;visibility:visible;mso-wrap-style:square" o:bullet="t">
         <v:imagedata r:id="rId1" o:title=""/>
       </v:shape>
     </w:pict>
   </w:numPicBullet>
   <w:numPicBullet w:numPicBulletId="1">
     <w:pict>
-      <v:shape id="_x0000_i1223" type="#_x0000_t75" style="width:10.5pt;height:10.5pt;visibility:visible;mso-wrap-style:square" o:bullet="t">
+      <v:shape id="_x0000_i1035" type="#_x0000_t75" style="width:10.5pt;height:10.5pt;visibility:visible;mso-wrap-style:square" o:bullet="t">
         <v:imagedata r:id="rId2" o:title=""/>
       </v:shape>
     </w:pict>
@@ -5524,6 +5541,7 @@
   </w:compat>
   <w:rsids>
     <w:rsidRoot w:val="00A42D3A"/>
+    <w:rsid w:val="000D28A2"/>
     <w:rsid w:val="00354739"/>
     <w:rsid w:val="0035616B"/>
     <w:rsid w:val="005F64D0"/>

--- a/Git_Github.docx
+++ b/Git_Github.docx
@@ -582,24 +582,19 @@
     <w:p/>
     <w:p>
       <w:r>
-        <w:t>Dans notre projet, nous avons créé 6 branches :  une par étudiants, un pour notre professeur chargé du suivi du projet et une branche principale.</w:t>
-      </w:r>
-    </w:p>
-    <w:p>
-      <w:r>
         <w:rPr>
           <w:noProof/>
         </w:rPr>
         <mc:AlternateContent>
           <mc:Choice Requires="wps">
             <w:drawing>
-              <wp:anchor distT="0" distB="0" distL="114300" distR="114300" simplePos="0" relativeHeight="251666432" behindDoc="0" locked="0" layoutInCell="1" allowOverlap="1" wp14:anchorId="16B0A4A1" wp14:editId="5B6A2D4D">
+              <wp:anchor distT="0" distB="0" distL="114300" distR="114300" simplePos="0" relativeHeight="251666432" behindDoc="0" locked="0" layoutInCell="1" allowOverlap="1" wp14:anchorId="16B0A4A1" wp14:editId="2DDFB6AC">
                 <wp:simplePos x="0" y="0"/>
                 <wp:positionH relativeFrom="margin">
-                  <wp:posOffset>-95250</wp:posOffset>
+                  <wp:posOffset>-114420</wp:posOffset>
                 </wp:positionH>
                 <wp:positionV relativeFrom="paragraph">
-                  <wp:posOffset>299720</wp:posOffset>
+                  <wp:posOffset>414538</wp:posOffset>
                 </wp:positionV>
                 <wp:extent cx="3792236" cy="1884898"/>
                 <wp:effectExtent l="0" t="0" r="17780" b="20320"/>
@@ -661,13 +656,16 @@
           </mc:Choice>
           <mc:Fallback>
             <w:pict>
-              <v:rect w14:anchorId="3A7F20AF" id="Rectangle 1" o:spid="_x0000_s1026" style="position:absolute;margin-left:-7.5pt;margin-top:23.6pt;width:298.6pt;height:148.4pt;z-index:251666432;visibility:visible;mso-wrap-style:square;mso-width-percent:0;mso-height-percent:0;mso-wrap-distance-left:9pt;mso-wrap-distance-top:0;mso-wrap-distance-right:9pt;mso-wrap-distance-bottom:0;mso-position-horizontal:absolute;mso-position-horizontal-relative:margin;mso-position-vertical:absolute;mso-position-vertical-relative:text;mso-width-percent:0;mso-height-percent:0;mso-width-relative:margin;mso-height-relative:margin;v-text-anchor:middle" o:gfxdata="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" filled="f" strokecolor="black [3213]" strokeweight="1pt">
+              <v:rect w14:anchorId="3CDDA76E" id="Rectangle 1" o:spid="_x0000_s1026" style="position:absolute;margin-left:-9pt;margin-top:32.65pt;width:298.6pt;height:148.4pt;z-index:251666432;visibility:visible;mso-wrap-style:square;mso-width-percent:0;mso-height-percent:0;mso-wrap-distance-left:9pt;mso-wrap-distance-top:0;mso-wrap-distance-right:9pt;mso-wrap-distance-bottom:0;mso-position-horizontal:absolute;mso-position-horizontal-relative:margin;mso-position-vertical:absolute;mso-position-vertical-relative:text;mso-width-percent:0;mso-height-percent:0;mso-width-relative:margin;mso-height-relative:margin;v-text-anchor:middle" o:gfxdata="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" filled="f" strokecolor="black [3213]" strokeweight="1pt">
                 <w10:wrap anchorx="margin"/>
               </v:rect>
             </w:pict>
           </mc:Fallback>
         </mc:AlternateContent>
       </w:r>
+      <w:r>
+        <w:t>Dans notre projet, nous avons créé 6 branches :  une par étudiants, un pour notre professeur chargé du suivi du projet et une branche principale.</w:t>
+      </w:r>
     </w:p>
     <w:p>
       <w:r>
@@ -675,13 +673,13 @@
           <w:noProof/>
         </w:rPr>
         <w:drawing>
-          <wp:anchor distT="0" distB="0" distL="114300" distR="114300" simplePos="0" relativeHeight="251660288" behindDoc="1" locked="0" layoutInCell="1" allowOverlap="0" wp14:anchorId="5E1DDB6B" wp14:editId="53D44500">
+          <wp:anchor distT="0" distB="0" distL="114300" distR="114300" simplePos="0" relativeHeight="251660288" behindDoc="1" locked="0" layoutInCell="1" allowOverlap="0" wp14:anchorId="5E1DDB6B" wp14:editId="7304923A">
             <wp:simplePos x="0" y="0"/>
             <wp:positionH relativeFrom="margin">
               <wp:align>left</wp:align>
             </wp:positionH>
             <wp:positionV relativeFrom="paragraph">
-              <wp:posOffset>54610</wp:posOffset>
+              <wp:posOffset>-2540</wp:posOffset>
             </wp:positionV>
             <wp:extent cx="3761740" cy="1906905"/>
             <wp:effectExtent l="0" t="0" r="0" b="0"/>
@@ -1331,9 +1329,6 @@
         </mc:AlternateContent>
       </w:r>
       <w:r>
-        <w:rPr>
-          <w:noProof/>
-        </w:rPr>
         <w:drawing>
           <wp:anchor distT="0" distB="0" distL="114300" distR="114300" simplePos="0" relativeHeight="251675648" behindDoc="0" locked="0" layoutInCell="1" allowOverlap="1" wp14:anchorId="6425D719" wp14:editId="07B09BEA">
             <wp:simplePos x="0" y="0"/>
@@ -1643,12 +1638,11 @@
       </w:pPr>
       <w:r>
         <w:rPr>
-          <w:noProof/>
           <w:sz w:val="20"/>
           <w:szCs w:val="20"/>
         </w:rPr>
         <w:drawing>
-          <wp:anchor distT="0" distB="0" distL="114300" distR="114300" simplePos="0" relativeHeight="251685888" behindDoc="1" locked="0" layoutInCell="1" allowOverlap="1" wp14:anchorId="47B19C5A" wp14:editId="4A0CFE42">
+          <wp:anchor distT="0" distB="0" distL="114300" distR="114300" simplePos="0" relativeHeight="251685888" behindDoc="1" locked="0" layoutInCell="1" allowOverlap="1" wp14:anchorId="47B19C5A" wp14:editId="01E9A4D4">
             <wp:simplePos x="0" y="0"/>
             <wp:positionH relativeFrom="column">
               <wp:posOffset>1025</wp:posOffset>
@@ -2181,9 +2175,6 @@
         </mc:AlternateContent>
       </w:r>
       <w:r>
-        <w:rPr>
-          <w:noProof/>
-        </w:rPr>
         <w:drawing>
           <wp:anchor distT="0" distB="0" distL="114300" distR="114300" simplePos="0" relativeHeight="251687936" behindDoc="0" locked="0" layoutInCell="1" allowOverlap="1" wp14:anchorId="76B3FE1A" wp14:editId="136D0E06">
             <wp:simplePos x="0" y="0"/>
@@ -2334,9 +2325,6 @@
         </mc:AlternateContent>
       </w:r>
       <w:r>
-        <w:rPr>
-          <w:noProof/>
-        </w:rPr>
         <w:drawing>
           <wp:inline distT="0" distB="0" distL="0" distR="0" wp14:anchorId="6DDCF56A" wp14:editId="6FE227FF">
             <wp:extent cx="497940" cy="1203354"/>
@@ -2379,7 +2367,6 @@
         <w:rPr>
           <w:noProof/>
         </w:rPr>
-        <w:lastRenderedPageBreak/>
         <mc:AlternateContent>
           <mc:Choice Requires="wps">
             <w:drawing>
@@ -3018,7 +3005,7 @@
                             <w:rPr>
                               <w:noProof/>
                             </w:rPr>
-                            <w:t>18/01/2024 15:05</w:t>
+                            <w:t>18/01/2024 13:57</w:t>
                           </w:r>
                           <w:r>
                             <w:fldChar w:fldCharType="end"/>
@@ -3043,11 +3030,7 @@
         </mc:Choice>
         <mc:Fallback>
           <w:pict>
-            <v:shapetype w14:anchorId="3EE4BE13" id="_x0000_t202" coordsize="21600,21600" o:spt="202" path="m,l,21600r21600,l21600,xe">
-              <v:stroke joinstyle="miter"/>
-              <v:path gradientshapeok="t" o:connecttype="rect"/>
-            </v:shapetype>
-            <v:shape id="_x0000_s1037" type="#_x0000_t202" style="position:absolute;margin-left:52.4pt;margin-top:-38.25pt;width:103.6pt;height:110.6pt;z-index:251670528;visibility:visible;mso-wrap-style:square;mso-width-percent:0;mso-height-percent:200;mso-wrap-distance-left:9pt;mso-wrap-distance-top:3.6pt;mso-wrap-distance-right:9pt;mso-wrap-distance-bottom:3.6pt;mso-position-horizontal:right;mso-position-horizontal-relative:margin;mso-position-vertical:absolute;mso-position-vertical-relative:text;mso-width-percent:0;mso-height-percent:200;mso-width-relative:margin;mso-height-relative:margin;v-text-anchor:top" o:gfxdata="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" filled="f" stroked="f">
+            <v:shape w14:anchorId="3EE4BE13" id="_x0000_s1037" type="#_x0000_t202" style="position:absolute;margin-left:52.4pt;margin-top:-38.25pt;width:103.6pt;height:110.6pt;z-index:251670528;visibility:visible;mso-wrap-style:square;mso-width-percent:0;mso-height-percent:200;mso-wrap-distance-left:9pt;mso-wrap-distance-top:3.6pt;mso-wrap-distance-right:9pt;mso-wrap-distance-bottom:3.6pt;mso-position-horizontal:right;mso-position-horizontal-relative:margin;mso-position-vertical:absolute;mso-position-vertical-relative:text;mso-width-percent:0;mso-height-percent:200;mso-width-relative:margin;mso-height-relative:margin;v-text-anchor:top" o:gfxdata="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" filled="f" stroked="f">
               <v:textbox style="mso-fit-shape-to-text:t">
                 <w:txbxContent>
                   <w:p>
@@ -3064,7 +3047,7 @@
                       <w:rPr>
                         <w:noProof/>
                       </w:rPr>
-                      <w:t>18/01/2024 15:05</w:t>
+                      <w:t>18/01/2024 13:57</w:t>
                     </w:r>
                     <w:r>
                       <w:fldChar w:fldCharType="end"/>
@@ -4186,14 +4169,14 @@
         <v:path o:extrusionok="f" gradientshapeok="t" o:connecttype="rect"/>
         <o:lock v:ext="edit" aspectratio="t"/>
       </v:shapetype>
-      <v:shape id="_x0000_i1034" type="#_x0000_t75" style="width:11.25pt;height:10.5pt;visibility:visible;mso-wrap-style:square" o:bullet="t">
+      <v:shape id="_x0000_i1222" type="#_x0000_t75" style="width:11.25pt;height:10.5pt;visibility:visible;mso-wrap-style:square" o:bullet="t">
         <v:imagedata r:id="rId1" o:title=""/>
       </v:shape>
     </w:pict>
   </w:numPicBullet>
   <w:numPicBullet w:numPicBulletId="1">
     <w:pict>
-      <v:shape id="_x0000_i1035" type="#_x0000_t75" style="width:10.5pt;height:10.5pt;visibility:visible;mso-wrap-style:square" o:bullet="t">
+      <v:shape id="_x0000_i1223" type="#_x0000_t75" style="width:10.5pt;height:10.5pt;visibility:visible;mso-wrap-style:square" o:bullet="t">
         <v:imagedata r:id="rId2" o:title=""/>
       </v:shape>
     </w:pict>
@@ -5541,7 +5524,6 @@
   </w:compat>
   <w:rsids>
     <w:rsidRoot w:val="00A42D3A"/>
-    <w:rsid w:val="000D28A2"/>
     <w:rsid w:val="00354739"/>
     <w:rsid w:val="0035616B"/>
     <w:rsid w:val="005F64D0"/>

--- a/Git_Github.docx
+++ b/Git_Github.docx
@@ -8,13 +8,8 @@
         <w:pStyle w:val="Titre1"/>
       </w:pPr>
       <w:r>
-        <w:t xml:space="preserve">Git &amp; </w:t>
-      </w:r>
-      <w:proofErr w:type="spellStart"/>
-      <w:r>
-        <w:t>Github</w:t>
-      </w:r>
-      <w:proofErr w:type="spellEnd"/>
+        <w:t>Git &amp; Github</w:t>
+      </w:r>
     </w:p>
     <w:p>
       <w:pPr>
@@ -27,15 +22,7 @@
     <w:p/>
     <w:p>
       <w:r>
-        <w:t xml:space="preserve">Git et </w:t>
-      </w:r>
-      <w:proofErr w:type="spellStart"/>
-      <w:r>
-        <w:t>Github</w:t>
-      </w:r>
-      <w:proofErr w:type="spellEnd"/>
-      <w:r>
-        <w:t xml:space="preserve"> sont différents en </w:t>
+        <w:t xml:space="preserve">Git et Github sont différents en </w:t>
       </w:r>
       <w:r>
         <w:t>tous</w:t>
@@ -58,13 +45,8 @@
       </w:r>
     </w:p>
     <w:p>
-      <w:proofErr w:type="spellStart"/>
-      <w:r>
-        <w:t>Github</w:t>
-      </w:r>
-      <w:proofErr w:type="spellEnd"/>
-      <w:r>
-        <w:t xml:space="preserve"> quant à lui est un </w:t>
+      <w:r>
+        <w:t xml:space="preserve">Github quant à lui est un </w:t>
       </w:r>
       <w:r>
         <w:t>dépôt distant.</w:t>
@@ -82,15 +64,7 @@
         <w:t>maintenu</w:t>
       </w:r>
       <w:r>
-        <w:t xml:space="preserve"> par Microsoft, son objectif est de centraliser les codes sources et de les héberger, </w:t>
-      </w:r>
-      <w:proofErr w:type="spellStart"/>
-      <w:r>
-        <w:t>Github</w:t>
-      </w:r>
-      <w:proofErr w:type="spellEnd"/>
-      <w:r>
-        <w:t xml:space="preserve"> est aussi un service d’hébergement pour des répertoires Git.</w:t>
+        <w:t xml:space="preserve"> par Microsoft, son objectif est de centraliser les codes sources et de les héberger, Github est aussi un service d’hébergement pour des répertoires Git.</w:t>
       </w:r>
     </w:p>
     <w:p>
@@ -101,7 +75,7 @@
         <mc:AlternateContent>
           <mc:Choice Requires="wps">
             <w:drawing>
-              <wp:anchor distT="0" distB="0" distL="114300" distR="114300" simplePos="0" relativeHeight="251670528" behindDoc="0" locked="0" layoutInCell="1" allowOverlap="1" wp14:anchorId="40315465" wp14:editId="1092C6A9">
+              <wp:anchor distT="0" distB="0" distL="114300" distR="114300" simplePos="0" relativeHeight="251670528" behindDoc="0" locked="0" layoutInCell="1" allowOverlap="1" wp14:anchorId="40315465" wp14:editId="5151F735">
                 <wp:simplePos x="0" y="0"/>
                 <wp:positionH relativeFrom="margin">
                   <wp:posOffset>384853</wp:posOffset>
@@ -169,7 +143,7 @@
           </mc:Choice>
           <mc:Fallback>
             <w:pict>
-              <v:rect w14:anchorId="4E256D1B" id="Rectangle 1" o:spid="_x0000_s1026" style="position:absolute;margin-left:30.3pt;margin-top:8.1pt;width:280.05pt;height:197.4pt;z-index:251670528;visibility:visible;mso-wrap-style:square;mso-width-percent:0;mso-height-percent:0;mso-wrap-distance-left:9pt;mso-wrap-distance-top:0;mso-wrap-distance-right:9pt;mso-wrap-distance-bottom:0;mso-position-horizontal:absolute;mso-position-horizontal-relative:margin;mso-position-vertical:absolute;mso-position-vertical-relative:text;mso-width-percent:0;mso-height-percent:0;mso-width-relative:margin;mso-height-relative:margin;v-text-anchor:middle" o:gfxdata="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" filled="f" strokecolor="black [3213]" strokeweight="1pt">
+              <v:rect w14:anchorId="216EB2E6" id="Rectangle 1" o:spid="_x0000_s1026" style="position:absolute;margin-left:30.3pt;margin-top:8.1pt;width:280.05pt;height:197.4pt;z-index:251670528;visibility:visible;mso-wrap-style:square;mso-width-percent:0;mso-height-percent:0;mso-wrap-distance-left:9pt;mso-wrap-distance-top:0;mso-wrap-distance-right:9pt;mso-wrap-distance-bottom:0;mso-position-horizontal:absolute;mso-position-horizontal-relative:margin;mso-position-vertical:absolute;mso-position-vertical-relative:text;mso-width-percent:0;mso-height-percent:0;mso-width-relative:margin;mso-height-relative:margin;v-text-anchor:middle" o:gfxdata="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" filled="f" strokecolor="black [3213]" strokeweight="1pt">
                 <w10:wrap anchorx="margin"/>
               </v:rect>
             </w:pict>
@@ -274,7 +248,7 @@
           <w:noProof/>
         </w:rPr>
         <w:drawing>
-          <wp:inline distT="0" distB="0" distL="0" distR="0" wp14:anchorId="19ED5741" wp14:editId="392DF382">
+          <wp:inline distT="0" distB="0" distL="0" distR="0" wp14:anchorId="19ED5741" wp14:editId="06898EAC">
             <wp:extent cx="3790377" cy="2172614"/>
             <wp:effectExtent l="0" t="0" r="635" b="0"/>
             <wp:docPr id="209880268" name="Image 1" descr="Git Tutorial - A Comprehensive Guide for Beginners"/>
@@ -328,10 +302,77 @@
         <w:rPr>
           <w:noProof/>
         </w:rPr>
+        <w:drawing>
+          <wp:anchor distT="0" distB="0" distL="114300" distR="114300" simplePos="0" relativeHeight="251705344" behindDoc="1" locked="0" layoutInCell="1" allowOverlap="1" wp14:anchorId="782BCF5B" wp14:editId="71272D14">
+            <wp:simplePos x="0" y="0"/>
+            <wp:positionH relativeFrom="margin">
+              <wp:align>right</wp:align>
+            </wp:positionH>
+            <wp:positionV relativeFrom="paragraph">
+              <wp:posOffset>109855</wp:posOffset>
+            </wp:positionV>
+            <wp:extent cx="3474720" cy="2733967"/>
+            <wp:effectExtent l="0" t="0" r="0" b="9525"/>
+            <wp:wrapNone/>
+            <wp:docPr id="158980472" name="Image 1" descr="GIT &amp; Github"/>
+            <wp:cNvGraphicFramePr>
+              <a:graphicFrameLocks xmlns:a="http://schemas.openxmlformats.org/drawingml/2006/main" noChangeAspect="1"/>
+            </wp:cNvGraphicFramePr>
+            <a:graphic xmlns:a="http://schemas.openxmlformats.org/drawingml/2006/main">
+              <a:graphicData uri="http://schemas.openxmlformats.org/drawingml/2006/picture">
+                <pic:pic xmlns:pic="http://schemas.openxmlformats.org/drawingml/2006/picture">
+                  <pic:nvPicPr>
+                    <pic:cNvPr id="0" name="Picture 3" descr="GIT &amp; Github"/>
+                    <pic:cNvPicPr>
+                      <a:picLocks noChangeAspect="1" noChangeArrowheads="1"/>
+                    </pic:cNvPicPr>
+                  </pic:nvPicPr>
+                  <pic:blipFill>
+                    <a:blip r:embed="rId9" cstate="print">
+                      <a:extLst>
+                        <a:ext uri="{28A0092B-C50C-407E-A947-70E740481C1C}">
+                          <a14:useLocalDpi xmlns:a14="http://schemas.microsoft.com/office/drawing/2010/main" val="0"/>
+                        </a:ext>
+                      </a:extLst>
+                    </a:blip>
+                    <a:srcRect/>
+                    <a:stretch>
+                      <a:fillRect/>
+                    </a:stretch>
+                  </pic:blipFill>
+                  <pic:spPr bwMode="auto">
+                    <a:xfrm>
+                      <a:off x="0" y="0"/>
+                      <a:ext cx="3474720" cy="2733967"/>
+                    </a:xfrm>
+                    <a:prstGeom prst="rect">
+                      <a:avLst/>
+                    </a:prstGeom>
+                    <a:noFill/>
+                    <a:ln>
+                      <a:noFill/>
+                    </a:ln>
+                  </pic:spPr>
+                </pic:pic>
+              </a:graphicData>
+            </a:graphic>
+            <wp14:sizeRelH relativeFrom="page">
+              <wp14:pctWidth>0</wp14:pctWidth>
+            </wp14:sizeRelH>
+            <wp14:sizeRelV relativeFrom="page">
+              <wp14:pctHeight>0</wp14:pctHeight>
+            </wp14:sizeRelV>
+          </wp:anchor>
+        </w:drawing>
+      </w:r>
+      <w:r>
+        <w:rPr>
+          <w:noProof/>
+        </w:rPr>
         <mc:AlternateContent>
           <mc:Choice Requires="wps">
             <w:drawing>
-              <wp:anchor distT="0" distB="0" distL="114300" distR="114300" simplePos="0" relativeHeight="251668480" behindDoc="0" locked="0" layoutInCell="1" allowOverlap="1" wp14:anchorId="2A27BBDF" wp14:editId="71BBDE64">
+              <wp:anchor distT="0" distB="0" distL="114300" distR="114300" simplePos="0" relativeHeight="251668480" behindDoc="0" locked="0" layoutInCell="1" allowOverlap="1" wp14:anchorId="2A27BBDF" wp14:editId="723238FC">
                 <wp:simplePos x="0" y="0"/>
                 <wp:positionH relativeFrom="margin">
                   <wp:posOffset>2348288</wp:posOffset>
@@ -399,159 +440,15 @@
           </mc:Choice>
           <mc:Fallback>
             <w:pict>
-              <v:rect w14:anchorId="31CA1746" id="Rectangle 1" o:spid="_x0000_s1026" style="position:absolute;margin-left:184.9pt;margin-top:17.95pt;width:279.1pt;height:198.7pt;z-index:251668480;visibility:visible;mso-wrap-style:square;mso-width-percent:0;mso-height-percent:0;mso-wrap-distance-left:9pt;mso-wrap-distance-top:0;mso-wrap-distance-right:9pt;mso-wrap-distance-bottom:0;mso-position-horizontal:absolute;mso-position-horizontal-relative:margin;mso-position-vertical:absolute;mso-position-vertical-relative:text;mso-width-percent:0;mso-height-percent:0;mso-width-relative:margin;mso-height-relative:margin;v-text-anchor:middle" o:gfxdata="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" filled="f" strokecolor="black [3213]" strokeweight="1pt">
+              <v:rect w14:anchorId="768E2A0C" id="Rectangle 1" o:spid="_x0000_s1026" style="position:absolute;margin-left:184.9pt;margin-top:17.95pt;width:279.1pt;height:198.7pt;z-index:251668480;visibility:visible;mso-wrap-style:square;mso-width-percent:0;mso-height-percent:0;mso-wrap-distance-left:9pt;mso-wrap-distance-top:0;mso-wrap-distance-right:9pt;mso-wrap-distance-bottom:0;mso-position-horizontal:absolute;mso-position-horizontal-relative:margin;mso-position-vertical:absolute;mso-position-vertical-relative:text;mso-width-percent:0;mso-height-percent:0;mso-width-relative:margin;mso-height-relative:margin;v-text-anchor:middle" o:gfxdata="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" filled="f" strokecolor="black [3213]" strokeweight="1pt">
                 <w10:wrap anchorx="margin"/>
               </v:rect>
             </w:pict>
           </mc:Fallback>
         </mc:AlternateContent>
       </w:r>
-      <w:r>
-        <w:rPr>
-          <w:noProof/>
-        </w:rPr>
-        <w:drawing>
-          <wp:anchor distT="0" distB="0" distL="114300" distR="114300" simplePos="0" relativeHeight="251658240" behindDoc="0" locked="0" layoutInCell="1" allowOverlap="1" wp14:anchorId="7E6E56BF" wp14:editId="7AB0AA38">
-            <wp:simplePos x="0" y="0"/>
-            <wp:positionH relativeFrom="margin">
-              <wp:align>right</wp:align>
-            </wp:positionH>
-            <wp:positionV relativeFrom="paragraph">
-              <wp:posOffset>170021</wp:posOffset>
-            </wp:positionV>
-            <wp:extent cx="3341374" cy="2501799"/>
-            <wp:effectExtent l="0" t="0" r="0" b="0"/>
-            <wp:wrapNone/>
-            <wp:docPr id="325706688" name="Image 3"/>
-            <wp:cNvGraphicFramePr>
-              <a:graphicFrameLocks xmlns:a="http://schemas.openxmlformats.org/drawingml/2006/main" noChangeAspect="1"/>
-            </wp:cNvGraphicFramePr>
-            <a:graphic xmlns:a="http://schemas.openxmlformats.org/drawingml/2006/main">
-              <a:graphicData uri="http://schemas.openxmlformats.org/drawingml/2006/picture">
-                <pic:pic xmlns:pic="http://schemas.openxmlformats.org/drawingml/2006/picture">
-                  <pic:nvPicPr>
-                    <pic:cNvPr id="0" name="Picture 5"/>
-                    <pic:cNvPicPr>
-                      <a:picLocks noChangeAspect="1" noChangeArrowheads="1"/>
-                    </pic:cNvPicPr>
-                  </pic:nvPicPr>
-                  <pic:blipFill>
-                    <a:blip r:embed="rId9">
-                      <a:extLst>
-                        <a:ext uri="{28A0092B-C50C-407E-A947-70E740481C1C}">
-                          <a14:useLocalDpi xmlns:a14="http://schemas.microsoft.com/office/drawing/2010/main" val="0"/>
-                        </a:ext>
-                      </a:extLst>
-                    </a:blip>
-                    <a:srcRect/>
-                    <a:stretch>
-                      <a:fillRect/>
-                    </a:stretch>
-                  </pic:blipFill>
-                  <pic:spPr bwMode="auto">
-                    <a:xfrm>
-                      <a:off x="0" y="0"/>
-                      <a:ext cx="3341374" cy="2501799"/>
-                    </a:xfrm>
-                    <a:prstGeom prst="rect">
-                      <a:avLst/>
-                    </a:prstGeom>
-                    <a:noFill/>
-                    <a:ln>
-                      <a:noFill/>
-                    </a:ln>
-                  </pic:spPr>
-                </pic:pic>
-              </a:graphicData>
-            </a:graphic>
-            <wp14:sizeRelH relativeFrom="page">
-              <wp14:pctWidth>0</wp14:pctWidth>
-            </wp14:sizeRelH>
-            <wp14:sizeRelV relativeFrom="page">
-              <wp14:pctHeight>0</wp14:pctHeight>
-            </wp14:sizeRelV>
-          </wp:anchor>
-        </w:drawing>
-      </w:r>
     </w:p>
-    <w:p>
-      <w:r>
-        <w:rPr>
-          <w:noProof/>
-        </w:rPr>
-        <mc:AlternateContent>
-          <mc:Choice Requires="wps">
-            <w:drawing>
-              <wp:anchor distT="0" distB="0" distL="114300" distR="114300" simplePos="0" relativeHeight="251659264" behindDoc="0" locked="0" layoutInCell="1" allowOverlap="1" wp14:anchorId="595F7857" wp14:editId="3D59104A">
-                <wp:simplePos x="0" y="0"/>
-                <wp:positionH relativeFrom="column">
-                  <wp:posOffset>3295763</wp:posOffset>
-                </wp:positionH>
-                <wp:positionV relativeFrom="paragraph">
-                  <wp:posOffset>65350</wp:posOffset>
-                </wp:positionV>
-                <wp:extent cx="1496933" cy="247135"/>
-                <wp:effectExtent l="0" t="0" r="27305" b="19685"/>
-                <wp:wrapNone/>
-                <wp:docPr id="1764565878" name="Rectangle 4"/>
-                <wp:cNvGraphicFramePr/>
-                <a:graphic xmlns:a="http://schemas.openxmlformats.org/drawingml/2006/main">
-                  <a:graphicData uri="http://schemas.microsoft.com/office/word/2010/wordprocessingShape">
-                    <wps:wsp>
-                      <wps:cNvSpPr/>
-                      <wps:spPr>
-                        <a:xfrm>
-                          <a:off x="0" y="0"/>
-                          <a:ext cx="1496933" cy="247135"/>
-                        </a:xfrm>
-                        <a:prstGeom prst="rect">
-                          <a:avLst/>
-                        </a:prstGeom>
-                        <a:solidFill>
-                          <a:schemeClr val="bg1"/>
-                        </a:solidFill>
-                        <a:ln>
-                          <a:solidFill>
-                            <a:schemeClr val="bg1"/>
-                          </a:solidFill>
-                        </a:ln>
-                      </wps:spPr>
-                      <wps:style>
-                        <a:lnRef idx="2">
-                          <a:schemeClr val="accent1">
-                            <a:shade val="15000"/>
-                          </a:schemeClr>
-                        </a:lnRef>
-                        <a:fillRef idx="1">
-                          <a:schemeClr val="accent1"/>
-                        </a:fillRef>
-                        <a:effectRef idx="0">
-                          <a:schemeClr val="accent1"/>
-                        </a:effectRef>
-                        <a:fontRef idx="minor">
-                          <a:schemeClr val="lt1"/>
-                        </a:fontRef>
-                      </wps:style>
-                      <wps:bodyPr rot="0" spcFirstLastPara="0" vertOverflow="overflow" horzOverflow="overflow" vert="horz" wrap="square" lIns="91440" tIns="45720" rIns="91440" bIns="45720" numCol="1" spcCol="0" rtlCol="0" fromWordArt="0" anchor="ctr" anchorCtr="0" forceAA="0" compatLnSpc="1">
-                        <a:prstTxWarp prst="textNoShape">
-                          <a:avLst/>
-                        </a:prstTxWarp>
-                        <a:noAutofit/>
-                      </wps:bodyPr>
-                    </wps:wsp>
-                  </a:graphicData>
-                </a:graphic>
-              </wp:anchor>
-            </w:drawing>
-          </mc:Choice>
-          <mc:Fallback>
-            <w:pict>
-              <v:rect w14:anchorId="10646A6B" id="Rectangle 4" o:spid="_x0000_s1026" style="position:absolute;margin-left:259.5pt;margin-top:5.15pt;width:117.85pt;height:19.45pt;z-index:251659264;visibility:visible;mso-wrap-style:square;mso-wrap-distance-left:9pt;mso-wrap-distance-top:0;mso-wrap-distance-right:9pt;mso-wrap-distance-bottom:0;mso-position-horizontal:absolute;mso-position-horizontal-relative:text;mso-position-vertical:absolute;mso-position-vertical-relative:text;v-text-anchor:middle" o:gfxdata="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" fillcolor="white [3212]" strokecolor="white [3212]" strokeweight="1pt"/>
-            </w:pict>
-          </mc:Fallback>
-        </mc:AlternateContent>
-      </w:r>
-    </w:p>
+    <w:p/>
     <w:p/>
     <w:p/>
     <w:p/>
@@ -673,7 +570,7 @@
           <w:noProof/>
         </w:rPr>
         <w:drawing>
-          <wp:anchor distT="0" distB="0" distL="114300" distR="114300" simplePos="0" relativeHeight="251660288" behindDoc="1" locked="0" layoutInCell="1" allowOverlap="0" wp14:anchorId="5E1DDB6B" wp14:editId="7304923A">
+          <wp:anchor distT="0" distB="0" distL="114300" distR="114300" simplePos="0" relativeHeight="251660288" behindDoc="1" locked="0" layoutInCell="1" allowOverlap="0" wp14:anchorId="5E1DDB6B" wp14:editId="1E384E79">
             <wp:simplePos x="0" y="0"/>
             <wp:positionH relativeFrom="margin">
               <wp:align>left</wp:align>
@@ -737,7 +634,7 @@
         </w:drawing>
       </w:r>
       <w:r>
-        <w:t xml:space="preserve">Commit : Le commit est utilisé pour ajouter du contenue </w:t>
+        <w:t xml:space="preserve">Commit : Le commit est utilisé pour ajouter du contenu </w:t>
       </w:r>
       <w:r>
         <w:t>sur une</w:t>
@@ -781,15 +678,7 @@
         <w:t>,</w:t>
       </w:r>
       <w:r>
-        <w:t xml:space="preserve"> il possède juste un affichage graphique. Nous envoyons nos modifications sur nos propres branches. Les branches sont hébergées sur un répertoire commun et privé sur </w:t>
-      </w:r>
-      <w:proofErr w:type="spellStart"/>
-      <w:r>
-        <w:t>Github</w:t>
-      </w:r>
-      <w:proofErr w:type="spellEnd"/>
-      <w:r>
-        <w:t>. L’utilisation d’un dépôt privé</w:t>
+        <w:t xml:space="preserve"> il possède juste un affichage graphique. Nous envoyons nos modifications sur nos propres branches. Les branches sont hébergées sur un répertoire commun et privé sur Github. L’utilisation d’un dépôt privé</w:t>
       </w:r>
       <w:r>
         <w:t xml:space="preserve"> nous assure une sécurité quant aux fichiers publiés et seul les membres du répertoire y ont accès contrairement à un répertoire publi</w:t>
@@ -1329,6 +1218,9 @@
         </mc:AlternateContent>
       </w:r>
       <w:r>
+        <w:rPr>
+          <w:noProof/>
+        </w:rPr>
         <w:drawing>
           <wp:anchor distT="0" distB="0" distL="114300" distR="114300" simplePos="0" relativeHeight="251675648" behindDoc="0" locked="0" layoutInCell="1" allowOverlap="1" wp14:anchorId="6425D719" wp14:editId="07B09BEA">
             <wp:simplePos x="0" y="0"/>
@@ -1638,11 +1530,12 @@
       </w:pPr>
       <w:r>
         <w:rPr>
+          <w:noProof/>
           <w:sz w:val="20"/>
           <w:szCs w:val="20"/>
         </w:rPr>
         <w:drawing>
-          <wp:anchor distT="0" distB="0" distL="114300" distR="114300" simplePos="0" relativeHeight="251685888" behindDoc="1" locked="0" layoutInCell="1" allowOverlap="1" wp14:anchorId="47B19C5A" wp14:editId="01E9A4D4">
+          <wp:anchor distT="0" distB="0" distL="114300" distR="114300" simplePos="0" relativeHeight="251685888" behindDoc="1" locked="0" layoutInCell="1" allowOverlap="1" wp14:anchorId="47B19C5A" wp14:editId="3F3CE55F">
             <wp:simplePos x="0" y="0"/>
             <wp:positionH relativeFrom="column">
               <wp:posOffset>1025</wp:posOffset>
@@ -2175,6 +2068,9 @@
         </mc:AlternateContent>
       </w:r>
       <w:r>
+        <w:rPr>
+          <w:noProof/>
+        </w:rPr>
         <w:drawing>
           <wp:anchor distT="0" distB="0" distL="114300" distR="114300" simplePos="0" relativeHeight="251687936" behindDoc="0" locked="0" layoutInCell="1" allowOverlap="1" wp14:anchorId="76B3FE1A" wp14:editId="136D0E06">
             <wp:simplePos x="0" y="0"/>
@@ -2325,6 +2221,9 @@
         </mc:AlternateContent>
       </w:r>
       <w:r>
+        <w:rPr>
+          <w:noProof/>
+        </w:rPr>
         <w:drawing>
           <wp:inline distT="0" distB="0" distL="0" distR="0" wp14:anchorId="6DDCF56A" wp14:editId="6FE227FF">
             <wp:extent cx="497940" cy="1203354"/>
@@ -2465,11 +2364,9 @@
       <w:pPr>
         <w:pStyle w:val="Titre2"/>
       </w:pPr>
-      <w:proofErr w:type="spellStart"/>
       <w:r>
         <w:t>Github</w:t>
       </w:r>
-      <w:proofErr w:type="spellEnd"/>
     </w:p>
     <w:p/>
     <w:p>
@@ -2547,13 +2444,8 @@
           </mc:Fallback>
         </mc:AlternateContent>
       </w:r>
-      <w:proofErr w:type="spellStart"/>
-      <w:r>
-        <w:t>Github</w:t>
-      </w:r>
-      <w:proofErr w:type="spellEnd"/>
-      <w:r>
-        <w:t xml:space="preserve"> est simple d’utilisation et très intuitif, voici un exemple ci-dessous.</w:t>
+      <w:r>
+        <w:t>Github est simple d’utilisation et très intuitif, voici un exemple ci-dessous.</w:t>
       </w:r>
     </w:p>
     <w:p>
@@ -2774,21 +2666,11 @@
     <w:p/>
     <w:p>
       <w:hyperlink r:id="rId19" w:history="1">
-        <w:proofErr w:type="spellStart"/>
-        <w:proofErr w:type="gramStart"/>
         <w:r>
           <w:rPr>
             <w:rStyle w:val="Lienhypertexte"/>
           </w:rPr>
-          <w:t>zozowolf</w:t>
-        </w:r>
-        <w:proofErr w:type="spellEnd"/>
-        <w:proofErr w:type="gramEnd"/>
-        <w:r>
-          <w:rPr>
-            <w:rStyle w:val="Lienhypertexte"/>
-          </w:rPr>
-          <w:t>/CAMS (github.com)</w:t>
+          <w:t>zozowolf/CAMS (github.com)</w:t>
         </w:r>
       </w:hyperlink>
     </w:p>
@@ -3005,7 +2887,7 @@
                             <w:rPr>
                               <w:noProof/>
                             </w:rPr>
-                            <w:t>18/01/2024 13:57</w:t>
+                            <w:t>05/02/2024 11:05</w:t>
                           </w:r>
                           <w:r>
                             <w:fldChar w:fldCharType="end"/>
@@ -3047,7 +2929,7 @@
                       <w:rPr>
                         <w:noProof/>
                       </w:rPr>
-                      <w:t>18/01/2024 13:57</w:t>
+                      <w:t>05/02/2024 11:05</w:t>
                     </w:r>
                     <w:r>
                       <w:fldChar w:fldCharType="end"/>
@@ -4169,14 +4051,14 @@
         <v:path o:extrusionok="f" gradientshapeok="t" o:connecttype="rect"/>
         <o:lock v:ext="edit" aspectratio="t"/>
       </v:shapetype>
-      <v:shape id="_x0000_i1222" type="#_x0000_t75" style="width:11.25pt;height:10.5pt;visibility:visible;mso-wrap-style:square" o:bullet="t">
+      <v:shape id="_x0000_i1048" type="#_x0000_t75" style="width:11.25pt;height:10.5pt;visibility:visible;mso-wrap-style:square" o:bullet="t">
         <v:imagedata r:id="rId1" o:title=""/>
       </v:shape>
     </w:pict>
   </w:numPicBullet>
   <w:numPicBullet w:numPicBulletId="1">
     <w:pict>
-      <v:shape id="_x0000_i1223" type="#_x0000_t75" style="width:10.5pt;height:10.5pt;visibility:visible;mso-wrap-style:square" o:bullet="t">
+      <v:shape id="_x0000_i1049" type="#_x0000_t75" style="width:10.5pt;height:10.5pt;visibility:visible;mso-wrap-style:square" o:bullet="t">
         <v:imagedata r:id="rId2" o:title=""/>
       </v:shape>
     </w:pict>
@@ -5498,12 +5380,6 @@
     <w:pitch w:val="variable"/>
     <w:sig w:usb0="E4002EFF" w:usb1="C000247B" w:usb2="00000009" w:usb3="00000000" w:csb0="000001FF" w:csb1="00000000"/>
   </w:font>
-  <w:font w:name="Aptos Display">
-    <w:charset w:val="00"/>
-    <w:family w:val="swiss"/>
-    <w:pitch w:val="variable"/>
-    <w:sig w:usb0="20000287" w:usb1="00000003" w:usb2="00000000" w:usb3="00000000" w:csb0="0000019F" w:csb1="00000000"/>
-  </w:font>
 </w:fonts>
 </file>
 
@@ -5524,6 +5400,7 @@
   </w:compat>
   <w:rsids>
     <w:rsidRoot w:val="00A42D3A"/>
+    <w:rsid w:val="00314651"/>
     <w:rsid w:val="00354739"/>
     <w:rsid w:val="0035616B"/>
     <w:rsid w:val="005F64D0"/>
